--- a/Rapport Boggle.docx
+++ b/Rapport Boggle.docx
@@ -1,360 +1,2129 @@
 
 <file path=word/document.xml><?xml version="1.0" encoding="utf-8"?>
-<w:document xmlns:wpc="http://schemas.microsoft.com/office/word/2010/wordprocessingCanvas" xmlns:cx="http://schemas.microsoft.com/office/drawing/2014/chartex" xmlns:cx1="http://schemas.microsoft.com/office/drawing/2015/9/8/chartex" xmlns:cx2="http://schemas.microsoft.com/office/drawing/2015/10/21/chartex" xmlns:cx3="http://schemas.microsoft.com/office/drawing/2016/5/9/chartex" xmlns:cx4="http://schemas.microsoft.com/office/drawing/2016/5/10/chartex" xmlns:cx5="http://schemas.microsoft.com/office/drawing/2016/5/11/chartex" xmlns:cx6="http://schemas.microsoft.com/office/drawing/2016/5/12/chartex" xmlns:cx7="http://schemas.microsoft.com/office/drawing/2016/5/13/chartex" xmlns:cx8="http://schemas.microsoft.com/office/drawing/2016/5/14/chartex" xmlns:mc="http://schemas.openxmlformats.org/markup-compatibility/2006" xmlns:aink="http://schemas.microsoft.com/office/drawing/2016/ink" xmlns:am3d="http://schemas.microsoft.com/office/drawing/2017/model3d" xmlns:o="urn:schemas-microsoft-com:office:office" xmlns:r="http://schemas.openxmlformats.org/officeDocument/2006/relationships" xmlns:m="http://schemas.openxmlformats.org/officeDocument/2006/math" xmlns:v="urn:schemas-microsoft-com:vml" xmlns:wp14="http://schemas.microsoft.com/office/word/2010/wordprocessingDrawing" xmlns:wp="http://schemas.openxmlformats.org/drawingml/2006/wordprocessingDrawing" xmlns:w10="urn:schemas-microsoft-com:office:word" xmlns:w="http://schemas.openxmlformats.org/wordprocessingml/2006/main" xmlns:w14="http://schemas.microsoft.com/office/word/2010/wordml" xmlns:w15="http://schemas.microsoft.com/office/word/2012/wordml" xmlns:w16cex="http://schemas.microsoft.com/office/word/2018/wordml/cex" xmlns:w16cid="http://schemas.microsoft.com/office/word/2016/wordml/cid" xmlns:w16="http://schemas.microsoft.com/office/word/2018/wordml" xmlns:w16sdtdh="http://schemas.microsoft.com/office/word/2020/wordml/sdtdatahash" xmlns:w16se="http://schemas.microsoft.com/office/word/2015/wordml/symex" xmlns:wpg="http://schemas.microsoft.com/office/word/2010/wordprocessingGroup" xmlns:wpi="http://schemas.microsoft.com/office/word/2010/wordprocessingInk" xmlns:wne="http://schemas.microsoft.com/office/word/2006/wordml" xmlns:wps="http://schemas.microsoft.com/office/word/2010/wordprocessingShape" mc:Ignorable="w14 w15 w16se w16cid w16 w16cex w16sdtdh wp14">
+<w:document xmlns:wpc="http://schemas.microsoft.com/office/word/2010/wordprocessingCanvas" xmlns:cx="http://schemas.microsoft.com/office/drawing/2014/chartex" xmlns:cx1="http://schemas.microsoft.com/office/drawing/2015/9/8/chartex" xmlns:cx2="http://schemas.microsoft.com/office/drawing/2015/10/21/chartex" xmlns:cx3="http://schemas.microsoft.com/office/drawing/2016/5/9/chartex" xmlns:cx4="http://schemas.microsoft.com/office/drawing/2016/5/10/chartex" xmlns:cx5="http://schemas.microsoft.com/office/drawing/2016/5/11/chartex" xmlns:cx6="http://schemas.microsoft.com/office/drawing/2016/5/12/chartex" xmlns:cx7="http://schemas.microsoft.com/office/drawing/2016/5/13/chartex" xmlns:cx8="http://schemas.microsoft.com/office/drawing/2016/5/14/chartex" xmlns:mc="http://schemas.openxmlformats.org/markup-compatibility/2006" xmlns:aink="http://schemas.microsoft.com/office/drawing/2016/ink" xmlns:am3d="http://schemas.microsoft.com/office/drawing/2017/model3d" xmlns:o="urn:schemas-microsoft-com:office:office" xmlns:oel="http://schemas.microsoft.com/office/2019/extlst" xmlns:r="http://schemas.openxmlformats.org/officeDocument/2006/relationships" xmlns:m="http://schemas.openxmlformats.org/officeDocument/2006/math" xmlns:v="urn:schemas-microsoft-com:vml" xmlns:wp14="http://schemas.microsoft.com/office/word/2010/wordprocessingDrawing" xmlns:wp="http://schemas.openxmlformats.org/drawingml/2006/wordprocessingDrawing" xmlns:w10="urn:schemas-microsoft-com:office:word" xmlns:w="http://schemas.openxmlformats.org/wordprocessingml/2006/main" xmlns:w14="http://schemas.microsoft.com/office/word/2010/wordml" xmlns:w15="http://schemas.microsoft.com/office/word/2012/wordml" xmlns:w16cex="http://schemas.microsoft.com/office/word/2018/wordml/cex" xmlns:w16cid="http://schemas.microsoft.com/office/word/2016/wordml/cid" xmlns:w16="http://schemas.microsoft.com/office/word/2018/wordml" xmlns:w16sdtdh="http://schemas.microsoft.com/office/word/2020/wordml/sdtdatahash" xmlns:w16se="http://schemas.microsoft.com/office/word/2015/wordml/symex" xmlns:wpg="http://schemas.microsoft.com/office/word/2010/wordprocessingGroup" xmlns:wpi="http://schemas.microsoft.com/office/word/2010/wordprocessingInk" xmlns:wne="http://schemas.microsoft.com/office/word/2006/wordml" xmlns:wps="http://schemas.microsoft.com/office/word/2010/wordprocessingShape" mc:Ignorable="w14 w15 w16se w16cid w16 w16cex w16sdtdh wp14">
   <w:body>
     <w:p>
       <w:pPr>
-        <w:pBdr>
-          <w:top w:val="nil"/>
-          <w:left w:val="nil"/>
-          <w:bottom w:val="nil"/>
-          <w:right w:val="nil"/>
-          <w:between w:val="nil"/>
-        </w:pBdr>
-        <w:spacing w:before="0" w:line="276" w:lineRule="auto"/>
-        <w:rPr>
-          <w:rFonts w:ascii="Economica" w:eastAsia="Economica" w:hAnsi="Economica" w:cs="Economica"/>
-          <w:color w:val="666666"/>
-          <w:sz w:val="28"/>
-          <w:szCs w:val="28"/>
-          <w:lang w:val="en-US"/>
-        </w:rPr>
-      </w:pPr>
-      <w:r>
-        <w:rPr>
-          <w:rFonts w:ascii="Economica" w:eastAsia="Economica" w:hAnsi="Economica" w:cs="Economica"/>
-          <w:color w:val="666666"/>
-          <w:sz w:val="28"/>
-          <w:szCs w:val="28"/>
-          <w:lang w:val="en-US"/>
-        </w:rPr>
-        <w:t>CLEMENT Paul</w:t>
-      </w:r>
-    </w:p>
-    <w:p>
-      <w:pPr>
-        <w:pBdr>
-          <w:top w:val="nil"/>
-          <w:left w:val="nil"/>
-          <w:bottom w:val="nil"/>
-          <w:right w:val="nil"/>
-          <w:between w:val="nil"/>
-        </w:pBdr>
-        <w:spacing w:before="0" w:line="276" w:lineRule="auto"/>
-        <w:rPr>
-          <w:rFonts w:ascii="Economica" w:eastAsia="Economica" w:hAnsi="Economica" w:cs="Economica"/>
-          <w:color w:val="666666"/>
-          <w:sz w:val="28"/>
-          <w:szCs w:val="28"/>
-          <w:lang w:val="en-US"/>
-        </w:rPr>
-      </w:pPr>
-      <w:r>
-        <w:rPr>
-          <w:rFonts w:ascii="Economica" w:eastAsia="Economica" w:hAnsi="Economica" w:cs="Economica"/>
-          <w:color w:val="666666"/>
-          <w:sz w:val="28"/>
-          <w:szCs w:val="28"/>
-          <w:lang w:val="en-US"/>
-        </w:rPr>
-        <w:t>VILLARS Florian</w:t>
-      </w:r>
-    </w:p>
-    <w:p>
-      <w:pPr>
-        <w:pBdr>
-          <w:top w:val="nil"/>
-          <w:left w:val="nil"/>
-          <w:bottom w:val="nil"/>
-          <w:right w:val="nil"/>
-          <w:between w:val="nil"/>
-        </w:pBdr>
-        <w:spacing w:before="0" w:line="276" w:lineRule="auto"/>
-        <w:rPr>
-          <w:rFonts w:ascii="Economica" w:eastAsia="Economica" w:hAnsi="Economica" w:cs="Economica"/>
-          <w:b/>
-          <w:sz w:val="60"/>
-          <w:szCs w:val="60"/>
-          <w:lang w:val="en-US"/>
-        </w:rPr>
-      </w:pPr>
-      <w:r>
-        <w:rPr>
-          <w:rFonts w:ascii="Economica" w:eastAsia="Economica" w:hAnsi="Economica" w:cs="Economica"/>
-          <w:b/>
-          <w:sz w:val="60"/>
-          <w:szCs w:val="60"/>
-          <w:lang w:val="en-US"/>
-        </w:rPr>
-        <w:t>UV : IF2B</w:t>
-      </w:r>
-    </w:p>
-    <w:p>
-      <w:pPr>
-        <w:pBdr>
-          <w:top w:val="nil"/>
-          <w:left w:val="nil"/>
-          <w:bottom w:val="nil"/>
-          <w:right w:val="nil"/>
-          <w:between w:val="nil"/>
-        </w:pBdr>
-        <w:spacing w:before="0" w:line="276" w:lineRule="auto"/>
-        <w:rPr>
-          <w:rFonts w:ascii="Economica" w:eastAsia="Economica" w:hAnsi="Economica" w:cs="Economica"/>
-          <w:sz w:val="60"/>
-          <w:szCs w:val="60"/>
-        </w:rPr>
-      </w:pPr>
-      <w:r>
-        <w:rPr>
-          <w:rFonts w:ascii="Economica" w:eastAsia="Economica" w:hAnsi="Economica" w:cs="Economica"/>
-          <w:sz w:val="60"/>
-          <w:szCs w:val="60"/>
-        </w:rPr>
-        <w:t xml:space="preserve">Projet </w:t>
-      </w:r>
-      <w:proofErr w:type="spellStart"/>
-      <w:r>
-        <w:rPr>
-          <w:rFonts w:ascii="Economica" w:eastAsia="Economica" w:hAnsi="Economica" w:cs="Economica"/>
-          <w:sz w:val="60"/>
-          <w:szCs w:val="60"/>
-        </w:rPr>
-        <w:t>Boggle</w:t>
-      </w:r>
-      <w:proofErr w:type="spellEnd"/>
-    </w:p>
-    <w:p>
-      <w:pPr>
-        <w:pBdr>
-          <w:top w:val="nil"/>
-          <w:left w:val="nil"/>
-          <w:bottom w:val="nil"/>
-          <w:right w:val="nil"/>
-          <w:between w:val="nil"/>
-        </w:pBdr>
-        <w:spacing w:before="0" w:line="276" w:lineRule="auto"/>
-        <w:rPr>
-          <w:rFonts w:ascii="Economica" w:eastAsia="Economica" w:hAnsi="Economica" w:cs="Economica"/>
-          <w:sz w:val="60"/>
-          <w:szCs w:val="60"/>
-        </w:rPr>
-      </w:pPr>
-      <w:r>
-        <w:rPr>
-          <w:noProof/>
-        </w:rPr>
-        <w:drawing>
-          <wp:inline distT="114300" distB="114300" distL="114300" distR="114300" wp14:anchorId="1C59B0B0" wp14:editId="61361B3E">
-            <wp:extent cx="5943600" cy="25400"/>
-            <wp:effectExtent l="0" t="0" r="0" b="0"/>
-            <wp:docPr id="13" name="image10.png" descr="ligne horizontale"/>
-            <wp:cNvGraphicFramePr/>
-            <a:graphic xmlns:a="http://schemas.openxmlformats.org/drawingml/2006/main">
-              <a:graphicData uri="http://schemas.openxmlformats.org/drawingml/2006/picture">
-                <pic:pic xmlns:pic="http://schemas.openxmlformats.org/drawingml/2006/picture">
-                  <pic:nvPicPr>
-                    <pic:cNvPr id="0" name="image10.png" descr="ligne horizontale"/>
-                    <pic:cNvPicPr preferRelativeResize="0"/>
-                  </pic:nvPicPr>
-                  <pic:blipFill>
-                    <a:blip r:embed="rId7"/>
-                    <a:srcRect/>
-                    <a:stretch>
-                      <a:fillRect/>
-                    </a:stretch>
-                  </pic:blipFill>
-                  <pic:spPr>
-                    <a:xfrm>
-                      <a:off x="0" y="0"/>
-                      <a:ext cx="5943600" cy="25400"/>
-                    </a:xfrm>
-                    <a:prstGeom prst="rect">
-                      <a:avLst/>
-                    </a:prstGeom>
-                    <a:ln/>
-                  </pic:spPr>
-                </pic:pic>
-              </a:graphicData>
-            </a:graphic>
-          </wp:inline>
-        </w:drawing>
-      </w:r>
-    </w:p>
-    <w:p>
-      <w:pPr>
-        <w:pBdr>
-          <w:top w:val="nil"/>
-          <w:left w:val="nil"/>
-          <w:bottom w:val="nil"/>
-          <w:right w:val="nil"/>
-          <w:between w:val="nil"/>
-        </w:pBdr>
+        <w:jc w:val="center"/>
+        <w:rPr>
+          <w:rFonts w:ascii="Times New Roman" w:hAnsi="Times New Roman" w:cs="Times New Roman"/>
+        </w:rPr>
+      </w:pPr>
+      <w:r>
+        <w:rPr>
+          <w:rFonts w:ascii="Times New Roman" w:hAnsi="Times New Roman" w:cs="Times New Roman"/>
+          <w:sz w:val="40"/>
+          <w:szCs w:val="40"/>
+          <w:u w:val="single"/>
+        </w:rPr>
+        <w:t>Table des matières</w:t>
+      </w:r>
+    </w:p>
+    <w:p>
+      <w:pPr>
         <w:spacing w:before="60"/>
-        <w:jc w:val="center"/>
-      </w:pPr>
-      <w:r>
-        <w:rPr>
-          <w:noProof/>
-        </w:rPr>
-        <w:drawing>
-          <wp:inline distT="114300" distB="114300" distL="114300" distR="114300" wp14:anchorId="73A13B79" wp14:editId="23998B91">
-            <wp:extent cx="2628000" cy="2983135"/>
-            <wp:effectExtent l="0" t="0" r="0" b="0"/>
-            <wp:docPr id="11" name="image5.png"/>
-            <wp:cNvGraphicFramePr/>
-            <a:graphic xmlns:a="http://schemas.openxmlformats.org/drawingml/2006/main">
-              <a:graphicData uri="http://schemas.openxmlformats.org/drawingml/2006/picture">
-                <pic:pic xmlns:pic="http://schemas.openxmlformats.org/drawingml/2006/picture">
-                  <pic:nvPicPr>
-                    <pic:cNvPr id="0" name="image5.png"/>
-                    <pic:cNvPicPr preferRelativeResize="0"/>
-                  </pic:nvPicPr>
-                  <pic:blipFill>
-                    <a:blip r:embed="rId8"/>
-                    <a:srcRect/>
-                    <a:stretch>
-                      <a:fillRect/>
-                    </a:stretch>
-                  </pic:blipFill>
-                  <pic:spPr>
-                    <a:xfrm>
-                      <a:off x="0" y="0"/>
-                      <a:ext cx="2628000" cy="2983135"/>
-                    </a:xfrm>
-                    <a:prstGeom prst="rect">
-                      <a:avLst/>
-                    </a:prstGeom>
-                    <a:ln/>
-                  </pic:spPr>
-                </pic:pic>
-              </a:graphicData>
-            </a:graphic>
-          </wp:inline>
-        </w:drawing>
-      </w:r>
-      <w:r>
-        <w:rPr>
-          <w:noProof/>
-        </w:rPr>
-        <w:drawing>
-          <wp:inline distT="114300" distB="114300" distL="114300" distR="114300" wp14:anchorId="6BDC8055" wp14:editId="67301F85">
-            <wp:extent cx="2627630" cy="2979871"/>
-            <wp:effectExtent l="0" t="0" r="1270" b="5080"/>
-            <wp:docPr id="7" name="image6.png"/>
-            <wp:cNvGraphicFramePr/>
-            <a:graphic xmlns:a="http://schemas.openxmlformats.org/drawingml/2006/main">
-              <a:graphicData uri="http://schemas.openxmlformats.org/drawingml/2006/picture">
-                <pic:pic xmlns:pic="http://schemas.openxmlformats.org/drawingml/2006/picture">
-                  <pic:nvPicPr>
-                    <pic:cNvPr id="0" name="image6.png"/>
-                    <pic:cNvPicPr preferRelativeResize="0"/>
-                  </pic:nvPicPr>
-                  <pic:blipFill>
-                    <a:blip r:embed="rId9"/>
-                    <a:srcRect/>
-                    <a:stretch>
-                      <a:fillRect/>
-                    </a:stretch>
-                  </pic:blipFill>
-                  <pic:spPr>
-                    <a:xfrm>
-                      <a:off x="0" y="0"/>
-                      <a:ext cx="2629433" cy="2981915"/>
-                    </a:xfrm>
-                    <a:prstGeom prst="rect">
-                      <a:avLst/>
-                    </a:prstGeom>
-                    <a:ln/>
-                  </pic:spPr>
-                </pic:pic>
-              </a:graphicData>
-            </a:graphic>
-          </wp:inline>
-        </w:drawing>
-      </w:r>
-    </w:p>
-    <w:p>
-      <w:pPr>
-        <w:spacing w:before="60"/>
-        <w:jc w:val="center"/>
-      </w:pPr>
-      <w:r>
-        <w:rPr>
-          <w:noProof/>
-        </w:rPr>
-        <w:drawing>
-          <wp:inline distT="114300" distB="114300" distL="114300" distR="114300" wp14:anchorId="3C15EE9F" wp14:editId="30701823">
-            <wp:extent cx="2700000" cy="3035676"/>
-            <wp:effectExtent l="0" t="0" r="0" b="0"/>
-            <wp:docPr id="10" name="image11.png"/>
-            <wp:cNvGraphicFramePr/>
-            <a:graphic xmlns:a="http://schemas.openxmlformats.org/drawingml/2006/main">
-              <a:graphicData uri="http://schemas.openxmlformats.org/drawingml/2006/picture">
-                <pic:pic xmlns:pic="http://schemas.openxmlformats.org/drawingml/2006/picture">
-                  <pic:nvPicPr>
-                    <pic:cNvPr id="0" name="image11.png"/>
-                    <pic:cNvPicPr preferRelativeResize="0"/>
-                  </pic:nvPicPr>
-                  <pic:blipFill>
-                    <a:blip r:embed="rId10"/>
-                    <a:srcRect/>
-                    <a:stretch>
-                      <a:fillRect/>
-                    </a:stretch>
-                  </pic:blipFill>
-                  <pic:spPr>
-                    <a:xfrm>
-                      <a:off x="0" y="0"/>
-                      <a:ext cx="2700000" cy="3035676"/>
-                    </a:xfrm>
-                    <a:prstGeom prst="rect">
-                      <a:avLst/>
-                    </a:prstGeom>
-                    <a:ln/>
-                  </pic:spPr>
-                </pic:pic>
-              </a:graphicData>
-            </a:graphic>
-          </wp:inline>
-        </w:drawing>
-      </w:r>
-    </w:p>
-    <w:p>
-      <w:pPr>
-        <w:pStyle w:val="Title"/>
-        <w:spacing w:line="360" w:lineRule="auto"/>
-        <w:ind w:firstLine="0"/>
-        <w:jc w:val="both"/>
-        <w:rPr>
-          <w:sz w:val="30"/>
-          <w:szCs w:val="30"/>
-        </w:rPr>
-      </w:pPr>
-      <w:bookmarkStart w:id="0" w:name="_u18ue4qnv5ql" w:colFirst="0" w:colLast="0"/>
+        <w:rPr>
+          <w:rFonts w:ascii="Times New Roman" w:hAnsi="Times New Roman" w:cs="Times New Roman"/>
+          <w:sz w:val="32"/>
+          <w:szCs w:val="32"/>
+        </w:rPr>
+      </w:pPr>
+    </w:p>
+    <w:p>
+      <w:pPr>
+        <w:pStyle w:val="TOC1"/>
+        <w:tabs>
+          <w:tab w:val="left" w:pos="440"/>
+          <w:tab w:val="right" w:leader="underscore" w:pos="9350"/>
+        </w:tabs>
+        <w:rPr>
+          <w:rFonts w:ascii="Times New Roman" w:eastAsiaTheme="minorEastAsia" w:hAnsi="Times New Roman" w:cs="Times New Roman"/>
+          <w:b w:val="0"/>
+          <w:i w:val="0"/>
+          <w:sz w:val="32"/>
+          <w:szCs w:val="32"/>
+        </w:rPr>
+      </w:pPr>
+      <w:r>
+        <w:rPr>
+          <w:rFonts w:ascii="Times New Roman" w:hAnsi="Times New Roman" w:cs="Times New Roman"/>
+          <w:b w:val="0"/>
+          <w:bCs w:val="0"/>
+          <w:i w:val="0"/>
+          <w:iCs w:val="0"/>
+          <w:sz w:val="32"/>
+          <w:szCs w:val="32"/>
+        </w:rPr>
+        <w:fldChar w:fldCharType="begin"/>
+      </w:r>
+      <w:r>
+        <w:rPr>
+          <w:rFonts w:ascii="Times New Roman" w:hAnsi="Times New Roman" w:cs="Times New Roman"/>
+          <w:b w:val="0"/>
+          <w:bCs w:val="0"/>
+          <w:i w:val="0"/>
+          <w:iCs w:val="0"/>
+          <w:sz w:val="32"/>
+          <w:szCs w:val="32"/>
+        </w:rPr>
+        <w:instrText xml:space="preserve"> TOC \o "1-3" \h \z \u </w:instrText>
+      </w:r>
+      <w:r>
+        <w:rPr>
+          <w:rFonts w:ascii="Times New Roman" w:hAnsi="Times New Roman" w:cs="Times New Roman"/>
+          <w:b w:val="0"/>
+          <w:bCs w:val="0"/>
+          <w:i w:val="0"/>
+          <w:iCs w:val="0"/>
+          <w:sz w:val="32"/>
+          <w:szCs w:val="32"/>
+        </w:rPr>
+        <w:fldChar w:fldCharType="separate"/>
+      </w:r>
+      <w:hyperlink w:anchor="_Toc105492162" w:history="1">
+        <w:r>
+          <w:rPr>
+            <w:rStyle w:val="Hyperlink"/>
+            <w:rFonts w:ascii="Times New Roman" w:hAnsi="Times New Roman" w:cs="Times New Roman"/>
+            <w:b w:val="0"/>
+            <w:bCs w:val="0"/>
+            <w:i w:val="0"/>
+            <w:iCs w:val="0"/>
+            <w:noProof/>
+            <w:sz w:val="32"/>
+            <w:szCs w:val="32"/>
+            <w:u w:val="none"/>
+          </w:rPr>
+          <w:t>1.</w:t>
+        </w:r>
+        <w:r>
+          <w:rPr>
+            <w:rFonts w:ascii="Times New Roman" w:eastAsiaTheme="minorEastAsia" w:hAnsi="Times New Roman" w:cs="Times New Roman"/>
+            <w:b w:val="0"/>
+            <w:i w:val="0"/>
+            <w:sz w:val="32"/>
+            <w:szCs w:val="32"/>
+          </w:rPr>
+          <w:tab/>
+        </w:r>
+        <w:r>
+          <w:rPr>
+            <w:rStyle w:val="Hyperlink"/>
+            <w:rFonts w:ascii="Times New Roman" w:hAnsi="Times New Roman" w:cs="Times New Roman"/>
+            <w:b w:val="0"/>
+            <w:bCs w:val="0"/>
+            <w:i w:val="0"/>
+            <w:iCs w:val="0"/>
+            <w:noProof/>
+            <w:sz w:val="32"/>
+            <w:szCs w:val="32"/>
+            <w:u w:val="none"/>
+          </w:rPr>
+          <w:t>Introduction</w:t>
+        </w:r>
+        <w:r>
+          <w:rPr>
+            <w:rFonts w:ascii="Times New Roman" w:hAnsi="Times New Roman" w:cs="Times New Roman"/>
+            <w:b w:val="0"/>
+            <w:bCs w:val="0"/>
+            <w:i w:val="0"/>
+            <w:iCs w:val="0"/>
+            <w:noProof/>
+            <w:webHidden/>
+            <w:sz w:val="32"/>
+            <w:szCs w:val="32"/>
+          </w:rPr>
+          <w:tab/>
+        </w:r>
+        <w:r>
+          <w:rPr>
+            <w:rFonts w:ascii="Times New Roman" w:hAnsi="Times New Roman" w:cs="Times New Roman"/>
+            <w:b w:val="0"/>
+            <w:bCs w:val="0"/>
+            <w:i w:val="0"/>
+            <w:iCs w:val="0"/>
+            <w:noProof/>
+            <w:webHidden/>
+            <w:sz w:val="32"/>
+            <w:szCs w:val="32"/>
+          </w:rPr>
+          <w:fldChar w:fldCharType="begin"/>
+        </w:r>
+        <w:r>
+          <w:rPr>
+            <w:rFonts w:ascii="Times New Roman" w:hAnsi="Times New Roman" w:cs="Times New Roman"/>
+            <w:b w:val="0"/>
+            <w:bCs w:val="0"/>
+            <w:i w:val="0"/>
+            <w:iCs w:val="0"/>
+            <w:noProof/>
+            <w:webHidden/>
+            <w:sz w:val="32"/>
+            <w:szCs w:val="32"/>
+          </w:rPr>
+          <w:instrText xml:space="preserve"> PAGEREF _Toc105492162 \h </w:instrText>
+        </w:r>
+        <w:r>
+          <w:rPr>
+            <w:rFonts w:ascii="Times New Roman" w:hAnsi="Times New Roman" w:cs="Times New Roman"/>
+            <w:b w:val="0"/>
+            <w:bCs w:val="0"/>
+            <w:i w:val="0"/>
+            <w:iCs w:val="0"/>
+            <w:noProof/>
+            <w:webHidden/>
+            <w:sz w:val="32"/>
+            <w:szCs w:val="32"/>
+          </w:rPr>
+        </w:r>
+        <w:r>
+          <w:rPr>
+            <w:rFonts w:ascii="Times New Roman" w:hAnsi="Times New Roman" w:cs="Times New Roman"/>
+            <w:b w:val="0"/>
+            <w:bCs w:val="0"/>
+            <w:i w:val="0"/>
+            <w:iCs w:val="0"/>
+            <w:noProof/>
+            <w:webHidden/>
+            <w:sz w:val="32"/>
+            <w:szCs w:val="32"/>
+          </w:rPr>
+          <w:fldChar w:fldCharType="separate"/>
+        </w:r>
+        <w:r>
+          <w:rPr>
+            <w:rFonts w:ascii="Times New Roman" w:hAnsi="Times New Roman" w:cs="Times New Roman"/>
+            <w:b w:val="0"/>
+            <w:bCs w:val="0"/>
+            <w:i w:val="0"/>
+            <w:iCs w:val="0"/>
+            <w:noProof/>
+            <w:webHidden/>
+            <w:sz w:val="32"/>
+            <w:szCs w:val="32"/>
+          </w:rPr>
+          <w:t>2</w:t>
+        </w:r>
+        <w:r>
+          <w:rPr>
+            <w:rFonts w:ascii="Times New Roman" w:hAnsi="Times New Roman" w:cs="Times New Roman"/>
+            <w:b w:val="0"/>
+            <w:bCs w:val="0"/>
+            <w:i w:val="0"/>
+            <w:iCs w:val="0"/>
+            <w:noProof/>
+            <w:webHidden/>
+            <w:sz w:val="32"/>
+            <w:szCs w:val="32"/>
+          </w:rPr>
+          <w:fldChar w:fldCharType="end"/>
+        </w:r>
+      </w:hyperlink>
+    </w:p>
+    <w:p>
+      <w:pPr>
+        <w:pStyle w:val="TOC1"/>
+        <w:tabs>
+          <w:tab w:val="left" w:pos="440"/>
+          <w:tab w:val="right" w:leader="underscore" w:pos="9350"/>
+        </w:tabs>
+        <w:rPr>
+          <w:rFonts w:ascii="Times New Roman" w:eastAsiaTheme="minorEastAsia" w:hAnsi="Times New Roman" w:cs="Times New Roman"/>
+          <w:b w:val="0"/>
+          <w:i w:val="0"/>
+          <w:sz w:val="32"/>
+          <w:szCs w:val="32"/>
+        </w:rPr>
+      </w:pPr>
+      <w:hyperlink w:anchor="_Toc105492163" w:history="1">
+        <w:r>
+          <w:rPr>
+            <w:rStyle w:val="Hyperlink"/>
+            <w:rFonts w:ascii="Times New Roman" w:hAnsi="Times New Roman" w:cs="Times New Roman"/>
+            <w:b w:val="0"/>
+            <w:bCs w:val="0"/>
+            <w:i w:val="0"/>
+            <w:iCs w:val="0"/>
+            <w:noProof/>
+            <w:sz w:val="32"/>
+            <w:szCs w:val="32"/>
+            <w:u w:val="none"/>
+          </w:rPr>
+          <w:t>2.</w:t>
+        </w:r>
+        <w:r>
+          <w:rPr>
+            <w:rFonts w:ascii="Times New Roman" w:eastAsiaTheme="minorEastAsia" w:hAnsi="Times New Roman" w:cs="Times New Roman"/>
+            <w:b w:val="0"/>
+            <w:i w:val="0"/>
+            <w:sz w:val="32"/>
+            <w:szCs w:val="32"/>
+          </w:rPr>
+          <w:tab/>
+        </w:r>
+        <w:r>
+          <w:rPr>
+            <w:rStyle w:val="Hyperlink"/>
+            <w:rFonts w:ascii="Times New Roman" w:hAnsi="Times New Roman" w:cs="Times New Roman"/>
+            <w:b w:val="0"/>
+            <w:bCs w:val="0"/>
+            <w:i w:val="0"/>
+            <w:iCs w:val="0"/>
+            <w:noProof/>
+            <w:sz w:val="32"/>
+            <w:szCs w:val="32"/>
+            <w:u w:val="none"/>
+          </w:rPr>
+          <w:t>Choix du sujet</w:t>
+        </w:r>
+        <w:r>
+          <w:rPr>
+            <w:rFonts w:ascii="Times New Roman" w:hAnsi="Times New Roman" w:cs="Times New Roman"/>
+            <w:b w:val="0"/>
+            <w:bCs w:val="0"/>
+            <w:i w:val="0"/>
+            <w:iCs w:val="0"/>
+            <w:noProof/>
+            <w:webHidden/>
+            <w:sz w:val="32"/>
+            <w:szCs w:val="32"/>
+          </w:rPr>
+          <w:tab/>
+        </w:r>
+        <w:r>
+          <w:rPr>
+            <w:rFonts w:ascii="Times New Roman" w:hAnsi="Times New Roman" w:cs="Times New Roman"/>
+            <w:b w:val="0"/>
+            <w:bCs w:val="0"/>
+            <w:i w:val="0"/>
+            <w:iCs w:val="0"/>
+            <w:noProof/>
+            <w:webHidden/>
+            <w:sz w:val="32"/>
+            <w:szCs w:val="32"/>
+          </w:rPr>
+          <w:fldChar w:fldCharType="begin"/>
+        </w:r>
+        <w:r>
+          <w:rPr>
+            <w:rFonts w:ascii="Times New Roman" w:hAnsi="Times New Roman" w:cs="Times New Roman"/>
+            <w:b w:val="0"/>
+            <w:bCs w:val="0"/>
+            <w:i w:val="0"/>
+            <w:iCs w:val="0"/>
+            <w:noProof/>
+            <w:webHidden/>
+            <w:sz w:val="32"/>
+            <w:szCs w:val="32"/>
+          </w:rPr>
+          <w:instrText xml:space="preserve"> PAGEREF _Toc105492163 \h </w:instrText>
+        </w:r>
+        <w:r>
+          <w:rPr>
+            <w:rFonts w:ascii="Times New Roman" w:hAnsi="Times New Roman" w:cs="Times New Roman"/>
+            <w:b w:val="0"/>
+            <w:bCs w:val="0"/>
+            <w:i w:val="0"/>
+            <w:iCs w:val="0"/>
+            <w:noProof/>
+            <w:webHidden/>
+            <w:sz w:val="32"/>
+            <w:szCs w:val="32"/>
+          </w:rPr>
+        </w:r>
+        <w:r>
+          <w:rPr>
+            <w:rFonts w:ascii="Times New Roman" w:hAnsi="Times New Roman" w:cs="Times New Roman"/>
+            <w:b w:val="0"/>
+            <w:bCs w:val="0"/>
+            <w:i w:val="0"/>
+            <w:iCs w:val="0"/>
+            <w:noProof/>
+            <w:webHidden/>
+            <w:sz w:val="32"/>
+            <w:szCs w:val="32"/>
+          </w:rPr>
+          <w:fldChar w:fldCharType="separate"/>
+        </w:r>
+        <w:r>
+          <w:rPr>
+            <w:rFonts w:ascii="Times New Roman" w:hAnsi="Times New Roman" w:cs="Times New Roman"/>
+            <w:b w:val="0"/>
+            <w:bCs w:val="0"/>
+            <w:i w:val="0"/>
+            <w:iCs w:val="0"/>
+            <w:noProof/>
+            <w:webHidden/>
+            <w:sz w:val="32"/>
+            <w:szCs w:val="32"/>
+          </w:rPr>
+          <w:t>3</w:t>
+        </w:r>
+        <w:r>
+          <w:rPr>
+            <w:rFonts w:ascii="Times New Roman" w:hAnsi="Times New Roman" w:cs="Times New Roman"/>
+            <w:b w:val="0"/>
+            <w:bCs w:val="0"/>
+            <w:i w:val="0"/>
+            <w:iCs w:val="0"/>
+            <w:noProof/>
+            <w:webHidden/>
+            <w:sz w:val="32"/>
+            <w:szCs w:val="32"/>
+          </w:rPr>
+          <w:fldChar w:fldCharType="end"/>
+        </w:r>
+      </w:hyperlink>
+    </w:p>
+    <w:p>
+      <w:pPr>
+        <w:pStyle w:val="TOC1"/>
+        <w:tabs>
+          <w:tab w:val="left" w:pos="440"/>
+          <w:tab w:val="right" w:leader="underscore" w:pos="9350"/>
+        </w:tabs>
+        <w:rPr>
+          <w:rFonts w:ascii="Times New Roman" w:eastAsiaTheme="minorEastAsia" w:hAnsi="Times New Roman" w:cs="Times New Roman"/>
+          <w:b w:val="0"/>
+          <w:i w:val="0"/>
+          <w:sz w:val="32"/>
+          <w:szCs w:val="32"/>
+        </w:rPr>
+      </w:pPr>
+      <w:hyperlink w:anchor="_Toc105492164" w:history="1">
+        <w:r>
+          <w:rPr>
+            <w:rStyle w:val="Hyperlink"/>
+            <w:rFonts w:ascii="Times New Roman" w:hAnsi="Times New Roman" w:cs="Times New Roman"/>
+            <w:b w:val="0"/>
+            <w:bCs w:val="0"/>
+            <w:i w:val="0"/>
+            <w:iCs w:val="0"/>
+            <w:noProof/>
+            <w:sz w:val="32"/>
+            <w:szCs w:val="32"/>
+            <w:u w:val="none"/>
+          </w:rPr>
+          <w:t>3.</w:t>
+        </w:r>
+        <w:r>
+          <w:rPr>
+            <w:rFonts w:ascii="Times New Roman" w:eastAsiaTheme="minorEastAsia" w:hAnsi="Times New Roman" w:cs="Times New Roman"/>
+            <w:b w:val="0"/>
+            <w:i w:val="0"/>
+            <w:sz w:val="32"/>
+            <w:szCs w:val="32"/>
+          </w:rPr>
+          <w:tab/>
+        </w:r>
+        <w:r>
+          <w:rPr>
+            <w:rStyle w:val="Hyperlink"/>
+            <w:rFonts w:ascii="Times New Roman" w:hAnsi="Times New Roman" w:cs="Times New Roman"/>
+            <w:b w:val="0"/>
+            <w:bCs w:val="0"/>
+            <w:i w:val="0"/>
+            <w:iCs w:val="0"/>
+            <w:noProof/>
+            <w:sz w:val="32"/>
+            <w:szCs w:val="32"/>
+            <w:u w:val="none"/>
+          </w:rPr>
+          <w:t>Structure du projet</w:t>
+        </w:r>
+        <w:r>
+          <w:rPr>
+            <w:rFonts w:ascii="Times New Roman" w:hAnsi="Times New Roman" w:cs="Times New Roman"/>
+            <w:b w:val="0"/>
+            <w:bCs w:val="0"/>
+            <w:i w:val="0"/>
+            <w:iCs w:val="0"/>
+            <w:noProof/>
+            <w:webHidden/>
+            <w:sz w:val="32"/>
+            <w:szCs w:val="32"/>
+          </w:rPr>
+          <w:tab/>
+        </w:r>
+        <w:r>
+          <w:rPr>
+            <w:rFonts w:ascii="Times New Roman" w:hAnsi="Times New Roman" w:cs="Times New Roman"/>
+            <w:b w:val="0"/>
+            <w:bCs w:val="0"/>
+            <w:i w:val="0"/>
+            <w:iCs w:val="0"/>
+            <w:noProof/>
+            <w:webHidden/>
+            <w:sz w:val="32"/>
+            <w:szCs w:val="32"/>
+          </w:rPr>
+          <w:fldChar w:fldCharType="begin"/>
+        </w:r>
+        <w:r>
+          <w:rPr>
+            <w:rFonts w:ascii="Times New Roman" w:hAnsi="Times New Roman" w:cs="Times New Roman"/>
+            <w:b w:val="0"/>
+            <w:bCs w:val="0"/>
+            <w:i w:val="0"/>
+            <w:iCs w:val="0"/>
+            <w:noProof/>
+            <w:webHidden/>
+            <w:sz w:val="32"/>
+            <w:szCs w:val="32"/>
+          </w:rPr>
+          <w:instrText xml:space="preserve"> PAGEREF _Toc105492164 \h </w:instrText>
+        </w:r>
+        <w:r>
+          <w:rPr>
+            <w:rFonts w:ascii="Times New Roman" w:hAnsi="Times New Roman" w:cs="Times New Roman"/>
+            <w:b w:val="0"/>
+            <w:bCs w:val="0"/>
+            <w:i w:val="0"/>
+            <w:iCs w:val="0"/>
+            <w:noProof/>
+            <w:webHidden/>
+            <w:sz w:val="32"/>
+            <w:szCs w:val="32"/>
+          </w:rPr>
+        </w:r>
+        <w:r>
+          <w:rPr>
+            <w:rFonts w:ascii="Times New Roman" w:hAnsi="Times New Roman" w:cs="Times New Roman"/>
+            <w:b w:val="0"/>
+            <w:bCs w:val="0"/>
+            <w:i w:val="0"/>
+            <w:iCs w:val="0"/>
+            <w:noProof/>
+            <w:webHidden/>
+            <w:sz w:val="32"/>
+            <w:szCs w:val="32"/>
+          </w:rPr>
+          <w:fldChar w:fldCharType="separate"/>
+        </w:r>
+        <w:r>
+          <w:rPr>
+            <w:rFonts w:ascii="Times New Roman" w:hAnsi="Times New Roman" w:cs="Times New Roman"/>
+            <w:b w:val="0"/>
+            <w:bCs w:val="0"/>
+            <w:i w:val="0"/>
+            <w:iCs w:val="0"/>
+            <w:noProof/>
+            <w:webHidden/>
+            <w:sz w:val="32"/>
+            <w:szCs w:val="32"/>
+          </w:rPr>
+          <w:t>4</w:t>
+        </w:r>
+        <w:r>
+          <w:rPr>
+            <w:rFonts w:ascii="Times New Roman" w:hAnsi="Times New Roman" w:cs="Times New Roman"/>
+            <w:b w:val="0"/>
+            <w:bCs w:val="0"/>
+            <w:i w:val="0"/>
+            <w:iCs w:val="0"/>
+            <w:noProof/>
+            <w:webHidden/>
+            <w:sz w:val="32"/>
+            <w:szCs w:val="32"/>
+          </w:rPr>
+          <w:fldChar w:fldCharType="end"/>
+        </w:r>
+      </w:hyperlink>
+    </w:p>
+    <w:p>
+      <w:pPr>
+        <w:pStyle w:val="TOC1"/>
+        <w:tabs>
+          <w:tab w:val="left" w:pos="440"/>
+          <w:tab w:val="right" w:leader="underscore" w:pos="9350"/>
+        </w:tabs>
+        <w:rPr>
+          <w:rFonts w:ascii="Times New Roman" w:eastAsiaTheme="minorEastAsia" w:hAnsi="Times New Roman" w:cs="Times New Roman"/>
+          <w:b w:val="0"/>
+          <w:i w:val="0"/>
+          <w:sz w:val="32"/>
+          <w:szCs w:val="32"/>
+        </w:rPr>
+      </w:pPr>
+      <w:hyperlink w:anchor="_Toc105492165" w:history="1">
+        <w:r>
+          <w:rPr>
+            <w:rStyle w:val="Hyperlink"/>
+            <w:rFonts w:ascii="Times New Roman" w:hAnsi="Times New Roman" w:cs="Times New Roman"/>
+            <w:b w:val="0"/>
+            <w:bCs w:val="0"/>
+            <w:i w:val="0"/>
+            <w:iCs w:val="0"/>
+            <w:noProof/>
+            <w:sz w:val="32"/>
+            <w:szCs w:val="32"/>
+            <w:u w:val="none"/>
+          </w:rPr>
+          <w:t>4.</w:t>
+        </w:r>
+        <w:r>
+          <w:rPr>
+            <w:rFonts w:ascii="Times New Roman" w:eastAsiaTheme="minorEastAsia" w:hAnsi="Times New Roman" w:cs="Times New Roman"/>
+            <w:b w:val="0"/>
+            <w:i w:val="0"/>
+            <w:sz w:val="32"/>
+            <w:szCs w:val="32"/>
+          </w:rPr>
+          <w:tab/>
+        </w:r>
+        <w:r>
+          <w:rPr>
+            <w:rStyle w:val="Hyperlink"/>
+            <w:rFonts w:ascii="Times New Roman" w:hAnsi="Times New Roman" w:cs="Times New Roman"/>
+            <w:b w:val="0"/>
+            <w:bCs w:val="0"/>
+            <w:i w:val="0"/>
+            <w:iCs w:val="0"/>
+            <w:noProof/>
+            <w:sz w:val="32"/>
+            <w:szCs w:val="32"/>
+            <w:u w:val="none"/>
+          </w:rPr>
+          <w:t>Développement</w:t>
+        </w:r>
+        <w:r>
+          <w:rPr>
+            <w:rFonts w:ascii="Times New Roman" w:hAnsi="Times New Roman" w:cs="Times New Roman"/>
+            <w:b w:val="0"/>
+            <w:bCs w:val="0"/>
+            <w:i w:val="0"/>
+            <w:iCs w:val="0"/>
+            <w:noProof/>
+            <w:webHidden/>
+            <w:sz w:val="32"/>
+            <w:szCs w:val="32"/>
+          </w:rPr>
+          <w:tab/>
+        </w:r>
+        <w:r>
+          <w:rPr>
+            <w:rFonts w:ascii="Times New Roman" w:hAnsi="Times New Roman" w:cs="Times New Roman"/>
+            <w:b w:val="0"/>
+            <w:bCs w:val="0"/>
+            <w:i w:val="0"/>
+            <w:iCs w:val="0"/>
+            <w:noProof/>
+            <w:webHidden/>
+            <w:sz w:val="32"/>
+            <w:szCs w:val="32"/>
+          </w:rPr>
+          <w:fldChar w:fldCharType="begin"/>
+        </w:r>
+        <w:r>
+          <w:rPr>
+            <w:rFonts w:ascii="Times New Roman" w:hAnsi="Times New Roman" w:cs="Times New Roman"/>
+            <w:b w:val="0"/>
+            <w:bCs w:val="0"/>
+            <w:i w:val="0"/>
+            <w:iCs w:val="0"/>
+            <w:noProof/>
+            <w:webHidden/>
+            <w:sz w:val="32"/>
+            <w:szCs w:val="32"/>
+          </w:rPr>
+          <w:instrText xml:space="preserve"> PAGEREF _Toc105492165 \h </w:instrText>
+        </w:r>
+        <w:r>
+          <w:rPr>
+            <w:rFonts w:ascii="Times New Roman" w:hAnsi="Times New Roman" w:cs="Times New Roman"/>
+            <w:b w:val="0"/>
+            <w:bCs w:val="0"/>
+            <w:i w:val="0"/>
+            <w:iCs w:val="0"/>
+            <w:noProof/>
+            <w:webHidden/>
+            <w:sz w:val="32"/>
+            <w:szCs w:val="32"/>
+          </w:rPr>
+        </w:r>
+        <w:r>
+          <w:rPr>
+            <w:rFonts w:ascii="Times New Roman" w:hAnsi="Times New Roman" w:cs="Times New Roman"/>
+            <w:b w:val="0"/>
+            <w:bCs w:val="0"/>
+            <w:i w:val="0"/>
+            <w:iCs w:val="0"/>
+            <w:noProof/>
+            <w:webHidden/>
+            <w:sz w:val="32"/>
+            <w:szCs w:val="32"/>
+          </w:rPr>
+          <w:fldChar w:fldCharType="separate"/>
+        </w:r>
+        <w:r>
+          <w:rPr>
+            <w:rFonts w:ascii="Times New Roman" w:hAnsi="Times New Roman" w:cs="Times New Roman"/>
+            <w:b w:val="0"/>
+            <w:bCs w:val="0"/>
+            <w:i w:val="0"/>
+            <w:iCs w:val="0"/>
+            <w:noProof/>
+            <w:webHidden/>
+            <w:sz w:val="32"/>
+            <w:szCs w:val="32"/>
+          </w:rPr>
+          <w:t>4</w:t>
+        </w:r>
+        <w:r>
+          <w:rPr>
+            <w:rFonts w:ascii="Times New Roman" w:hAnsi="Times New Roman" w:cs="Times New Roman"/>
+            <w:b w:val="0"/>
+            <w:bCs w:val="0"/>
+            <w:i w:val="0"/>
+            <w:iCs w:val="0"/>
+            <w:noProof/>
+            <w:webHidden/>
+            <w:sz w:val="32"/>
+            <w:szCs w:val="32"/>
+          </w:rPr>
+          <w:fldChar w:fldCharType="end"/>
+        </w:r>
+      </w:hyperlink>
+    </w:p>
+    <w:p>
+      <w:pPr>
+        <w:pStyle w:val="TOC2"/>
+        <w:tabs>
+          <w:tab w:val="left" w:pos="660"/>
+          <w:tab w:val="right" w:leader="underscore" w:pos="9350"/>
+        </w:tabs>
+        <w:rPr>
+          <w:rFonts w:ascii="Times New Roman" w:eastAsiaTheme="minorEastAsia" w:hAnsi="Times New Roman" w:cs="Times New Roman"/>
+          <w:b w:val="0"/>
+          <w:sz w:val="32"/>
+          <w:szCs w:val="32"/>
+        </w:rPr>
+      </w:pPr>
+      <w:hyperlink w:anchor="_Toc105492166" w:history="1">
+        <w:r>
+          <w:rPr>
+            <w:rStyle w:val="Hyperlink"/>
+            <w:rFonts w:ascii="Times New Roman" w:hAnsi="Times New Roman" w:cs="Times New Roman"/>
+            <w:b w:val="0"/>
+            <w:bCs w:val="0"/>
+            <w:noProof/>
+            <w:sz w:val="32"/>
+            <w:szCs w:val="32"/>
+            <w:u w:val="none"/>
+          </w:rPr>
+          <w:t>1)</w:t>
+        </w:r>
+        <w:r>
+          <w:rPr>
+            <w:rFonts w:ascii="Times New Roman" w:eastAsiaTheme="minorEastAsia" w:hAnsi="Times New Roman" w:cs="Times New Roman"/>
+            <w:b w:val="0"/>
+            <w:sz w:val="32"/>
+            <w:szCs w:val="32"/>
+          </w:rPr>
+          <w:tab/>
+        </w:r>
+        <w:r>
+          <w:rPr>
+            <w:rStyle w:val="Hyperlink"/>
+            <w:rFonts w:ascii="Times New Roman" w:hAnsi="Times New Roman" w:cs="Times New Roman"/>
+            <w:b w:val="0"/>
+            <w:bCs w:val="0"/>
+            <w:noProof/>
+            <w:sz w:val="32"/>
+            <w:szCs w:val="32"/>
+            <w:u w:val="none"/>
+          </w:rPr>
+          <w:t>Préparation de l’interface de lancement</w:t>
+        </w:r>
+        <w:r>
+          <w:rPr>
+            <w:rFonts w:ascii="Times New Roman" w:hAnsi="Times New Roman" w:cs="Times New Roman"/>
+            <w:b w:val="0"/>
+            <w:bCs w:val="0"/>
+            <w:noProof/>
+            <w:webHidden/>
+            <w:sz w:val="32"/>
+            <w:szCs w:val="32"/>
+          </w:rPr>
+          <w:tab/>
+        </w:r>
+        <w:r>
+          <w:rPr>
+            <w:rFonts w:ascii="Times New Roman" w:hAnsi="Times New Roman" w:cs="Times New Roman"/>
+            <w:b w:val="0"/>
+            <w:bCs w:val="0"/>
+            <w:noProof/>
+            <w:webHidden/>
+            <w:sz w:val="32"/>
+            <w:szCs w:val="32"/>
+          </w:rPr>
+          <w:fldChar w:fldCharType="begin"/>
+        </w:r>
+        <w:r>
+          <w:rPr>
+            <w:rFonts w:ascii="Times New Roman" w:hAnsi="Times New Roman" w:cs="Times New Roman"/>
+            <w:b w:val="0"/>
+            <w:bCs w:val="0"/>
+            <w:noProof/>
+            <w:webHidden/>
+            <w:sz w:val="32"/>
+            <w:szCs w:val="32"/>
+          </w:rPr>
+          <w:instrText xml:space="preserve"> PAGEREF _Toc105492166 \h </w:instrText>
+        </w:r>
+        <w:r>
+          <w:rPr>
+            <w:rFonts w:ascii="Times New Roman" w:hAnsi="Times New Roman" w:cs="Times New Roman"/>
+            <w:b w:val="0"/>
+            <w:bCs w:val="0"/>
+            <w:noProof/>
+            <w:webHidden/>
+            <w:sz w:val="32"/>
+            <w:szCs w:val="32"/>
+          </w:rPr>
+        </w:r>
+        <w:r>
+          <w:rPr>
+            <w:rFonts w:ascii="Times New Roman" w:hAnsi="Times New Roman" w:cs="Times New Roman"/>
+            <w:b w:val="0"/>
+            <w:bCs w:val="0"/>
+            <w:noProof/>
+            <w:webHidden/>
+            <w:sz w:val="32"/>
+            <w:szCs w:val="32"/>
+          </w:rPr>
+          <w:fldChar w:fldCharType="separate"/>
+        </w:r>
+        <w:r>
+          <w:rPr>
+            <w:rFonts w:ascii="Times New Roman" w:hAnsi="Times New Roman" w:cs="Times New Roman"/>
+            <w:b w:val="0"/>
+            <w:bCs w:val="0"/>
+            <w:noProof/>
+            <w:webHidden/>
+            <w:sz w:val="32"/>
+            <w:szCs w:val="32"/>
+          </w:rPr>
+          <w:t>5</w:t>
+        </w:r>
+        <w:r>
+          <w:rPr>
+            <w:rFonts w:ascii="Times New Roman" w:hAnsi="Times New Roman" w:cs="Times New Roman"/>
+            <w:b w:val="0"/>
+            <w:bCs w:val="0"/>
+            <w:noProof/>
+            <w:webHidden/>
+            <w:sz w:val="32"/>
+            <w:szCs w:val="32"/>
+          </w:rPr>
+          <w:fldChar w:fldCharType="end"/>
+        </w:r>
+      </w:hyperlink>
+    </w:p>
+    <w:p>
+      <w:pPr>
+        <w:pStyle w:val="TOC2"/>
+        <w:tabs>
+          <w:tab w:val="left" w:pos="660"/>
+          <w:tab w:val="right" w:leader="underscore" w:pos="9350"/>
+        </w:tabs>
+        <w:rPr>
+          <w:rFonts w:ascii="Times New Roman" w:eastAsiaTheme="minorEastAsia" w:hAnsi="Times New Roman" w:cs="Times New Roman"/>
+          <w:b w:val="0"/>
+          <w:sz w:val="32"/>
+          <w:szCs w:val="32"/>
+        </w:rPr>
+      </w:pPr>
+      <w:hyperlink w:anchor="_Toc105492167" w:history="1">
+        <w:r>
+          <w:rPr>
+            <w:rStyle w:val="Hyperlink"/>
+            <w:rFonts w:ascii="Times New Roman" w:hAnsi="Times New Roman" w:cs="Times New Roman"/>
+            <w:b w:val="0"/>
+            <w:bCs w:val="0"/>
+            <w:noProof/>
+            <w:sz w:val="32"/>
+            <w:szCs w:val="32"/>
+            <w:u w:val="none"/>
+          </w:rPr>
+          <w:t>2)</w:t>
+        </w:r>
+        <w:r>
+          <w:rPr>
+            <w:rFonts w:ascii="Times New Roman" w:eastAsiaTheme="minorEastAsia" w:hAnsi="Times New Roman" w:cs="Times New Roman"/>
+            <w:b w:val="0"/>
+            <w:sz w:val="32"/>
+            <w:szCs w:val="32"/>
+          </w:rPr>
+          <w:tab/>
+        </w:r>
+        <w:r>
+          <w:rPr>
+            <w:rStyle w:val="Hyperlink"/>
+            <w:rFonts w:ascii="Times New Roman" w:hAnsi="Times New Roman" w:cs="Times New Roman"/>
+            <w:b w:val="0"/>
+            <w:bCs w:val="0"/>
+            <w:noProof/>
+            <w:sz w:val="32"/>
+            <w:szCs w:val="32"/>
+            <w:u w:val="none"/>
+          </w:rPr>
+          <w:t>Codage de l’interface de lancement</w:t>
+        </w:r>
+        <w:r>
+          <w:rPr>
+            <w:rFonts w:ascii="Times New Roman" w:hAnsi="Times New Roman" w:cs="Times New Roman"/>
+            <w:b w:val="0"/>
+            <w:bCs w:val="0"/>
+            <w:noProof/>
+            <w:webHidden/>
+            <w:sz w:val="32"/>
+            <w:szCs w:val="32"/>
+          </w:rPr>
+          <w:tab/>
+        </w:r>
+        <w:r>
+          <w:rPr>
+            <w:rFonts w:ascii="Times New Roman" w:hAnsi="Times New Roman" w:cs="Times New Roman"/>
+            <w:b w:val="0"/>
+            <w:bCs w:val="0"/>
+            <w:noProof/>
+            <w:webHidden/>
+            <w:sz w:val="32"/>
+            <w:szCs w:val="32"/>
+          </w:rPr>
+          <w:fldChar w:fldCharType="begin"/>
+        </w:r>
+        <w:r>
+          <w:rPr>
+            <w:rFonts w:ascii="Times New Roman" w:hAnsi="Times New Roman" w:cs="Times New Roman"/>
+            <w:b w:val="0"/>
+            <w:bCs w:val="0"/>
+            <w:noProof/>
+            <w:webHidden/>
+            <w:sz w:val="32"/>
+            <w:szCs w:val="32"/>
+          </w:rPr>
+          <w:instrText xml:space="preserve"> PAGEREF _Toc105492167 \h </w:instrText>
+        </w:r>
+        <w:r>
+          <w:rPr>
+            <w:rFonts w:ascii="Times New Roman" w:hAnsi="Times New Roman" w:cs="Times New Roman"/>
+            <w:b w:val="0"/>
+            <w:bCs w:val="0"/>
+            <w:noProof/>
+            <w:webHidden/>
+            <w:sz w:val="32"/>
+            <w:szCs w:val="32"/>
+          </w:rPr>
+        </w:r>
+        <w:r>
+          <w:rPr>
+            <w:rFonts w:ascii="Times New Roman" w:hAnsi="Times New Roman" w:cs="Times New Roman"/>
+            <w:b w:val="0"/>
+            <w:bCs w:val="0"/>
+            <w:noProof/>
+            <w:webHidden/>
+            <w:sz w:val="32"/>
+            <w:szCs w:val="32"/>
+          </w:rPr>
+          <w:fldChar w:fldCharType="separate"/>
+        </w:r>
+        <w:r>
+          <w:rPr>
+            <w:rFonts w:ascii="Times New Roman" w:hAnsi="Times New Roman" w:cs="Times New Roman"/>
+            <w:b w:val="0"/>
+            <w:bCs w:val="0"/>
+            <w:noProof/>
+            <w:webHidden/>
+            <w:sz w:val="32"/>
+            <w:szCs w:val="32"/>
+          </w:rPr>
+          <w:t>5</w:t>
+        </w:r>
+        <w:r>
+          <w:rPr>
+            <w:rFonts w:ascii="Times New Roman" w:hAnsi="Times New Roman" w:cs="Times New Roman"/>
+            <w:b w:val="0"/>
+            <w:bCs w:val="0"/>
+            <w:noProof/>
+            <w:webHidden/>
+            <w:sz w:val="32"/>
+            <w:szCs w:val="32"/>
+          </w:rPr>
+          <w:fldChar w:fldCharType="end"/>
+        </w:r>
+      </w:hyperlink>
+    </w:p>
+    <w:p>
+      <w:pPr>
+        <w:pStyle w:val="TOC2"/>
+        <w:tabs>
+          <w:tab w:val="left" w:pos="660"/>
+          <w:tab w:val="right" w:leader="underscore" w:pos="9350"/>
+        </w:tabs>
+        <w:rPr>
+          <w:rFonts w:ascii="Times New Roman" w:eastAsiaTheme="minorEastAsia" w:hAnsi="Times New Roman" w:cs="Times New Roman"/>
+          <w:b w:val="0"/>
+          <w:sz w:val="32"/>
+          <w:szCs w:val="32"/>
+        </w:rPr>
+      </w:pPr>
+      <w:hyperlink w:anchor="_Toc105492168" w:history="1">
+        <w:r>
+          <w:rPr>
+            <w:rStyle w:val="Hyperlink"/>
+            <w:rFonts w:ascii="Times New Roman" w:hAnsi="Times New Roman" w:cs="Times New Roman"/>
+            <w:b w:val="0"/>
+            <w:bCs w:val="0"/>
+            <w:noProof/>
+            <w:sz w:val="32"/>
+            <w:szCs w:val="32"/>
+            <w:u w:val="none"/>
+          </w:rPr>
+          <w:t>3)</w:t>
+        </w:r>
+        <w:r>
+          <w:rPr>
+            <w:rFonts w:ascii="Times New Roman" w:eastAsiaTheme="minorEastAsia" w:hAnsi="Times New Roman" w:cs="Times New Roman"/>
+            <w:b w:val="0"/>
+            <w:sz w:val="32"/>
+            <w:szCs w:val="32"/>
+          </w:rPr>
+          <w:tab/>
+        </w:r>
+        <w:r>
+          <w:rPr>
+            <w:rStyle w:val="Hyperlink"/>
+            <w:rFonts w:ascii="Times New Roman" w:hAnsi="Times New Roman" w:cs="Times New Roman"/>
+            <w:b w:val="0"/>
+            <w:bCs w:val="0"/>
+            <w:noProof/>
+            <w:sz w:val="32"/>
+            <w:szCs w:val="32"/>
+            <w:u w:val="none"/>
+          </w:rPr>
+          <w:t>Génération de la grille</w:t>
+        </w:r>
+        <w:r>
+          <w:rPr>
+            <w:rFonts w:ascii="Times New Roman" w:hAnsi="Times New Roman" w:cs="Times New Roman"/>
+            <w:b w:val="0"/>
+            <w:bCs w:val="0"/>
+            <w:noProof/>
+            <w:webHidden/>
+            <w:sz w:val="32"/>
+            <w:szCs w:val="32"/>
+          </w:rPr>
+          <w:tab/>
+        </w:r>
+        <w:r>
+          <w:rPr>
+            <w:rFonts w:ascii="Times New Roman" w:hAnsi="Times New Roman" w:cs="Times New Roman"/>
+            <w:b w:val="0"/>
+            <w:bCs w:val="0"/>
+            <w:noProof/>
+            <w:webHidden/>
+            <w:sz w:val="32"/>
+            <w:szCs w:val="32"/>
+          </w:rPr>
+          <w:fldChar w:fldCharType="begin"/>
+        </w:r>
+        <w:r>
+          <w:rPr>
+            <w:rFonts w:ascii="Times New Roman" w:hAnsi="Times New Roman" w:cs="Times New Roman"/>
+            <w:b w:val="0"/>
+            <w:bCs w:val="0"/>
+            <w:noProof/>
+            <w:webHidden/>
+            <w:sz w:val="32"/>
+            <w:szCs w:val="32"/>
+          </w:rPr>
+          <w:instrText xml:space="preserve"> PAGEREF _Toc105492168 \h </w:instrText>
+        </w:r>
+        <w:r>
+          <w:rPr>
+            <w:rFonts w:ascii="Times New Roman" w:hAnsi="Times New Roman" w:cs="Times New Roman"/>
+            <w:b w:val="0"/>
+            <w:bCs w:val="0"/>
+            <w:noProof/>
+            <w:webHidden/>
+            <w:sz w:val="32"/>
+            <w:szCs w:val="32"/>
+          </w:rPr>
+        </w:r>
+        <w:r>
+          <w:rPr>
+            <w:rFonts w:ascii="Times New Roman" w:hAnsi="Times New Roman" w:cs="Times New Roman"/>
+            <w:b w:val="0"/>
+            <w:bCs w:val="0"/>
+            <w:noProof/>
+            <w:webHidden/>
+            <w:sz w:val="32"/>
+            <w:szCs w:val="32"/>
+          </w:rPr>
+          <w:fldChar w:fldCharType="separate"/>
+        </w:r>
+        <w:r>
+          <w:rPr>
+            <w:rFonts w:ascii="Times New Roman" w:hAnsi="Times New Roman" w:cs="Times New Roman"/>
+            <w:b w:val="0"/>
+            <w:bCs w:val="0"/>
+            <w:noProof/>
+            <w:webHidden/>
+            <w:sz w:val="32"/>
+            <w:szCs w:val="32"/>
+          </w:rPr>
+          <w:t>5</w:t>
+        </w:r>
+        <w:r>
+          <w:rPr>
+            <w:rFonts w:ascii="Times New Roman" w:hAnsi="Times New Roman" w:cs="Times New Roman"/>
+            <w:b w:val="0"/>
+            <w:bCs w:val="0"/>
+            <w:noProof/>
+            <w:webHidden/>
+            <w:sz w:val="32"/>
+            <w:szCs w:val="32"/>
+          </w:rPr>
+          <w:fldChar w:fldCharType="end"/>
+        </w:r>
+      </w:hyperlink>
+    </w:p>
+    <w:p>
+      <w:pPr>
+        <w:pStyle w:val="TOC2"/>
+        <w:tabs>
+          <w:tab w:val="left" w:pos="660"/>
+          <w:tab w:val="right" w:leader="underscore" w:pos="9350"/>
+        </w:tabs>
+        <w:rPr>
+          <w:rFonts w:ascii="Times New Roman" w:eastAsiaTheme="minorEastAsia" w:hAnsi="Times New Roman" w:cs="Times New Roman"/>
+          <w:b w:val="0"/>
+          <w:sz w:val="32"/>
+          <w:szCs w:val="32"/>
+        </w:rPr>
+      </w:pPr>
+      <w:hyperlink w:anchor="_Toc105492169" w:history="1">
+        <w:r>
+          <w:rPr>
+            <w:rStyle w:val="Hyperlink"/>
+            <w:rFonts w:ascii="Times New Roman" w:hAnsi="Times New Roman" w:cs="Times New Roman"/>
+            <w:b w:val="0"/>
+            <w:bCs w:val="0"/>
+            <w:noProof/>
+            <w:sz w:val="32"/>
+            <w:szCs w:val="32"/>
+            <w:u w:val="none"/>
+          </w:rPr>
+          <w:t>4)</w:t>
+        </w:r>
+        <w:r>
+          <w:rPr>
+            <w:rFonts w:ascii="Times New Roman" w:eastAsiaTheme="minorEastAsia" w:hAnsi="Times New Roman" w:cs="Times New Roman"/>
+            <w:b w:val="0"/>
+            <w:sz w:val="32"/>
+            <w:szCs w:val="32"/>
+          </w:rPr>
+          <w:tab/>
+        </w:r>
+        <w:r>
+          <w:rPr>
+            <w:rStyle w:val="Hyperlink"/>
+            <w:rFonts w:ascii="Times New Roman" w:hAnsi="Times New Roman" w:cs="Times New Roman"/>
+            <w:b w:val="0"/>
+            <w:bCs w:val="0"/>
+            <w:noProof/>
+            <w:sz w:val="32"/>
+            <w:szCs w:val="32"/>
+            <w:u w:val="none"/>
+          </w:rPr>
+          <w:t>Recherche d’un mot dans la grille</w:t>
+        </w:r>
+        <w:r>
+          <w:rPr>
+            <w:rFonts w:ascii="Times New Roman" w:hAnsi="Times New Roman" w:cs="Times New Roman"/>
+            <w:b w:val="0"/>
+            <w:bCs w:val="0"/>
+            <w:noProof/>
+            <w:webHidden/>
+            <w:sz w:val="32"/>
+            <w:szCs w:val="32"/>
+          </w:rPr>
+          <w:tab/>
+        </w:r>
+        <w:r>
+          <w:rPr>
+            <w:rFonts w:ascii="Times New Roman" w:hAnsi="Times New Roman" w:cs="Times New Roman"/>
+            <w:b w:val="0"/>
+            <w:bCs w:val="0"/>
+            <w:noProof/>
+            <w:webHidden/>
+            <w:sz w:val="32"/>
+            <w:szCs w:val="32"/>
+          </w:rPr>
+          <w:fldChar w:fldCharType="begin"/>
+        </w:r>
+        <w:r>
+          <w:rPr>
+            <w:rFonts w:ascii="Times New Roman" w:hAnsi="Times New Roman" w:cs="Times New Roman"/>
+            <w:b w:val="0"/>
+            <w:bCs w:val="0"/>
+            <w:noProof/>
+            <w:webHidden/>
+            <w:sz w:val="32"/>
+            <w:szCs w:val="32"/>
+          </w:rPr>
+          <w:instrText xml:space="preserve"> PAGEREF _Toc105492169 \h </w:instrText>
+        </w:r>
+        <w:r>
+          <w:rPr>
+            <w:rFonts w:ascii="Times New Roman" w:hAnsi="Times New Roman" w:cs="Times New Roman"/>
+            <w:b w:val="0"/>
+            <w:bCs w:val="0"/>
+            <w:noProof/>
+            <w:webHidden/>
+            <w:sz w:val="32"/>
+            <w:szCs w:val="32"/>
+          </w:rPr>
+        </w:r>
+        <w:r>
+          <w:rPr>
+            <w:rFonts w:ascii="Times New Roman" w:hAnsi="Times New Roman" w:cs="Times New Roman"/>
+            <w:b w:val="0"/>
+            <w:bCs w:val="0"/>
+            <w:noProof/>
+            <w:webHidden/>
+            <w:sz w:val="32"/>
+            <w:szCs w:val="32"/>
+          </w:rPr>
+          <w:fldChar w:fldCharType="separate"/>
+        </w:r>
+        <w:r>
+          <w:rPr>
+            <w:rFonts w:ascii="Times New Roman" w:hAnsi="Times New Roman" w:cs="Times New Roman"/>
+            <w:b w:val="0"/>
+            <w:bCs w:val="0"/>
+            <w:noProof/>
+            <w:webHidden/>
+            <w:sz w:val="32"/>
+            <w:szCs w:val="32"/>
+          </w:rPr>
+          <w:t>6</w:t>
+        </w:r>
+        <w:r>
+          <w:rPr>
+            <w:rFonts w:ascii="Times New Roman" w:hAnsi="Times New Roman" w:cs="Times New Roman"/>
+            <w:b w:val="0"/>
+            <w:bCs w:val="0"/>
+            <w:noProof/>
+            <w:webHidden/>
+            <w:sz w:val="32"/>
+            <w:szCs w:val="32"/>
+          </w:rPr>
+          <w:fldChar w:fldCharType="end"/>
+        </w:r>
+      </w:hyperlink>
+    </w:p>
+    <w:p>
+      <w:pPr>
+        <w:pStyle w:val="TOC2"/>
+        <w:tabs>
+          <w:tab w:val="left" w:pos="660"/>
+          <w:tab w:val="right" w:leader="underscore" w:pos="9350"/>
+        </w:tabs>
+        <w:rPr>
+          <w:rFonts w:ascii="Times New Roman" w:eastAsiaTheme="minorEastAsia" w:hAnsi="Times New Roman" w:cs="Times New Roman"/>
+          <w:b w:val="0"/>
+          <w:sz w:val="32"/>
+          <w:szCs w:val="32"/>
+        </w:rPr>
+      </w:pPr>
+      <w:hyperlink w:anchor="_Toc105492170" w:history="1">
+        <w:r>
+          <w:rPr>
+            <w:rStyle w:val="Hyperlink"/>
+            <w:rFonts w:ascii="Times New Roman" w:hAnsi="Times New Roman" w:cs="Times New Roman"/>
+            <w:b w:val="0"/>
+            <w:bCs w:val="0"/>
+            <w:noProof/>
+            <w:sz w:val="32"/>
+            <w:szCs w:val="32"/>
+            <w:u w:val="none"/>
+          </w:rPr>
+          <w:t>5)</w:t>
+        </w:r>
+        <w:r>
+          <w:rPr>
+            <w:rFonts w:ascii="Times New Roman" w:eastAsiaTheme="minorEastAsia" w:hAnsi="Times New Roman" w:cs="Times New Roman"/>
+            <w:b w:val="0"/>
+            <w:sz w:val="32"/>
+            <w:szCs w:val="32"/>
+          </w:rPr>
+          <w:tab/>
+        </w:r>
+        <w:r>
+          <w:rPr>
+            <w:rStyle w:val="Hyperlink"/>
+            <w:rFonts w:ascii="Times New Roman" w:hAnsi="Times New Roman" w:cs="Times New Roman"/>
+            <w:b w:val="0"/>
+            <w:bCs w:val="0"/>
+            <w:noProof/>
+            <w:sz w:val="32"/>
+            <w:szCs w:val="32"/>
+            <w:u w:val="none"/>
+          </w:rPr>
+          <w:t>Vérification d’un mot français</w:t>
+        </w:r>
+        <w:r>
+          <w:rPr>
+            <w:rFonts w:ascii="Times New Roman" w:hAnsi="Times New Roman" w:cs="Times New Roman"/>
+            <w:b w:val="0"/>
+            <w:bCs w:val="0"/>
+            <w:noProof/>
+            <w:webHidden/>
+            <w:sz w:val="32"/>
+            <w:szCs w:val="32"/>
+          </w:rPr>
+          <w:tab/>
+        </w:r>
+        <w:r>
+          <w:rPr>
+            <w:rFonts w:ascii="Times New Roman" w:hAnsi="Times New Roman" w:cs="Times New Roman"/>
+            <w:b w:val="0"/>
+            <w:bCs w:val="0"/>
+            <w:noProof/>
+            <w:webHidden/>
+            <w:sz w:val="32"/>
+            <w:szCs w:val="32"/>
+          </w:rPr>
+          <w:fldChar w:fldCharType="begin"/>
+        </w:r>
+        <w:r>
+          <w:rPr>
+            <w:rFonts w:ascii="Times New Roman" w:hAnsi="Times New Roman" w:cs="Times New Roman"/>
+            <w:b w:val="0"/>
+            <w:bCs w:val="0"/>
+            <w:noProof/>
+            <w:webHidden/>
+            <w:sz w:val="32"/>
+            <w:szCs w:val="32"/>
+          </w:rPr>
+          <w:instrText xml:space="preserve"> PAGEREF _Toc105492170 \h </w:instrText>
+        </w:r>
+        <w:r>
+          <w:rPr>
+            <w:rFonts w:ascii="Times New Roman" w:hAnsi="Times New Roman" w:cs="Times New Roman"/>
+            <w:b w:val="0"/>
+            <w:bCs w:val="0"/>
+            <w:noProof/>
+            <w:webHidden/>
+            <w:sz w:val="32"/>
+            <w:szCs w:val="32"/>
+          </w:rPr>
+        </w:r>
+        <w:r>
+          <w:rPr>
+            <w:rFonts w:ascii="Times New Roman" w:hAnsi="Times New Roman" w:cs="Times New Roman"/>
+            <w:b w:val="0"/>
+            <w:bCs w:val="0"/>
+            <w:noProof/>
+            <w:webHidden/>
+            <w:sz w:val="32"/>
+            <w:szCs w:val="32"/>
+          </w:rPr>
+          <w:fldChar w:fldCharType="separate"/>
+        </w:r>
+        <w:r>
+          <w:rPr>
+            <w:rFonts w:ascii="Times New Roman" w:hAnsi="Times New Roman" w:cs="Times New Roman"/>
+            <w:b w:val="0"/>
+            <w:bCs w:val="0"/>
+            <w:noProof/>
+            <w:webHidden/>
+            <w:sz w:val="32"/>
+            <w:szCs w:val="32"/>
+          </w:rPr>
+          <w:t>7</w:t>
+        </w:r>
+        <w:r>
+          <w:rPr>
+            <w:rFonts w:ascii="Times New Roman" w:hAnsi="Times New Roman" w:cs="Times New Roman"/>
+            <w:b w:val="0"/>
+            <w:bCs w:val="0"/>
+            <w:noProof/>
+            <w:webHidden/>
+            <w:sz w:val="32"/>
+            <w:szCs w:val="32"/>
+          </w:rPr>
+          <w:fldChar w:fldCharType="end"/>
+        </w:r>
+      </w:hyperlink>
+    </w:p>
+    <w:p>
+      <w:pPr>
+        <w:pStyle w:val="TOC2"/>
+        <w:tabs>
+          <w:tab w:val="left" w:pos="660"/>
+          <w:tab w:val="right" w:leader="underscore" w:pos="9350"/>
+        </w:tabs>
+        <w:rPr>
+          <w:rFonts w:ascii="Times New Roman" w:eastAsiaTheme="minorEastAsia" w:hAnsi="Times New Roman" w:cs="Times New Roman"/>
+          <w:b w:val="0"/>
+          <w:sz w:val="32"/>
+          <w:szCs w:val="32"/>
+        </w:rPr>
+      </w:pPr>
+      <w:hyperlink w:anchor="_Toc105492171" w:history="1">
+        <w:r>
+          <w:rPr>
+            <w:rStyle w:val="Hyperlink"/>
+            <w:rFonts w:ascii="Times New Roman" w:hAnsi="Times New Roman" w:cs="Times New Roman"/>
+            <w:b w:val="0"/>
+            <w:bCs w:val="0"/>
+            <w:noProof/>
+            <w:sz w:val="32"/>
+            <w:szCs w:val="32"/>
+            <w:u w:val="none"/>
+          </w:rPr>
+          <w:t>6)</w:t>
+        </w:r>
+        <w:r>
+          <w:rPr>
+            <w:rFonts w:ascii="Times New Roman" w:eastAsiaTheme="minorEastAsia" w:hAnsi="Times New Roman" w:cs="Times New Roman"/>
+            <w:b w:val="0"/>
+            <w:sz w:val="32"/>
+            <w:szCs w:val="32"/>
+          </w:rPr>
+          <w:tab/>
+        </w:r>
+        <w:r>
+          <w:rPr>
+            <w:rStyle w:val="Hyperlink"/>
+            <w:rFonts w:ascii="Times New Roman" w:hAnsi="Times New Roman" w:cs="Times New Roman"/>
+            <w:b w:val="0"/>
+            <w:bCs w:val="0"/>
+            <w:noProof/>
+            <w:sz w:val="32"/>
+            <w:szCs w:val="32"/>
+            <w:u w:val="none"/>
+          </w:rPr>
+          <w:t>Mise en place du timer</w:t>
+        </w:r>
+        <w:r>
+          <w:rPr>
+            <w:rFonts w:ascii="Times New Roman" w:hAnsi="Times New Roman" w:cs="Times New Roman"/>
+            <w:b w:val="0"/>
+            <w:bCs w:val="0"/>
+            <w:noProof/>
+            <w:webHidden/>
+            <w:sz w:val="32"/>
+            <w:szCs w:val="32"/>
+          </w:rPr>
+          <w:tab/>
+        </w:r>
+        <w:r>
+          <w:rPr>
+            <w:rFonts w:ascii="Times New Roman" w:hAnsi="Times New Roman" w:cs="Times New Roman"/>
+            <w:b w:val="0"/>
+            <w:bCs w:val="0"/>
+            <w:noProof/>
+            <w:webHidden/>
+            <w:sz w:val="32"/>
+            <w:szCs w:val="32"/>
+          </w:rPr>
+          <w:fldChar w:fldCharType="begin"/>
+        </w:r>
+        <w:r>
+          <w:rPr>
+            <w:rFonts w:ascii="Times New Roman" w:hAnsi="Times New Roman" w:cs="Times New Roman"/>
+            <w:b w:val="0"/>
+            <w:bCs w:val="0"/>
+            <w:noProof/>
+            <w:webHidden/>
+            <w:sz w:val="32"/>
+            <w:szCs w:val="32"/>
+          </w:rPr>
+          <w:instrText xml:space="preserve"> PAGEREF _Toc105492171 \h </w:instrText>
+        </w:r>
+        <w:r>
+          <w:rPr>
+            <w:rFonts w:ascii="Times New Roman" w:hAnsi="Times New Roman" w:cs="Times New Roman"/>
+            <w:b w:val="0"/>
+            <w:bCs w:val="0"/>
+            <w:noProof/>
+            <w:webHidden/>
+            <w:sz w:val="32"/>
+            <w:szCs w:val="32"/>
+          </w:rPr>
+        </w:r>
+        <w:r>
+          <w:rPr>
+            <w:rFonts w:ascii="Times New Roman" w:hAnsi="Times New Roman" w:cs="Times New Roman"/>
+            <w:b w:val="0"/>
+            <w:bCs w:val="0"/>
+            <w:noProof/>
+            <w:webHidden/>
+            <w:sz w:val="32"/>
+            <w:szCs w:val="32"/>
+          </w:rPr>
+          <w:fldChar w:fldCharType="separate"/>
+        </w:r>
+        <w:r>
+          <w:rPr>
+            <w:rFonts w:ascii="Times New Roman" w:hAnsi="Times New Roman" w:cs="Times New Roman"/>
+            <w:b w:val="0"/>
+            <w:bCs w:val="0"/>
+            <w:noProof/>
+            <w:webHidden/>
+            <w:sz w:val="32"/>
+            <w:szCs w:val="32"/>
+          </w:rPr>
+          <w:t>7</w:t>
+        </w:r>
+        <w:r>
+          <w:rPr>
+            <w:rFonts w:ascii="Times New Roman" w:hAnsi="Times New Roman" w:cs="Times New Roman"/>
+            <w:b w:val="0"/>
+            <w:bCs w:val="0"/>
+            <w:noProof/>
+            <w:webHidden/>
+            <w:sz w:val="32"/>
+            <w:szCs w:val="32"/>
+          </w:rPr>
+          <w:fldChar w:fldCharType="end"/>
+        </w:r>
+      </w:hyperlink>
+    </w:p>
+    <w:p>
+      <w:pPr>
+        <w:pStyle w:val="TOC2"/>
+        <w:tabs>
+          <w:tab w:val="left" w:pos="660"/>
+          <w:tab w:val="right" w:leader="underscore" w:pos="9350"/>
+        </w:tabs>
+        <w:rPr>
+          <w:rFonts w:ascii="Times New Roman" w:eastAsiaTheme="minorEastAsia" w:hAnsi="Times New Roman" w:cs="Times New Roman"/>
+          <w:b w:val="0"/>
+          <w:sz w:val="32"/>
+          <w:szCs w:val="32"/>
+        </w:rPr>
+      </w:pPr>
+      <w:hyperlink w:anchor="_Toc105492172" w:history="1">
+        <w:r>
+          <w:rPr>
+            <w:rStyle w:val="Hyperlink"/>
+            <w:rFonts w:ascii="Times New Roman" w:hAnsi="Times New Roman" w:cs="Times New Roman"/>
+            <w:b w:val="0"/>
+            <w:bCs w:val="0"/>
+            <w:noProof/>
+            <w:sz w:val="32"/>
+            <w:szCs w:val="32"/>
+            <w:u w:val="none"/>
+          </w:rPr>
+          <w:t>7)</w:t>
+        </w:r>
+        <w:r>
+          <w:rPr>
+            <w:rFonts w:ascii="Times New Roman" w:eastAsiaTheme="minorEastAsia" w:hAnsi="Times New Roman" w:cs="Times New Roman"/>
+            <w:b w:val="0"/>
+            <w:sz w:val="32"/>
+            <w:szCs w:val="32"/>
+          </w:rPr>
+          <w:tab/>
+        </w:r>
+        <w:r>
+          <w:rPr>
+            <w:rStyle w:val="Hyperlink"/>
+            <w:rFonts w:ascii="Times New Roman" w:hAnsi="Times New Roman" w:cs="Times New Roman"/>
+            <w:b w:val="0"/>
+            <w:bCs w:val="0"/>
+            <w:noProof/>
+            <w:sz w:val="32"/>
+            <w:szCs w:val="32"/>
+            <w:u w:val="none"/>
+          </w:rPr>
+          <w:t>Les scores</w:t>
+        </w:r>
+        <w:r>
+          <w:rPr>
+            <w:rFonts w:ascii="Times New Roman" w:hAnsi="Times New Roman" w:cs="Times New Roman"/>
+            <w:b w:val="0"/>
+            <w:bCs w:val="0"/>
+            <w:noProof/>
+            <w:webHidden/>
+            <w:sz w:val="32"/>
+            <w:szCs w:val="32"/>
+          </w:rPr>
+          <w:tab/>
+        </w:r>
+        <w:r>
+          <w:rPr>
+            <w:rFonts w:ascii="Times New Roman" w:hAnsi="Times New Roman" w:cs="Times New Roman"/>
+            <w:b w:val="0"/>
+            <w:bCs w:val="0"/>
+            <w:noProof/>
+            <w:webHidden/>
+            <w:sz w:val="32"/>
+            <w:szCs w:val="32"/>
+          </w:rPr>
+          <w:fldChar w:fldCharType="begin"/>
+        </w:r>
+        <w:r>
+          <w:rPr>
+            <w:rFonts w:ascii="Times New Roman" w:hAnsi="Times New Roman" w:cs="Times New Roman"/>
+            <w:b w:val="0"/>
+            <w:bCs w:val="0"/>
+            <w:noProof/>
+            <w:webHidden/>
+            <w:sz w:val="32"/>
+            <w:szCs w:val="32"/>
+          </w:rPr>
+          <w:instrText xml:space="preserve"> PAGEREF _Toc105492172 \h </w:instrText>
+        </w:r>
+        <w:r>
+          <w:rPr>
+            <w:rFonts w:ascii="Times New Roman" w:hAnsi="Times New Roman" w:cs="Times New Roman"/>
+            <w:b w:val="0"/>
+            <w:bCs w:val="0"/>
+            <w:noProof/>
+            <w:webHidden/>
+            <w:sz w:val="32"/>
+            <w:szCs w:val="32"/>
+          </w:rPr>
+        </w:r>
+        <w:r>
+          <w:rPr>
+            <w:rFonts w:ascii="Times New Roman" w:hAnsi="Times New Roman" w:cs="Times New Roman"/>
+            <w:b w:val="0"/>
+            <w:bCs w:val="0"/>
+            <w:noProof/>
+            <w:webHidden/>
+            <w:sz w:val="32"/>
+            <w:szCs w:val="32"/>
+          </w:rPr>
+          <w:fldChar w:fldCharType="separate"/>
+        </w:r>
+        <w:r>
+          <w:rPr>
+            <w:rFonts w:ascii="Times New Roman" w:hAnsi="Times New Roman" w:cs="Times New Roman"/>
+            <w:b w:val="0"/>
+            <w:bCs w:val="0"/>
+            <w:noProof/>
+            <w:webHidden/>
+            <w:sz w:val="32"/>
+            <w:szCs w:val="32"/>
+          </w:rPr>
+          <w:t>7</w:t>
+        </w:r>
+        <w:r>
+          <w:rPr>
+            <w:rFonts w:ascii="Times New Roman" w:hAnsi="Times New Roman" w:cs="Times New Roman"/>
+            <w:b w:val="0"/>
+            <w:bCs w:val="0"/>
+            <w:noProof/>
+            <w:webHidden/>
+            <w:sz w:val="32"/>
+            <w:szCs w:val="32"/>
+          </w:rPr>
+          <w:fldChar w:fldCharType="end"/>
+        </w:r>
+      </w:hyperlink>
+    </w:p>
+    <w:p>
+      <w:pPr>
+        <w:pStyle w:val="TOC2"/>
+        <w:tabs>
+          <w:tab w:val="left" w:pos="660"/>
+          <w:tab w:val="right" w:leader="underscore" w:pos="9350"/>
+        </w:tabs>
+        <w:rPr>
+          <w:rFonts w:ascii="Times New Roman" w:eastAsiaTheme="minorEastAsia" w:hAnsi="Times New Roman" w:cs="Times New Roman"/>
+          <w:b w:val="0"/>
+          <w:sz w:val="32"/>
+          <w:szCs w:val="32"/>
+        </w:rPr>
+      </w:pPr>
+      <w:hyperlink w:anchor="_Toc105492173" w:history="1">
+        <w:r>
+          <w:rPr>
+            <w:rStyle w:val="Hyperlink"/>
+            <w:rFonts w:ascii="Times New Roman" w:hAnsi="Times New Roman" w:cs="Times New Roman"/>
+            <w:b w:val="0"/>
+            <w:bCs w:val="0"/>
+            <w:noProof/>
+            <w:sz w:val="32"/>
+            <w:szCs w:val="32"/>
+            <w:u w:val="none"/>
+          </w:rPr>
+          <w:t>8)</w:t>
+        </w:r>
+        <w:r>
+          <w:rPr>
+            <w:rFonts w:ascii="Times New Roman" w:eastAsiaTheme="minorEastAsia" w:hAnsi="Times New Roman" w:cs="Times New Roman"/>
+            <w:b w:val="0"/>
+            <w:sz w:val="32"/>
+            <w:szCs w:val="32"/>
+          </w:rPr>
+          <w:tab/>
+        </w:r>
+        <w:r>
+          <w:rPr>
+            <w:rStyle w:val="Hyperlink"/>
+            <w:rFonts w:ascii="Times New Roman" w:hAnsi="Times New Roman" w:cs="Times New Roman"/>
+            <w:b w:val="0"/>
+            <w:bCs w:val="0"/>
+            <w:noProof/>
+            <w:sz w:val="32"/>
+            <w:szCs w:val="32"/>
+            <w:u w:val="none"/>
+          </w:rPr>
+          <w:t>Menu des scores</w:t>
+        </w:r>
+        <w:r>
+          <w:rPr>
+            <w:rFonts w:ascii="Times New Roman" w:hAnsi="Times New Roman" w:cs="Times New Roman"/>
+            <w:b w:val="0"/>
+            <w:bCs w:val="0"/>
+            <w:noProof/>
+            <w:webHidden/>
+            <w:sz w:val="32"/>
+            <w:szCs w:val="32"/>
+          </w:rPr>
+          <w:tab/>
+        </w:r>
+        <w:r>
+          <w:rPr>
+            <w:rFonts w:ascii="Times New Roman" w:hAnsi="Times New Roman" w:cs="Times New Roman"/>
+            <w:b w:val="0"/>
+            <w:bCs w:val="0"/>
+            <w:noProof/>
+            <w:webHidden/>
+            <w:sz w:val="32"/>
+            <w:szCs w:val="32"/>
+          </w:rPr>
+          <w:fldChar w:fldCharType="begin"/>
+        </w:r>
+        <w:r>
+          <w:rPr>
+            <w:rFonts w:ascii="Times New Roman" w:hAnsi="Times New Roman" w:cs="Times New Roman"/>
+            <w:b w:val="0"/>
+            <w:bCs w:val="0"/>
+            <w:noProof/>
+            <w:webHidden/>
+            <w:sz w:val="32"/>
+            <w:szCs w:val="32"/>
+          </w:rPr>
+          <w:instrText xml:space="preserve"> PAGEREF _Toc105492173 \h </w:instrText>
+        </w:r>
+        <w:r>
+          <w:rPr>
+            <w:rFonts w:ascii="Times New Roman" w:hAnsi="Times New Roman" w:cs="Times New Roman"/>
+            <w:b w:val="0"/>
+            <w:bCs w:val="0"/>
+            <w:noProof/>
+            <w:webHidden/>
+            <w:sz w:val="32"/>
+            <w:szCs w:val="32"/>
+          </w:rPr>
+        </w:r>
+        <w:r>
+          <w:rPr>
+            <w:rFonts w:ascii="Times New Roman" w:hAnsi="Times New Roman" w:cs="Times New Roman"/>
+            <w:b w:val="0"/>
+            <w:bCs w:val="0"/>
+            <w:noProof/>
+            <w:webHidden/>
+            <w:sz w:val="32"/>
+            <w:szCs w:val="32"/>
+          </w:rPr>
+          <w:fldChar w:fldCharType="separate"/>
+        </w:r>
+        <w:r>
+          <w:rPr>
+            <w:rFonts w:ascii="Times New Roman" w:hAnsi="Times New Roman" w:cs="Times New Roman"/>
+            <w:b w:val="0"/>
+            <w:bCs w:val="0"/>
+            <w:noProof/>
+            <w:webHidden/>
+            <w:sz w:val="32"/>
+            <w:szCs w:val="32"/>
+          </w:rPr>
+          <w:t>8</w:t>
+        </w:r>
+        <w:r>
+          <w:rPr>
+            <w:rFonts w:ascii="Times New Roman" w:hAnsi="Times New Roman" w:cs="Times New Roman"/>
+            <w:b w:val="0"/>
+            <w:bCs w:val="0"/>
+            <w:noProof/>
+            <w:webHidden/>
+            <w:sz w:val="32"/>
+            <w:szCs w:val="32"/>
+          </w:rPr>
+          <w:fldChar w:fldCharType="end"/>
+        </w:r>
+      </w:hyperlink>
+    </w:p>
+    <w:p>
+      <w:pPr>
+        <w:pStyle w:val="TOC1"/>
+        <w:tabs>
+          <w:tab w:val="left" w:pos="440"/>
+          <w:tab w:val="right" w:leader="underscore" w:pos="9350"/>
+        </w:tabs>
+        <w:rPr>
+          <w:rFonts w:ascii="Times New Roman" w:eastAsiaTheme="minorEastAsia" w:hAnsi="Times New Roman" w:cs="Times New Roman"/>
+          <w:b w:val="0"/>
+          <w:i w:val="0"/>
+          <w:sz w:val="32"/>
+          <w:szCs w:val="32"/>
+        </w:rPr>
+      </w:pPr>
+      <w:hyperlink w:anchor="_Toc105492174" w:history="1">
+        <w:r>
+          <w:rPr>
+            <w:rStyle w:val="Hyperlink"/>
+            <w:rFonts w:ascii="Times New Roman" w:hAnsi="Times New Roman" w:cs="Times New Roman"/>
+            <w:b w:val="0"/>
+            <w:bCs w:val="0"/>
+            <w:i w:val="0"/>
+            <w:iCs w:val="0"/>
+            <w:noProof/>
+            <w:sz w:val="32"/>
+            <w:szCs w:val="32"/>
+            <w:u w:val="none"/>
+          </w:rPr>
+          <w:t>5.</w:t>
+        </w:r>
+        <w:r>
+          <w:rPr>
+            <w:rFonts w:ascii="Times New Roman" w:eastAsiaTheme="minorEastAsia" w:hAnsi="Times New Roman" w:cs="Times New Roman"/>
+            <w:b w:val="0"/>
+            <w:i w:val="0"/>
+            <w:sz w:val="32"/>
+            <w:szCs w:val="32"/>
+          </w:rPr>
+          <w:tab/>
+        </w:r>
+        <w:r>
+          <w:rPr>
+            <w:rStyle w:val="Hyperlink"/>
+            <w:rFonts w:ascii="Times New Roman" w:hAnsi="Times New Roman" w:cs="Times New Roman"/>
+            <w:b w:val="0"/>
+            <w:bCs w:val="0"/>
+            <w:i w:val="0"/>
+            <w:iCs w:val="0"/>
+            <w:noProof/>
+            <w:sz w:val="32"/>
+            <w:szCs w:val="32"/>
+            <w:u w:val="none"/>
+          </w:rPr>
+          <w:t>Conclusion</w:t>
+        </w:r>
+        <w:r>
+          <w:rPr>
+            <w:rFonts w:ascii="Times New Roman" w:hAnsi="Times New Roman" w:cs="Times New Roman"/>
+            <w:b w:val="0"/>
+            <w:bCs w:val="0"/>
+            <w:i w:val="0"/>
+            <w:iCs w:val="0"/>
+            <w:noProof/>
+            <w:webHidden/>
+            <w:sz w:val="32"/>
+            <w:szCs w:val="32"/>
+          </w:rPr>
+          <w:tab/>
+        </w:r>
+        <w:r>
+          <w:rPr>
+            <w:rFonts w:ascii="Times New Roman" w:hAnsi="Times New Roman" w:cs="Times New Roman"/>
+            <w:b w:val="0"/>
+            <w:bCs w:val="0"/>
+            <w:i w:val="0"/>
+            <w:iCs w:val="0"/>
+            <w:noProof/>
+            <w:webHidden/>
+            <w:sz w:val="32"/>
+            <w:szCs w:val="32"/>
+          </w:rPr>
+          <w:fldChar w:fldCharType="begin"/>
+        </w:r>
+        <w:r>
+          <w:rPr>
+            <w:rFonts w:ascii="Times New Roman" w:hAnsi="Times New Roman" w:cs="Times New Roman"/>
+            <w:b w:val="0"/>
+            <w:bCs w:val="0"/>
+            <w:i w:val="0"/>
+            <w:iCs w:val="0"/>
+            <w:noProof/>
+            <w:webHidden/>
+            <w:sz w:val="32"/>
+            <w:szCs w:val="32"/>
+          </w:rPr>
+          <w:instrText xml:space="preserve"> PAGEREF _Toc105492174 \h </w:instrText>
+        </w:r>
+        <w:r>
+          <w:rPr>
+            <w:rFonts w:ascii="Times New Roman" w:hAnsi="Times New Roman" w:cs="Times New Roman"/>
+            <w:b w:val="0"/>
+            <w:bCs w:val="0"/>
+            <w:i w:val="0"/>
+            <w:iCs w:val="0"/>
+            <w:noProof/>
+            <w:webHidden/>
+            <w:sz w:val="32"/>
+            <w:szCs w:val="32"/>
+          </w:rPr>
+        </w:r>
+        <w:r>
+          <w:rPr>
+            <w:rFonts w:ascii="Times New Roman" w:hAnsi="Times New Roman" w:cs="Times New Roman"/>
+            <w:b w:val="0"/>
+            <w:bCs w:val="0"/>
+            <w:i w:val="0"/>
+            <w:iCs w:val="0"/>
+            <w:noProof/>
+            <w:webHidden/>
+            <w:sz w:val="32"/>
+            <w:szCs w:val="32"/>
+          </w:rPr>
+          <w:fldChar w:fldCharType="separate"/>
+        </w:r>
+        <w:r>
+          <w:rPr>
+            <w:rFonts w:ascii="Times New Roman" w:hAnsi="Times New Roman" w:cs="Times New Roman"/>
+            <w:b w:val="0"/>
+            <w:bCs w:val="0"/>
+            <w:i w:val="0"/>
+            <w:iCs w:val="0"/>
+            <w:noProof/>
+            <w:webHidden/>
+            <w:sz w:val="32"/>
+            <w:szCs w:val="32"/>
+          </w:rPr>
+          <w:t>9</w:t>
+        </w:r>
+        <w:r>
+          <w:rPr>
+            <w:rFonts w:ascii="Times New Roman" w:hAnsi="Times New Roman" w:cs="Times New Roman"/>
+            <w:b w:val="0"/>
+            <w:bCs w:val="0"/>
+            <w:i w:val="0"/>
+            <w:iCs w:val="0"/>
+            <w:noProof/>
+            <w:webHidden/>
+            <w:sz w:val="32"/>
+            <w:szCs w:val="32"/>
+          </w:rPr>
+          <w:fldChar w:fldCharType="end"/>
+        </w:r>
+      </w:hyperlink>
+    </w:p>
+    <w:p>
+      <w:pPr>
+        <w:pStyle w:val="TOC1"/>
+        <w:tabs>
+          <w:tab w:val="left" w:pos="440"/>
+          <w:tab w:val="right" w:leader="underscore" w:pos="9350"/>
+        </w:tabs>
+        <w:rPr>
+          <w:rFonts w:ascii="Times New Roman" w:eastAsiaTheme="minorEastAsia" w:hAnsi="Times New Roman" w:cs="Times New Roman"/>
+          <w:b w:val="0"/>
+          <w:i w:val="0"/>
+          <w:sz w:val="32"/>
+          <w:szCs w:val="32"/>
+        </w:rPr>
+      </w:pPr>
+      <w:hyperlink w:anchor="_Toc105492175" w:history="1">
+        <w:r>
+          <w:rPr>
+            <w:rStyle w:val="Hyperlink"/>
+            <w:rFonts w:ascii="Times New Roman" w:eastAsia="Oswald" w:hAnsi="Times New Roman" w:cs="Times New Roman"/>
+            <w:b w:val="0"/>
+            <w:bCs w:val="0"/>
+            <w:i w:val="0"/>
+            <w:iCs w:val="0"/>
+            <w:noProof/>
+            <w:sz w:val="32"/>
+            <w:szCs w:val="32"/>
+            <w:u w:val="none"/>
+          </w:rPr>
+          <w:t>6.</w:t>
+        </w:r>
+        <w:r>
+          <w:rPr>
+            <w:rFonts w:ascii="Times New Roman" w:eastAsiaTheme="minorEastAsia" w:hAnsi="Times New Roman" w:cs="Times New Roman"/>
+            <w:b w:val="0"/>
+            <w:i w:val="0"/>
+            <w:sz w:val="32"/>
+            <w:szCs w:val="32"/>
+          </w:rPr>
+          <w:tab/>
+        </w:r>
+        <w:r>
+          <w:rPr>
+            <w:rStyle w:val="Hyperlink"/>
+            <w:rFonts w:ascii="Times New Roman" w:hAnsi="Times New Roman" w:cs="Times New Roman"/>
+            <w:b w:val="0"/>
+            <w:bCs w:val="0"/>
+            <w:i w:val="0"/>
+            <w:iCs w:val="0"/>
+            <w:noProof/>
+            <w:sz w:val="32"/>
+            <w:szCs w:val="32"/>
+            <w:u w:val="none"/>
+          </w:rPr>
+          <w:t>RÉFÉRENCES</w:t>
+        </w:r>
+        <w:r>
+          <w:rPr>
+            <w:rFonts w:ascii="Times New Roman" w:hAnsi="Times New Roman" w:cs="Times New Roman"/>
+            <w:b w:val="0"/>
+            <w:bCs w:val="0"/>
+            <w:i w:val="0"/>
+            <w:iCs w:val="0"/>
+            <w:noProof/>
+            <w:webHidden/>
+            <w:sz w:val="32"/>
+            <w:szCs w:val="32"/>
+          </w:rPr>
+          <w:tab/>
+        </w:r>
+        <w:r>
+          <w:rPr>
+            <w:rFonts w:ascii="Times New Roman" w:hAnsi="Times New Roman" w:cs="Times New Roman"/>
+            <w:b w:val="0"/>
+            <w:bCs w:val="0"/>
+            <w:i w:val="0"/>
+            <w:iCs w:val="0"/>
+            <w:noProof/>
+            <w:webHidden/>
+            <w:sz w:val="32"/>
+            <w:szCs w:val="32"/>
+          </w:rPr>
+          <w:fldChar w:fldCharType="begin"/>
+        </w:r>
+        <w:r>
+          <w:rPr>
+            <w:rFonts w:ascii="Times New Roman" w:hAnsi="Times New Roman" w:cs="Times New Roman"/>
+            <w:b w:val="0"/>
+            <w:bCs w:val="0"/>
+            <w:i w:val="0"/>
+            <w:iCs w:val="0"/>
+            <w:noProof/>
+            <w:webHidden/>
+            <w:sz w:val="32"/>
+            <w:szCs w:val="32"/>
+          </w:rPr>
+          <w:instrText xml:space="preserve"> PAGEREF _Toc105492175 \h </w:instrText>
+        </w:r>
+        <w:r>
+          <w:rPr>
+            <w:rFonts w:ascii="Times New Roman" w:hAnsi="Times New Roman" w:cs="Times New Roman"/>
+            <w:b w:val="0"/>
+            <w:bCs w:val="0"/>
+            <w:i w:val="0"/>
+            <w:iCs w:val="0"/>
+            <w:noProof/>
+            <w:webHidden/>
+            <w:sz w:val="32"/>
+            <w:szCs w:val="32"/>
+          </w:rPr>
+        </w:r>
+        <w:r>
+          <w:rPr>
+            <w:rFonts w:ascii="Times New Roman" w:hAnsi="Times New Roman" w:cs="Times New Roman"/>
+            <w:b w:val="0"/>
+            <w:bCs w:val="0"/>
+            <w:i w:val="0"/>
+            <w:iCs w:val="0"/>
+            <w:noProof/>
+            <w:webHidden/>
+            <w:sz w:val="32"/>
+            <w:szCs w:val="32"/>
+          </w:rPr>
+          <w:fldChar w:fldCharType="separate"/>
+        </w:r>
+        <w:r>
+          <w:rPr>
+            <w:rFonts w:ascii="Times New Roman" w:hAnsi="Times New Roman" w:cs="Times New Roman"/>
+            <w:b w:val="0"/>
+            <w:bCs w:val="0"/>
+            <w:i w:val="0"/>
+            <w:iCs w:val="0"/>
+            <w:noProof/>
+            <w:webHidden/>
+            <w:sz w:val="32"/>
+            <w:szCs w:val="32"/>
+          </w:rPr>
+          <w:t>9</w:t>
+        </w:r>
+        <w:r>
+          <w:rPr>
+            <w:rFonts w:ascii="Times New Roman" w:hAnsi="Times New Roman" w:cs="Times New Roman"/>
+            <w:b w:val="0"/>
+            <w:bCs w:val="0"/>
+            <w:i w:val="0"/>
+            <w:iCs w:val="0"/>
+            <w:noProof/>
+            <w:webHidden/>
+            <w:sz w:val="32"/>
+            <w:szCs w:val="32"/>
+          </w:rPr>
+          <w:fldChar w:fldCharType="end"/>
+        </w:r>
+      </w:hyperlink>
+    </w:p>
+    <w:p>
+      <w:pPr>
+        <w:rPr>
+          <w:rFonts w:ascii="Times New Roman" w:hAnsi="Times New Roman" w:cs="Times New Roman"/>
+          <w:sz w:val="32"/>
+          <w:szCs w:val="32"/>
+        </w:rPr>
+      </w:pPr>
+      <w:r>
+        <w:rPr>
+          <w:rFonts w:ascii="Times New Roman" w:hAnsi="Times New Roman" w:cs="Times New Roman"/>
+          <w:sz w:val="32"/>
+          <w:szCs w:val="32"/>
+        </w:rPr>
+        <w:fldChar w:fldCharType="end"/>
+      </w:r>
+      <w:bookmarkStart w:id="0" w:name="_nw13y8382i1l" w:colFirst="0" w:colLast="0"/>
       <w:bookmarkEnd w:id="0"/>
     </w:p>
     <w:p>
       <w:pPr>
-        <w:pStyle w:val="Title"/>
-        <w:spacing w:line="360" w:lineRule="auto"/>
-        <w:ind w:firstLine="0"/>
-        <w:jc w:val="both"/>
-        <w:rPr>
-          <w:sz w:val="30"/>
-          <w:szCs w:val="30"/>
-        </w:rPr>
-      </w:pPr>
-      <w:bookmarkStart w:id="1" w:name="_nw13y8382i1l" w:colFirst="0" w:colLast="0"/>
+        <w:rPr>
+          <w:rFonts w:ascii="Times New Roman" w:hAnsi="Times New Roman" w:cs="Times New Roman"/>
+          <w:sz w:val="32"/>
+          <w:szCs w:val="32"/>
+        </w:rPr>
+      </w:pPr>
+    </w:p>
+    <w:p>
+      <w:pPr>
+        <w:pStyle w:val="Heading1"/>
+        <w:numPr>
+          <w:ilvl w:val="0"/>
+          <w:numId w:val="8"/>
+        </w:numPr>
+        <w:rPr>
+          <w:rFonts w:ascii="Times New Roman" w:hAnsi="Times New Roman" w:cs="Times New Roman"/>
+        </w:rPr>
+      </w:pPr>
+      <w:bookmarkStart w:id="1" w:name="_Toc105492162"/>
+      <w:r>
+        <w:rPr>
+          <w:rFonts w:ascii="Times New Roman" w:hAnsi="Times New Roman" w:cs="Times New Roman"/>
+        </w:rPr>
+        <w:t>Introduction</w:t>
+      </w:r>
       <w:bookmarkEnd w:id="1"/>
-      <w:r>
-        <w:rPr>
-          <w:sz w:val="30"/>
-          <w:szCs w:val="30"/>
-        </w:rPr>
-        <w:t>Introduction</w:t>
-      </w:r>
-    </w:p>
+    </w:p>
+    <w:p/>
     <w:p>
       <w:pPr>
         <w:ind w:left="0" w:firstLine="720"/>
@@ -473,153 +2242,242 @@
         <w:spacing w:line="360" w:lineRule="auto"/>
         <w:ind w:firstLine="0"/>
         <w:jc w:val="both"/>
+        <w:rPr>
+          <w:rFonts w:ascii="Times New Roman" w:hAnsi="Times New Roman" w:cs="Times New Roman"/>
+        </w:rPr>
       </w:pPr>
       <w:bookmarkStart w:id="2" w:name="_dobgjk7qrcmh" w:colFirst="0" w:colLast="0"/>
       <w:bookmarkEnd w:id="2"/>
     </w:p>
-    <w:p/>
-    <w:p/>
-    <w:p/>
-    <w:p/>
-    <w:p/>
-    <w:p/>
-    <w:p/>
-    <w:p/>
-    <w:p/>
-    <w:p/>
-    <w:p/>
-    <w:p>
-      <w:pPr>
-        <w:pStyle w:val="Title"/>
-        <w:widowControl w:val="0"/>
-        <w:spacing w:line="360" w:lineRule="auto"/>
-        <w:ind w:firstLine="0"/>
-        <w:jc w:val="both"/>
-        <w:rPr>
-          <w:sz w:val="30"/>
-          <w:szCs w:val="30"/>
+    <w:p>
+      <w:pPr>
+        <w:rPr>
+          <w:rFonts w:ascii="Times New Roman" w:hAnsi="Times New Roman" w:cs="Times New Roman"/>
+        </w:rPr>
+      </w:pPr>
+    </w:p>
+    <w:p>
+      <w:pPr>
+        <w:rPr>
+          <w:rFonts w:ascii="Times New Roman" w:hAnsi="Times New Roman" w:cs="Times New Roman"/>
+        </w:rPr>
+      </w:pPr>
+    </w:p>
+    <w:p>
+      <w:pPr>
+        <w:rPr>
+          <w:rFonts w:ascii="Times New Roman" w:hAnsi="Times New Roman" w:cs="Times New Roman"/>
+        </w:rPr>
+      </w:pPr>
+    </w:p>
+    <w:p>
+      <w:pPr>
+        <w:rPr>
+          <w:rFonts w:ascii="Times New Roman" w:hAnsi="Times New Roman" w:cs="Times New Roman"/>
+        </w:rPr>
+      </w:pPr>
+    </w:p>
+    <w:p>
+      <w:pPr>
+        <w:rPr>
+          <w:rFonts w:ascii="Times New Roman" w:hAnsi="Times New Roman" w:cs="Times New Roman"/>
+        </w:rPr>
+      </w:pPr>
+    </w:p>
+    <w:p>
+      <w:pPr>
+        <w:rPr>
+          <w:rFonts w:ascii="Times New Roman" w:hAnsi="Times New Roman" w:cs="Times New Roman"/>
+        </w:rPr>
+      </w:pPr>
+    </w:p>
+    <w:p>
+      <w:pPr>
+        <w:rPr>
+          <w:rFonts w:ascii="Times New Roman" w:hAnsi="Times New Roman" w:cs="Times New Roman"/>
+        </w:rPr>
+      </w:pPr>
+    </w:p>
+    <w:p>
+      <w:pPr>
+        <w:rPr>
+          <w:rFonts w:ascii="Times New Roman" w:hAnsi="Times New Roman" w:cs="Times New Roman"/>
+        </w:rPr>
+      </w:pPr>
+    </w:p>
+    <w:p>
+      <w:pPr>
+        <w:rPr>
+          <w:rFonts w:ascii="Times New Roman" w:hAnsi="Times New Roman" w:cs="Times New Roman"/>
+        </w:rPr>
+      </w:pPr>
+    </w:p>
+    <w:p>
+      <w:pPr>
+        <w:rPr>
+          <w:rFonts w:ascii="Times New Roman" w:hAnsi="Times New Roman" w:cs="Times New Roman"/>
+        </w:rPr>
+      </w:pPr>
+    </w:p>
+    <w:p>
+      <w:pPr>
+        <w:rPr>
+          <w:rFonts w:ascii="Times New Roman" w:hAnsi="Times New Roman" w:cs="Times New Roman"/>
+        </w:rPr>
+      </w:pPr>
+    </w:p>
+    <w:p>
+      <w:pPr>
+        <w:pStyle w:val="Heading1"/>
+        <w:rPr>
+          <w:rFonts w:ascii="Times New Roman" w:hAnsi="Times New Roman" w:cs="Times New Roman"/>
         </w:rPr>
       </w:pPr>
       <w:bookmarkStart w:id="3" w:name="_10tsy546edvj" w:colFirst="0" w:colLast="0"/>
       <w:bookmarkEnd w:id="3"/>
-      <w:r>
-        <w:rPr>
-          <w:sz w:val="30"/>
-          <w:szCs w:val="30"/>
+    </w:p>
+    <w:p>
+      <w:pPr>
+        <w:pStyle w:val="Heading1"/>
+        <w:numPr>
+          <w:ilvl w:val="0"/>
+          <w:numId w:val="8"/>
+        </w:numPr>
+        <w:rPr>
+          <w:rFonts w:ascii="Times New Roman" w:hAnsi="Times New Roman" w:cs="Times New Roman"/>
+        </w:rPr>
+      </w:pPr>
+      <w:bookmarkStart w:id="4" w:name="_Toc105492163"/>
+      <w:r>
+        <w:rPr>
+          <w:rFonts w:ascii="Times New Roman" w:hAnsi="Times New Roman" w:cs="Times New Roman"/>
         </w:rPr>
         <w:t>Choix du sujet</w:t>
       </w:r>
-    </w:p>
-    <w:p>
-      <w:pPr>
-        <w:widowControl w:val="0"/>
+      <w:bookmarkEnd w:id="4"/>
+    </w:p>
+    <w:p>
+      <w:pPr>
         <w:ind w:left="0"/>
-        <w:jc w:val="both"/>
-      </w:pPr>
-      <w:r>
-        <w:rPr>
-          <w:rFonts w:ascii="Droid Serif" w:eastAsia="Droid Serif" w:hAnsi="Droid Serif" w:cs="Droid Serif"/>
-          <w:color w:val="666666"/>
-        </w:rPr>
-        <w:tab/>
-      </w:r>
-      <w:r>
-        <w:rPr>
-          <w:rFonts w:ascii="Times New Roman" w:eastAsia="Times New Roman" w:hAnsi="Times New Roman" w:cs="Times New Roman"/>
-          <w:sz w:val="24"/>
-          <w:szCs w:val="24"/>
-        </w:rPr>
-        <w:t xml:space="preserve">Afin de choisir le sujet du projet nous avons choisi d’établir un argumentaire. Florian représentait le </w:t>
-      </w:r>
-      <w:proofErr w:type="spellStart"/>
-      <w:r>
-        <w:rPr>
-          <w:rFonts w:ascii="Times New Roman" w:eastAsia="Times New Roman" w:hAnsi="Times New Roman" w:cs="Times New Roman"/>
-          <w:sz w:val="24"/>
-          <w:szCs w:val="24"/>
-        </w:rPr>
-        <w:t>Really</w:t>
-      </w:r>
-      <w:proofErr w:type="spellEnd"/>
-      <w:r>
-        <w:rPr>
-          <w:rFonts w:ascii="Times New Roman" w:eastAsia="Times New Roman" w:hAnsi="Times New Roman" w:cs="Times New Roman"/>
-          <w:sz w:val="24"/>
-          <w:szCs w:val="24"/>
-        </w:rPr>
-        <w:t xml:space="preserve"> Bad Chess et Paul le </w:t>
-      </w:r>
-      <w:proofErr w:type="spellStart"/>
-      <w:r>
-        <w:rPr>
-          <w:rFonts w:ascii="Times New Roman" w:eastAsia="Times New Roman" w:hAnsi="Times New Roman" w:cs="Times New Roman"/>
-          <w:sz w:val="24"/>
-          <w:szCs w:val="24"/>
-        </w:rPr>
-        <w:t>Boggle</w:t>
-      </w:r>
-      <w:proofErr w:type="spellEnd"/>
-      <w:r>
-        <w:rPr>
-          <w:rFonts w:ascii="Times New Roman" w:eastAsia="Times New Roman" w:hAnsi="Times New Roman" w:cs="Times New Roman"/>
-          <w:sz w:val="24"/>
-          <w:szCs w:val="24"/>
-        </w:rPr>
-        <w:t xml:space="preserve">. Au cours d’un dialogue entre nous, nous avons déterminé que notre sujet de projet serait le </w:t>
-      </w:r>
-      <w:proofErr w:type="spellStart"/>
-      <w:r>
-        <w:rPr>
-          <w:rFonts w:ascii="Times New Roman" w:eastAsia="Times New Roman" w:hAnsi="Times New Roman" w:cs="Times New Roman"/>
-          <w:sz w:val="24"/>
-          <w:szCs w:val="24"/>
-        </w:rPr>
-        <w:t>Boggle</w:t>
-      </w:r>
-      <w:proofErr w:type="spellEnd"/>
-      <w:r>
-        <w:rPr>
-          <w:rFonts w:ascii="Times New Roman" w:eastAsia="Times New Roman" w:hAnsi="Times New Roman" w:cs="Times New Roman"/>
-          <w:sz w:val="24"/>
-          <w:szCs w:val="24"/>
-        </w:rPr>
-        <w:t xml:space="preserve"> car au premier abord, le principal obstacle était le calcul de l’échec et mat.</w:t>
-      </w:r>
-    </w:p>
-    <w:p>
-      <w:pPr>
-        <w:widowControl w:val="0"/>
-        <w:ind w:left="0"/>
-        <w:jc w:val="both"/>
-      </w:pPr>
-    </w:p>
-    <w:p>
-      <w:pPr>
-        <w:pStyle w:val="Title"/>
-        <w:widowControl w:val="0"/>
-        <w:spacing w:before="480" w:line="360" w:lineRule="auto"/>
-        <w:ind w:firstLine="0"/>
-        <w:jc w:val="both"/>
-        <w:rPr>
-          <w:sz w:val="30"/>
-          <w:szCs w:val="30"/>
-        </w:rPr>
-      </w:pPr>
-      <w:bookmarkStart w:id="4" w:name="_vqpm277egs1" w:colFirst="0" w:colLast="0"/>
-      <w:bookmarkEnd w:id="4"/>
-      <w:r>
-        <w:rPr>
-          <w:sz w:val="30"/>
-          <w:szCs w:val="30"/>
-        </w:rPr>
-        <w:t>Structure du projet</w:t>
-      </w:r>
+      </w:pPr>
     </w:p>
     <w:p>
       <w:pPr>
         <w:widowControl w:val="0"/>
         <w:ind w:left="0" w:firstLine="720"/>
         <w:jc w:val="both"/>
+        <w:rPr>
+          <w:rFonts w:ascii="Times New Roman" w:eastAsia="Times New Roman" w:hAnsi="Times New Roman" w:cs="Times New Roman"/>
+          <w:sz w:val="24"/>
+          <w:szCs w:val="24"/>
+        </w:rPr>
+      </w:pPr>
+      <w:r>
+        <w:rPr>
+          <w:rFonts w:ascii="Times New Roman" w:eastAsia="Times New Roman" w:hAnsi="Times New Roman" w:cs="Times New Roman"/>
+          <w:sz w:val="24"/>
+          <w:szCs w:val="24"/>
+        </w:rPr>
+        <w:t xml:space="preserve">Afin de choisir le sujet du projet nous avons choisi d’établir un argumentaire. Florian représentait le </w:t>
+      </w:r>
+      <w:proofErr w:type="spellStart"/>
+      <w:r>
+        <w:rPr>
+          <w:rFonts w:ascii="Times New Roman" w:eastAsia="Times New Roman" w:hAnsi="Times New Roman" w:cs="Times New Roman"/>
+          <w:sz w:val="24"/>
+          <w:szCs w:val="24"/>
+        </w:rPr>
+        <w:t>Really</w:t>
+      </w:r>
+      <w:proofErr w:type="spellEnd"/>
+      <w:r>
+        <w:rPr>
+          <w:rFonts w:ascii="Times New Roman" w:eastAsia="Times New Roman" w:hAnsi="Times New Roman" w:cs="Times New Roman"/>
+          <w:sz w:val="24"/>
+          <w:szCs w:val="24"/>
+        </w:rPr>
+        <w:t xml:space="preserve"> Bad Chess et Paul le </w:t>
+      </w:r>
+      <w:proofErr w:type="spellStart"/>
+      <w:r>
+        <w:rPr>
+          <w:rFonts w:ascii="Times New Roman" w:eastAsia="Times New Roman" w:hAnsi="Times New Roman" w:cs="Times New Roman"/>
+          <w:sz w:val="24"/>
+          <w:szCs w:val="24"/>
+        </w:rPr>
+        <w:t>Boggle</w:t>
+      </w:r>
+      <w:proofErr w:type="spellEnd"/>
+      <w:r>
+        <w:rPr>
+          <w:rFonts w:ascii="Times New Roman" w:eastAsia="Times New Roman" w:hAnsi="Times New Roman" w:cs="Times New Roman"/>
+          <w:sz w:val="24"/>
+          <w:szCs w:val="24"/>
+        </w:rPr>
+        <w:t xml:space="preserve">. Au cours d’un dialogue entre nous, nous avons déterminé que notre sujet de projet serait le </w:t>
+      </w:r>
+      <w:proofErr w:type="spellStart"/>
+      <w:r>
+        <w:rPr>
+          <w:rFonts w:ascii="Times New Roman" w:eastAsia="Times New Roman" w:hAnsi="Times New Roman" w:cs="Times New Roman"/>
+          <w:sz w:val="24"/>
+          <w:szCs w:val="24"/>
+        </w:rPr>
+        <w:t>Boggle</w:t>
+      </w:r>
+      <w:proofErr w:type="spellEnd"/>
+      <w:r>
+        <w:rPr>
+          <w:rFonts w:ascii="Times New Roman" w:eastAsia="Times New Roman" w:hAnsi="Times New Roman" w:cs="Times New Roman"/>
+          <w:sz w:val="24"/>
+          <w:szCs w:val="24"/>
+        </w:rPr>
+        <w:t xml:space="preserve"> car au premier abord, le principal obstacle était le calcul de l’échec et mat.</w:t>
+      </w:r>
+    </w:p>
+    <w:p>
+      <w:pPr>
+        <w:widowControl w:val="0"/>
+        <w:ind w:left="0" w:firstLine="720"/>
+        <w:jc w:val="both"/>
+        <w:rPr>
+          <w:rFonts w:ascii="Times New Roman" w:hAnsi="Times New Roman" w:cs="Times New Roman"/>
+        </w:rPr>
+      </w:pPr>
+    </w:p>
+    <w:p>
+      <w:pPr>
+        <w:pStyle w:val="Heading1"/>
+        <w:numPr>
+          <w:ilvl w:val="0"/>
+          <w:numId w:val="8"/>
+        </w:numPr>
+        <w:rPr>
+          <w:rFonts w:ascii="Times New Roman" w:hAnsi="Times New Roman" w:cs="Times New Roman"/>
+        </w:rPr>
+      </w:pPr>
+      <w:bookmarkStart w:id="5" w:name="_vqpm277egs1" w:colFirst="0" w:colLast="0"/>
+      <w:bookmarkStart w:id="6" w:name="_Toc105492164"/>
+      <w:bookmarkEnd w:id="5"/>
+      <w:r>
+        <w:rPr>
+          <w:rFonts w:ascii="Times New Roman" w:hAnsi="Times New Roman" w:cs="Times New Roman"/>
+        </w:rPr>
+        <w:t>Structure du projet</w:t>
+      </w:r>
+      <w:bookmarkEnd w:id="6"/>
+    </w:p>
+    <w:p/>
+    <w:p>
+      <w:pPr>
+        <w:widowControl w:val="0"/>
+        <w:ind w:left="0" w:firstLine="720"/>
+        <w:jc w:val="both"/>
+        <w:rPr>
+          <w:rFonts w:ascii="Times New Roman" w:eastAsia="Times New Roman" w:hAnsi="Times New Roman" w:cs="Times New Roman"/>
+          <w:sz w:val="24"/>
+          <w:szCs w:val="24"/>
+        </w:rPr>
       </w:pPr>
       <w:r>
         <w:rPr>
@@ -719,21 +2577,37 @@
         </w:rPr>
         <w:t xml:space="preserve"> est plus que simple.</w:t>
       </w:r>
+    </w:p>
+    <w:p>
+      <w:pPr>
+        <w:widowControl w:val="0"/>
+        <w:ind w:left="0" w:firstLine="720"/>
+        <w:jc w:val="both"/>
+        <w:rPr>
+          <w:rFonts w:ascii="Times New Roman" w:eastAsia="Times New Roman" w:hAnsi="Times New Roman" w:cs="Times New Roman"/>
+          <w:sz w:val="24"/>
+          <w:szCs w:val="24"/>
+        </w:rPr>
+      </w:pPr>
     </w:p>
     <w:p>
       <w:pPr>
         <w:widowControl w:val="0"/>
         <w:ind w:left="0" w:firstLine="720"/>
         <w:jc w:val="center"/>
-      </w:pPr>
-      <w:r>
-        <w:rPr>
+        <w:rPr>
+          <w:rFonts w:ascii="Times New Roman" w:hAnsi="Times New Roman" w:cs="Times New Roman"/>
+        </w:rPr>
+      </w:pPr>
+      <w:r>
+        <w:rPr>
+          <w:rFonts w:ascii="Times New Roman" w:hAnsi="Times New Roman" w:cs="Times New Roman"/>
           <w:noProof/>
         </w:rPr>
         <mc:AlternateContent>
           <mc:Choice Requires="wps">
             <w:drawing>
-              <wp:anchor distT="114300" distB="114300" distL="114300" distR="114300" simplePos="0" relativeHeight="251658240" behindDoc="0" locked="0" layoutInCell="1" hidden="0" allowOverlap="1" wp14:anchorId="575AD067" wp14:editId="6663BBCB">
+              <wp:anchor distT="114300" distB="114300" distL="114300" distR="114300" simplePos="0" relativeHeight="251658240" behindDoc="0" locked="0" layoutInCell="1" hidden="0" allowOverlap="1" wp14:anchorId="575AD067" wp14:editId="77FA9221">
                 <wp:simplePos x="0" y="0"/>
                 <wp:positionH relativeFrom="column">
                   <wp:posOffset>3989493</wp:posOffset>
@@ -795,9 +2669,9 @@
               </wp:anchor>
             </w:drawing>
           </mc:Choice>
-          <mc:Fallback>
+          <mc:Fallback xmlns:arto="http://schemas.microsoft.com/office/word/2006/arto">
             <w:pict>
-              <v:rect w14:anchorId="575AD067" id="Rectangle 1" o:spid="_x0000_s1026" style="position:absolute;left:0;text-align:left;margin-left:314.15pt;margin-top:9.7pt;width:64pt;height:19.5pt;z-index:251658240;visibility:visible;mso-wrap-style:square;mso-width-percent:0;mso-height-percent:0;mso-wrap-distance-left:9pt;mso-wrap-distance-top:9pt;mso-wrap-distance-right:9pt;mso-wrap-distance-bottom:9pt;mso-position-horizontal:absolute;mso-position-horizontal-relative:text;mso-position-vertical:absolute;mso-position-vertical-relative:text;mso-width-percent:0;mso-height-percent:0;mso-width-relative:margin;mso-height-relative:margin;v-text-anchor:middle" o:gfxdata="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" filled="f" strokeweight="2.25pt">
+              <v:rect w14:anchorId="575AD067" id="Rectangle 1" o:spid="_x0000_s1026" style="position:absolute;left:0;text-align:left;margin-left:314.15pt;margin-top:9.7pt;width:64pt;height:19.5pt;z-index:251658240;visibility:visible;mso-wrap-style:square;mso-width-percent:0;mso-height-percent:0;mso-wrap-distance-left:9pt;mso-wrap-distance-top:9pt;mso-wrap-distance-right:9pt;mso-wrap-distance-bottom:9pt;mso-position-horizontal:absolute;mso-position-horizontal-relative:text;mso-position-vertical:absolute;mso-position-vertical-relative:text;mso-width-percent:0;mso-height-percent:0;mso-width-relative:margin;mso-height-relative:margin;v-text-anchor:middle" o:gfxdata="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" filled="f" strokeweight="2.25pt">
                 <v:stroke startarrowwidth="narrow" startarrowlength="short" endarrowwidth="narrow" endarrowlength="short" joinstyle="round"/>
                 <v:textbox inset="2.53958mm,2.53958mm,2.53958mm,2.53958mm">
                   <w:txbxContent>
@@ -817,10 +2691,11 @@
       </w:r>
       <w:r>
         <w:rPr>
+          <w:rFonts w:ascii="Times New Roman" w:hAnsi="Times New Roman" w:cs="Times New Roman"/>
           <w:noProof/>
         </w:rPr>
         <w:drawing>
-          <wp:inline distT="114300" distB="114300" distL="114300" distR="114300" wp14:anchorId="7B804E95" wp14:editId="04539DF9">
+          <wp:inline distT="114300" distB="114300" distL="114300" distR="114300" wp14:anchorId="7B804E95" wp14:editId="62C4FFA3">
             <wp:extent cx="4995863" cy="248192"/>
             <wp:effectExtent l="0" t="0" r="0" b="0"/>
             <wp:docPr id="5" name="image13.png"/>
@@ -833,7 +2708,7 @@
                     <pic:cNvPicPr preferRelativeResize="0"/>
                   </pic:nvPicPr>
                   <pic:blipFill>
-                    <a:blip r:embed="rId11"/>
+                    <a:blip r:embed="rId8"/>
                     <a:srcRect/>
                     <a:stretch>
                       <a:fillRect/>
@@ -860,89 +2735,45 @@
       <w:pPr>
         <w:spacing w:before="0"/>
         <w:jc w:val="center"/>
-      </w:pPr>
-      <w:r>
-        <w:rPr>
-          <w:rFonts w:ascii="Verdana" w:eastAsia="Verdana" w:hAnsi="Verdana" w:cs="Verdana"/>
+        <w:rPr>
+          <w:rFonts w:ascii="Times New Roman" w:eastAsia="Verdana" w:hAnsi="Times New Roman" w:cs="Times New Roman"/>
           <w:i/>
           <w:color w:val="666666"/>
           <w:sz w:val="14"/>
           <w:szCs w:val="14"/>
         </w:rPr>
-        <w:t xml:space="preserve">Image 1 : Illustration </w:t>
-      </w:r>
-      <w:proofErr w:type="spellStart"/>
-      <w:r>
-        <w:rPr>
-          <w:rFonts w:ascii="Verdana" w:eastAsia="Verdana" w:hAnsi="Verdana" w:cs="Verdana"/>
+      </w:pPr>
+      <w:r>
+        <w:rPr>
+          <w:rFonts w:ascii="Times New Roman" w:eastAsia="Verdana" w:hAnsi="Times New Roman" w:cs="Times New Roman"/>
           <w:i/>
           <w:color w:val="666666"/>
           <w:sz w:val="14"/>
           <w:szCs w:val="14"/>
         </w:rPr>
+        <w:t xml:space="preserve">Image 1 : Illustration </w:t>
+      </w:r>
+      <w:proofErr w:type="spellStart"/>
+      <w:r>
+        <w:rPr>
+          <w:rFonts w:ascii="Times New Roman" w:eastAsia="Verdana" w:hAnsi="Times New Roman" w:cs="Times New Roman"/>
+          <w:i/>
+          <w:color w:val="666666"/>
+          <w:sz w:val="14"/>
+          <w:szCs w:val="14"/>
+        </w:rPr>
         <w:t>Github</w:t>
       </w:r>
       <w:proofErr w:type="spellEnd"/>
     </w:p>
-    <w:p/>
-    <w:p>
-      <w:pPr>
-        <w:widowControl w:val="0"/>
-        <w:ind w:left="0"/>
-        <w:jc w:val="both"/>
-        <w:rPr>
-          <w:rFonts w:ascii="Times New Roman" w:eastAsia="Times New Roman" w:hAnsi="Times New Roman" w:cs="Times New Roman"/>
-          <w:sz w:val="24"/>
-          <w:szCs w:val="24"/>
-        </w:rPr>
-      </w:pPr>
-      <w:r>
-        <w:tab/>
-      </w:r>
-      <w:r>
-        <w:rPr>
-          <w:rFonts w:ascii="Times New Roman" w:eastAsia="Times New Roman" w:hAnsi="Times New Roman" w:cs="Times New Roman"/>
-          <w:sz w:val="24"/>
-          <w:szCs w:val="24"/>
-        </w:rPr>
-        <w:t xml:space="preserve">Paul, utilisateur plus expérimenté de </w:t>
-      </w:r>
-      <w:proofErr w:type="spellStart"/>
-      <w:r>
-        <w:rPr>
-          <w:rFonts w:ascii="Times New Roman" w:eastAsia="Times New Roman" w:hAnsi="Times New Roman" w:cs="Times New Roman"/>
-          <w:sz w:val="24"/>
-          <w:szCs w:val="24"/>
-        </w:rPr>
-        <w:t>Github</w:t>
-      </w:r>
-      <w:proofErr w:type="spellEnd"/>
-      <w:r>
-        <w:rPr>
-          <w:rFonts w:ascii="Times New Roman" w:eastAsia="Times New Roman" w:hAnsi="Times New Roman" w:cs="Times New Roman"/>
-          <w:sz w:val="24"/>
-          <w:szCs w:val="24"/>
-        </w:rPr>
-        <w:t xml:space="preserve">, a créé un dépôt (dossier de travail sur </w:t>
-      </w:r>
-      <w:proofErr w:type="spellStart"/>
-      <w:r>
-        <w:rPr>
-          <w:rFonts w:ascii="Times New Roman" w:eastAsia="Times New Roman" w:hAnsi="Times New Roman" w:cs="Times New Roman"/>
-          <w:sz w:val="24"/>
-          <w:szCs w:val="24"/>
-        </w:rPr>
-        <w:t>Github</w:t>
-      </w:r>
-      <w:proofErr w:type="spellEnd"/>
-      <w:r>
-        <w:rPr>
-          <w:rFonts w:ascii="Times New Roman" w:eastAsia="Times New Roman" w:hAnsi="Times New Roman" w:cs="Times New Roman"/>
-          <w:sz w:val="24"/>
-          <w:szCs w:val="24"/>
-        </w:rPr>
-        <w:t>) et a paramétré les deux machines pour que tout fonctionne correctement.</w:t>
-      </w:r>
+    <w:p>
+      <w:pPr>
+        <w:spacing w:before="0"/>
+        <w:jc w:val="center"/>
+        <w:rPr>
+          <w:rFonts w:ascii="Times New Roman" w:hAnsi="Times New Roman" w:cs="Times New Roman"/>
+        </w:rPr>
+      </w:pPr>
     </w:p>
     <w:p>
       <w:pPr>
@@ -961,6 +2792,62 @@
           <w:sz w:val="24"/>
           <w:szCs w:val="24"/>
         </w:rPr>
+        <w:t xml:space="preserve">Paul, utilisateur plus expérimenté de </w:t>
+      </w:r>
+      <w:proofErr w:type="spellStart"/>
+      <w:r>
+        <w:rPr>
+          <w:rFonts w:ascii="Times New Roman" w:eastAsia="Times New Roman" w:hAnsi="Times New Roman" w:cs="Times New Roman"/>
+          <w:sz w:val="24"/>
+          <w:szCs w:val="24"/>
+        </w:rPr>
+        <w:t>Github</w:t>
+      </w:r>
+      <w:proofErr w:type="spellEnd"/>
+      <w:r>
+        <w:rPr>
+          <w:rFonts w:ascii="Times New Roman" w:eastAsia="Times New Roman" w:hAnsi="Times New Roman" w:cs="Times New Roman"/>
+          <w:sz w:val="24"/>
+          <w:szCs w:val="24"/>
+        </w:rPr>
+        <w:t xml:space="preserve">, a créé un dépôt (dossier de travail sur </w:t>
+      </w:r>
+      <w:proofErr w:type="spellStart"/>
+      <w:r>
+        <w:rPr>
+          <w:rFonts w:ascii="Times New Roman" w:eastAsia="Times New Roman" w:hAnsi="Times New Roman" w:cs="Times New Roman"/>
+          <w:sz w:val="24"/>
+          <w:szCs w:val="24"/>
+        </w:rPr>
+        <w:t>Github</w:t>
+      </w:r>
+      <w:proofErr w:type="spellEnd"/>
+      <w:r>
+        <w:rPr>
+          <w:rFonts w:ascii="Times New Roman" w:eastAsia="Times New Roman" w:hAnsi="Times New Roman" w:cs="Times New Roman"/>
+          <w:sz w:val="24"/>
+          <w:szCs w:val="24"/>
+        </w:rPr>
+        <w:t>) et a paramétré les deux machines pour que tout fonctionne correctement.</w:t>
+      </w:r>
+    </w:p>
+    <w:p>
+      <w:pPr>
+        <w:widowControl w:val="0"/>
+        <w:ind w:left="0" w:firstLine="720"/>
+        <w:jc w:val="both"/>
+        <w:rPr>
+          <w:rFonts w:ascii="Times New Roman" w:eastAsia="Times New Roman" w:hAnsi="Times New Roman" w:cs="Times New Roman"/>
+          <w:sz w:val="24"/>
+          <w:szCs w:val="24"/>
+        </w:rPr>
+      </w:pPr>
+      <w:r>
+        <w:rPr>
+          <w:rFonts w:ascii="Times New Roman" w:eastAsia="Times New Roman" w:hAnsi="Times New Roman" w:cs="Times New Roman"/>
+          <w:sz w:val="24"/>
+          <w:szCs w:val="24"/>
+        </w:rPr>
         <w:t xml:space="preserve">Après avoir installé </w:t>
       </w:r>
       <w:proofErr w:type="spellStart"/>
@@ -997,7 +2884,15 @@
           <w:sz w:val="24"/>
           <w:szCs w:val="24"/>
         </w:rPr>
-        <w:t>), nous avons mis en place quelques règles à respecter impérativement pour ne pas se perdre.</w:t>
+        <w:t>), nous avons mis en place quelques règles à respecter impérativement pour ne pas se perdre</w:t>
+      </w:r>
+      <w:r>
+        <w:rPr>
+          <w:rFonts w:ascii="Times New Roman" w:eastAsia="Times New Roman" w:hAnsi="Times New Roman" w:cs="Times New Roman"/>
+          <w:sz w:val="24"/>
+          <w:szCs w:val="24"/>
+        </w:rPr>
+        <w:t xml:space="preserve">. Les voici : </w:t>
       </w:r>
     </w:p>
     <w:p>
@@ -1008,6 +2903,9 @@
           <w:numId w:val="4"/>
         </w:numPr>
         <w:jc w:val="both"/>
+        <w:rPr>
+          <w:rFonts w:ascii="Times New Roman" w:hAnsi="Times New Roman" w:cs="Times New Roman"/>
+        </w:rPr>
       </w:pPr>
       <w:r>
         <w:rPr>
@@ -1027,6 +2925,9 @@
         </w:numPr>
         <w:spacing w:before="0"/>
         <w:jc w:val="both"/>
+        <w:rPr>
+          <w:rFonts w:ascii="Times New Roman" w:hAnsi="Times New Roman" w:cs="Times New Roman"/>
+        </w:rPr>
       </w:pPr>
       <w:r>
         <w:rPr>
@@ -1035,6 +2936,14 @@
           <w:szCs w:val="24"/>
         </w:rPr>
         <w:t>Tout fichier .c est accompagné d’un .h</w:t>
+      </w:r>
+      <w:r>
+        <w:rPr>
+          <w:rFonts w:ascii="Times New Roman" w:eastAsia="Times New Roman" w:hAnsi="Times New Roman" w:cs="Times New Roman"/>
+          <w:sz w:val="24"/>
+          <w:szCs w:val="24"/>
+        </w:rPr>
+        <w:t xml:space="preserve"> (sauf le main)</w:t>
       </w:r>
     </w:p>
     <w:p>
@@ -1046,6 +2955,9 @@
         </w:numPr>
         <w:spacing w:before="0"/>
         <w:jc w:val="both"/>
+        <w:rPr>
+          <w:rFonts w:ascii="Times New Roman" w:hAnsi="Times New Roman" w:cs="Times New Roman"/>
+        </w:rPr>
       </w:pPr>
       <w:r>
         <w:rPr>
@@ -1065,23 +2977,33 @@
         </w:numPr>
         <w:spacing w:before="0"/>
         <w:jc w:val="both"/>
-      </w:pPr>
-      <w:r>
-        <w:rPr>
-          <w:rFonts w:ascii="Times New Roman" w:eastAsia="Times New Roman" w:hAnsi="Times New Roman" w:cs="Times New Roman"/>
-          <w:sz w:val="24"/>
-          <w:szCs w:val="24"/>
-        </w:rPr>
-        <w:t xml:space="preserve">Dès que l’un de nous s’arrête de travailler, il écrit des commentaires sur son travail </w:t>
-      </w:r>
-      <w:r>
-        <w:rPr>
-          <w:rFonts w:ascii="Times New Roman" w:eastAsia="Times New Roman" w:hAnsi="Times New Roman" w:cs="Times New Roman"/>
-          <w:sz w:val="24"/>
-          <w:szCs w:val="24"/>
-        </w:rPr>
-        <w:lastRenderedPageBreak/>
-        <w:t>(Commit) et l’envoie sur notre dépôt (Push)</w:t>
+        <w:rPr>
+          <w:rFonts w:ascii="Times New Roman" w:hAnsi="Times New Roman" w:cs="Times New Roman"/>
+        </w:rPr>
+      </w:pPr>
+      <w:r>
+        <w:rPr>
+          <w:rFonts w:ascii="Times New Roman" w:eastAsia="Times New Roman" w:hAnsi="Times New Roman" w:cs="Times New Roman"/>
+          <w:sz w:val="24"/>
+          <w:szCs w:val="24"/>
+        </w:rPr>
+        <w:t>Dès que l’un de nous s’arrête de travailler, il écrit des commentaires sur son travail</w:t>
+      </w:r>
+      <w:r>
+        <w:rPr>
+          <w:rFonts w:ascii="Times New Roman" w:eastAsia="Times New Roman" w:hAnsi="Times New Roman" w:cs="Times New Roman"/>
+          <w:sz w:val="24"/>
+          <w:szCs w:val="24"/>
+        </w:rPr>
+        <w:t xml:space="preserve"> </w:t>
+      </w:r>
+      <w:r>
+        <w:rPr>
+          <w:rFonts w:ascii="Times New Roman" w:eastAsia="Times New Roman" w:hAnsi="Times New Roman" w:cs="Times New Roman"/>
+          <w:sz w:val="24"/>
+          <w:szCs w:val="24"/>
+        </w:rPr>
+        <w:t>et l’envoie sur notre dépôt</w:t>
       </w:r>
     </w:p>
     <w:p>
@@ -1093,6 +3015,9 @@
         </w:numPr>
         <w:spacing w:before="0"/>
         <w:jc w:val="both"/>
+        <w:rPr>
+          <w:rFonts w:ascii="Times New Roman" w:hAnsi="Times New Roman" w:cs="Times New Roman"/>
+        </w:rPr>
       </w:pPr>
       <w:r>
         <w:rPr>
@@ -1112,14 +3037,6 @@
         <w:t>Github</w:t>
       </w:r>
       <w:proofErr w:type="spellEnd"/>
-      <w:r>
-        <w:rPr>
-          <w:rFonts w:ascii="Times New Roman" w:eastAsia="Times New Roman" w:hAnsi="Times New Roman" w:cs="Times New Roman"/>
-          <w:sz w:val="24"/>
-          <w:szCs w:val="24"/>
-        </w:rPr>
-        <w:t xml:space="preserve"> (Flush)</w:t>
-      </w:r>
     </w:p>
     <w:p>
       <w:pPr>
@@ -1130,6 +3047,9 @@
         </w:numPr>
         <w:spacing w:before="0"/>
         <w:jc w:val="both"/>
+        <w:rPr>
+          <w:rFonts w:ascii="Times New Roman" w:hAnsi="Times New Roman" w:cs="Times New Roman"/>
+        </w:rPr>
       </w:pPr>
       <w:r>
         <w:rPr>
@@ -1145,46 +3065,67 @@
         <w:widowControl w:val="0"/>
         <w:ind w:left="0"/>
         <w:jc w:val="both"/>
-      </w:pPr>
-    </w:p>
-    <w:p>
-      <w:pPr>
-        <w:pStyle w:val="Title"/>
-        <w:widowControl w:val="0"/>
-        <w:spacing w:before="480"/>
-        <w:ind w:firstLine="0"/>
-        <w:jc w:val="both"/>
-        <w:rPr>
-          <w:rFonts w:ascii="Droid Serif" w:eastAsia="Droid Serif" w:hAnsi="Droid Serif" w:cs="Droid Serif"/>
-          <w:color w:val="666666"/>
-        </w:rPr>
-      </w:pPr>
-      <w:bookmarkStart w:id="5" w:name="_1iz5pbeqzw6g" w:colFirst="0" w:colLast="0"/>
-      <w:bookmarkEnd w:id="5"/>
-      <w:r>
-        <w:rPr>
-          <w:sz w:val="30"/>
-          <w:szCs w:val="30"/>
-        </w:rPr>
-        <w:t>Développement</w:t>
-      </w:r>
-    </w:p>
-    <w:p>
-      <w:pPr>
-        <w:pStyle w:val="Heading2"/>
-        <w:widowControl w:val="0"/>
+        <w:rPr>
+          <w:rFonts w:ascii="Times New Roman" w:hAnsi="Times New Roman" w:cs="Times New Roman"/>
+        </w:rPr>
+      </w:pPr>
+    </w:p>
+    <w:p>
+      <w:pPr>
+        <w:pStyle w:val="Heading1"/>
         <w:numPr>
           <w:ilvl w:val="0"/>
-          <w:numId w:val="3"/>
+          <w:numId w:val="8"/>
+        </w:numPr>
+        <w:rPr>
+          <w:rFonts w:ascii="Times New Roman" w:hAnsi="Times New Roman" w:cs="Times New Roman"/>
+        </w:rPr>
+      </w:pPr>
+      <w:bookmarkStart w:id="7" w:name="_1iz5pbeqzw6g" w:colFirst="0" w:colLast="0"/>
+      <w:bookmarkStart w:id="8" w:name="_Toc105492165"/>
+      <w:bookmarkEnd w:id="7"/>
+      <w:r>
+        <w:rPr>
+          <w:rFonts w:ascii="Times New Roman" w:hAnsi="Times New Roman" w:cs="Times New Roman"/>
+        </w:rPr>
+        <w:t>Développement</w:t>
+      </w:r>
+      <w:bookmarkEnd w:id="8"/>
+      <w:r>
+        <w:rPr>
+          <w:rFonts w:ascii="Times New Roman" w:hAnsi="Times New Roman" w:cs="Times New Roman"/>
+        </w:rPr>
+        <w:t xml:space="preserve"> des modules</w:t>
+      </w:r>
+    </w:p>
+    <w:p>
+      <w:pPr>
+        <w:pStyle w:val="Heading2"/>
+        <w:numPr>
+          <w:ilvl w:val="0"/>
+          <w:numId w:val="7"/>
         </w:numPr>
         <w:spacing w:line="360" w:lineRule="auto"/>
-        <w:jc w:val="both"/>
-      </w:pPr>
-      <w:bookmarkStart w:id="6" w:name="_ijhvhxd33pdi" w:colFirst="0" w:colLast="0"/>
-      <w:bookmarkEnd w:id="6"/>
-      <w:r>
-        <w:t>Préparation de l’interface de lancement</w:t>
-      </w:r>
+        <w:rPr>
+          <w:rFonts w:ascii="Times New Roman" w:hAnsi="Times New Roman" w:cs="Times New Roman"/>
+        </w:rPr>
+      </w:pPr>
+      <w:bookmarkStart w:id="9" w:name="_ijhvhxd33pdi" w:colFirst="0" w:colLast="0"/>
+      <w:bookmarkStart w:id="10" w:name="_Toc105492166"/>
+      <w:bookmarkEnd w:id="9"/>
+      <w:r>
+        <w:rPr>
+          <w:rFonts w:ascii="Times New Roman" w:hAnsi="Times New Roman" w:cs="Times New Roman"/>
+        </w:rPr>
+        <w:t>Interface</w:t>
+      </w:r>
+      <w:r>
+        <w:rPr>
+          <w:rFonts w:ascii="Times New Roman" w:hAnsi="Times New Roman" w:cs="Times New Roman"/>
+        </w:rPr>
+        <w:t xml:space="preserve"> de lancement</w:t>
+      </w:r>
+      <w:bookmarkEnd w:id="10"/>
     </w:p>
     <w:p>
       <w:pPr>
@@ -1196,7 +3137,7 @@
           <w:right w:val="nil"/>
           <w:between w:val="nil"/>
         </w:pBdr>
-        <w:ind w:left="0"/>
+        <w:ind w:left="0" w:firstLine="720"/>
         <w:jc w:val="both"/>
         <w:rPr>
           <w:rFonts w:ascii="Times New Roman" w:eastAsia="Times New Roman" w:hAnsi="Times New Roman" w:cs="Times New Roman"/>
@@ -1204,13 +3145,40 @@
           <w:szCs w:val="24"/>
         </w:rPr>
       </w:pPr>
-      <w:r>
-        <w:rPr>
-          <w:rFonts w:ascii="Times New Roman" w:eastAsia="Times New Roman" w:hAnsi="Times New Roman" w:cs="Times New Roman"/>
-          <w:sz w:val="24"/>
-          <w:szCs w:val="24"/>
-        </w:rPr>
-        <w:t>Comme l’impose la logique, nous avons commencé par créer l’interface de lancement du jeu. Le menu se découpe en 3 parties :</w:t>
+    </w:p>
+    <w:p>
+      <w:pPr>
+        <w:widowControl w:val="0"/>
+        <w:pBdr>
+          <w:top w:val="nil"/>
+          <w:left w:val="nil"/>
+          <w:bottom w:val="nil"/>
+          <w:right w:val="nil"/>
+          <w:between w:val="nil"/>
+        </w:pBdr>
+        <w:ind w:left="0" w:firstLine="720"/>
+        <w:jc w:val="both"/>
+        <w:rPr>
+          <w:rFonts w:ascii="Times New Roman" w:eastAsia="Times New Roman" w:hAnsi="Times New Roman" w:cs="Times New Roman"/>
+          <w:sz w:val="24"/>
+          <w:szCs w:val="24"/>
+        </w:rPr>
+      </w:pPr>
+      <w:r>
+        <w:rPr>
+          <w:rFonts w:ascii="Times New Roman" w:eastAsia="Times New Roman" w:hAnsi="Times New Roman" w:cs="Times New Roman"/>
+          <w:sz w:val="24"/>
+          <w:szCs w:val="24"/>
+        </w:rPr>
+        <w:t xml:space="preserve">Au début du projet, nous </w:t>
+      </w:r>
+      <w:r>
+        <w:rPr>
+          <w:rFonts w:ascii="Times New Roman" w:eastAsia="Times New Roman" w:hAnsi="Times New Roman" w:cs="Times New Roman"/>
+          <w:sz w:val="24"/>
+          <w:szCs w:val="24"/>
+        </w:rPr>
+        <w:t>avons commencé par créer l’interface de lancement du jeu. Le menu se découpe en 3 parties :</w:t>
       </w:r>
     </w:p>
     <w:p>
@@ -1271,25 +3239,23 @@
           <w:sz w:val="24"/>
           <w:szCs w:val="24"/>
         </w:rPr>
-        <w:t xml:space="preserve">Score (Afin de voir le meilleur score pour les différentes configuration </w:t>
-      </w:r>
-      <w:proofErr w:type="gramStart"/>
-      <w:r>
-        <w:rPr>
-          <w:rFonts w:ascii="Times New Roman" w:eastAsia="Times New Roman" w:hAnsi="Times New Roman" w:cs="Times New Roman"/>
-          <w:sz w:val="24"/>
-          <w:szCs w:val="24"/>
-        </w:rPr>
-        <w:t>de  jeu</w:t>
-      </w:r>
-      <w:proofErr w:type="gramEnd"/>
-      <w:r>
-        <w:rPr>
-          <w:rFonts w:ascii="Times New Roman" w:eastAsia="Times New Roman" w:hAnsi="Times New Roman" w:cs="Times New Roman"/>
-          <w:sz w:val="24"/>
-          <w:szCs w:val="24"/>
-        </w:rPr>
-        <w:t xml:space="preserve"> possible en fonction du temps)</w:t>
+        <w:t xml:space="preserve">Score (Afin de voir le meilleur score pour les différentes </w:t>
+      </w:r>
+      <w:r>
+        <w:rPr>
+          <w:rFonts w:ascii="Times New Roman" w:eastAsia="Times New Roman" w:hAnsi="Times New Roman" w:cs="Times New Roman"/>
+          <w:sz w:val="24"/>
+          <w:szCs w:val="24"/>
+        </w:rPr>
+        <w:t>configurations</w:t>
+      </w:r>
+      <w:r>
+        <w:rPr>
+          <w:rFonts w:ascii="Times New Roman" w:eastAsia="Times New Roman" w:hAnsi="Times New Roman" w:cs="Times New Roman"/>
+          <w:sz w:val="24"/>
+          <w:szCs w:val="24"/>
+        </w:rPr>
+        <w:t xml:space="preserve"> de jeu possible en fonction du temps)</w:t>
       </w:r>
     </w:p>
     <w:p>
@@ -1314,23 +3280,13 @@
           <w:szCs w:val="24"/>
         </w:rPr>
       </w:pPr>
-      <w:proofErr w:type="gramStart"/>
-      <w:r>
-        <w:rPr>
-          <w:rFonts w:ascii="Times New Roman" w:eastAsia="Times New Roman" w:hAnsi="Times New Roman" w:cs="Times New Roman"/>
-          <w:sz w:val="24"/>
-          <w:szCs w:val="24"/>
-        </w:rPr>
-        <w:t>Quitter  (</w:t>
-      </w:r>
-      <w:proofErr w:type="gramEnd"/>
-      <w:r>
-        <w:rPr>
-          <w:rFonts w:ascii="Times New Roman" w:eastAsia="Times New Roman" w:hAnsi="Times New Roman" w:cs="Times New Roman"/>
-          <w:sz w:val="24"/>
-          <w:szCs w:val="24"/>
-        </w:rPr>
-        <w:t>Pour sortir du jeu)</w:t>
+      <w:r>
+        <w:rPr>
+          <w:rFonts w:ascii="Times New Roman" w:eastAsia="Times New Roman" w:hAnsi="Times New Roman" w:cs="Times New Roman"/>
+          <w:sz w:val="24"/>
+          <w:szCs w:val="24"/>
+        </w:rPr>
+        <w:t>Quitter (Pour sortir du jeu)</w:t>
       </w:r>
     </w:p>
     <w:p>
@@ -1343,7 +3299,8 @@
           <w:right w:val="nil"/>
           <w:between w:val="nil"/>
         </w:pBdr>
-        <w:ind w:left="0"/>
+        <w:spacing w:before="0"/>
+        <w:ind w:left="720"/>
         <w:jc w:val="both"/>
         <w:rPr>
           <w:rFonts w:ascii="Times New Roman" w:eastAsia="Times New Roman" w:hAnsi="Times New Roman" w:cs="Times New Roman"/>
@@ -1351,109 +3308,6 @@
           <w:szCs w:val="24"/>
         </w:rPr>
       </w:pPr>
-    </w:p>
-    <w:p>
-      <w:pPr>
-        <w:pStyle w:val="Heading2"/>
-        <w:widowControl w:val="0"/>
-        <w:numPr>
-          <w:ilvl w:val="0"/>
-          <w:numId w:val="3"/>
-        </w:numPr>
-        <w:spacing w:line="360" w:lineRule="auto"/>
-        <w:jc w:val="both"/>
-      </w:pPr>
-      <w:bookmarkStart w:id="7" w:name="_pczzo7j98rdp" w:colFirst="0" w:colLast="0"/>
-      <w:bookmarkEnd w:id="7"/>
-      <w:r>
-        <w:t>Codage de l’interface de lancement</w:t>
-      </w:r>
-    </w:p>
-    <w:p>
-      <w:pPr>
-        <w:widowControl w:val="0"/>
-        <w:ind w:left="0" w:firstLine="720"/>
-        <w:jc w:val="both"/>
-      </w:pPr>
-      <w:r>
-        <w:rPr>
-          <w:rFonts w:ascii="Times New Roman" w:eastAsia="Times New Roman" w:hAnsi="Times New Roman" w:cs="Times New Roman"/>
-          <w:sz w:val="24"/>
-          <w:szCs w:val="24"/>
-        </w:rPr>
-        <w:t>Devant bien commencer quelque part, nous avons commencé par la sortie du jeu car c’est ce qui est le plus simple à réaliser. Bien sûr, pour coder la sortie, nous devons savoir que l’utilisateur souhaite sortir. Nous avons donc codé en partie le menu en vérifiant que le choix réalisé par l’utilisateur était bien disponible.</w:t>
-      </w:r>
-      <w:r>
-        <w:t xml:space="preserve"> </w:t>
-      </w:r>
-    </w:p>
-    <w:p>
-      <w:pPr>
-        <w:widowControl w:val="0"/>
-        <w:ind w:left="0" w:firstLine="720"/>
-        <w:jc w:val="both"/>
-        <w:rPr>
-          <w:rFonts w:ascii="Times New Roman" w:eastAsia="Times New Roman" w:hAnsi="Times New Roman" w:cs="Times New Roman"/>
-          <w:sz w:val="24"/>
-          <w:szCs w:val="24"/>
-        </w:rPr>
-      </w:pPr>
-      <w:r>
-        <w:rPr>
-          <w:rFonts w:ascii="Times New Roman" w:eastAsia="Times New Roman" w:hAnsi="Times New Roman" w:cs="Times New Roman"/>
-          <w:sz w:val="24"/>
-          <w:szCs w:val="24"/>
-        </w:rPr>
-        <w:t xml:space="preserve">Une fois cette valeur récupérée et la sortie du jeu programmée, nous nous sommes donc </w:t>
-      </w:r>
-      <w:proofErr w:type="gramStart"/>
-      <w:r>
-        <w:rPr>
-          <w:rFonts w:ascii="Times New Roman" w:eastAsia="Times New Roman" w:hAnsi="Times New Roman" w:cs="Times New Roman"/>
-          <w:sz w:val="24"/>
-          <w:szCs w:val="24"/>
-        </w:rPr>
-        <w:t>penché</w:t>
-      </w:r>
-      <w:proofErr w:type="gramEnd"/>
-      <w:r>
-        <w:rPr>
-          <w:rFonts w:ascii="Times New Roman" w:eastAsia="Times New Roman" w:hAnsi="Times New Roman" w:cs="Times New Roman"/>
-          <w:sz w:val="24"/>
-          <w:szCs w:val="24"/>
-        </w:rPr>
-        <w:t xml:space="preserve"> sur le corps même du jeu, la partie.</w:t>
-      </w:r>
-    </w:p>
-    <w:p>
-      <w:pPr>
-        <w:widowControl w:val="0"/>
-        <w:ind w:left="0" w:firstLine="720"/>
-        <w:jc w:val="both"/>
-        <w:rPr>
-          <w:rFonts w:ascii="Times New Roman" w:eastAsia="Times New Roman" w:hAnsi="Times New Roman" w:cs="Times New Roman"/>
-          <w:sz w:val="24"/>
-          <w:szCs w:val="24"/>
-        </w:rPr>
-      </w:pPr>
-    </w:p>
-    <w:p>
-      <w:pPr>
-        <w:pStyle w:val="Heading2"/>
-        <w:widowControl w:val="0"/>
-        <w:numPr>
-          <w:ilvl w:val="0"/>
-          <w:numId w:val="3"/>
-        </w:numPr>
-        <w:spacing w:line="360" w:lineRule="auto"/>
-        <w:jc w:val="both"/>
-      </w:pPr>
-      <w:bookmarkStart w:id="8" w:name="_z3kzbpwhymhz" w:colFirst="0" w:colLast="0"/>
-      <w:bookmarkEnd w:id="8"/>
-      <w:r>
-        <w:lastRenderedPageBreak/>
-        <w:t>Génération de la grille</w:t>
-      </w:r>
     </w:p>
     <w:p>
       <w:pPr>
@@ -1479,7 +3333,119 @@
           <w:sz w:val="24"/>
           <w:szCs w:val="24"/>
         </w:rPr>
-        <w:t>Afin de pouvoir générer la grille, nous avons perfectionné notre interface de lancement de partie afin de pouvoir récupérer toutes les données relatives à la partie (dimension carrée de la grille).</w:t>
+        <w:t>Nous avons donc décider de créer une fonction</w:t>
+      </w:r>
+      <w:r>
+        <w:rPr>
+          <w:rFonts w:ascii="Times New Roman" w:eastAsia="Times New Roman" w:hAnsi="Times New Roman" w:cs="Times New Roman"/>
+          <w:sz w:val="24"/>
+          <w:szCs w:val="24"/>
+        </w:rPr>
+        <w:t xml:space="preserve"> </w:t>
+      </w:r>
+      <w:r>
+        <w:rPr>
+          <w:rFonts w:ascii="Times New Roman" w:eastAsia="Times New Roman" w:hAnsi="Times New Roman" w:cs="Times New Roman"/>
+          <w:sz w:val="24"/>
+          <w:szCs w:val="24"/>
+        </w:rPr>
+        <w:t xml:space="preserve">dans un fichier </w:t>
+      </w:r>
+      <w:r>
+        <w:rPr>
+          <w:rFonts w:ascii="Times New Roman" w:eastAsia="Times New Roman" w:hAnsi="Times New Roman" w:cs="Times New Roman"/>
+          <w:i/>
+          <w:sz w:val="24"/>
+          <w:szCs w:val="24"/>
+        </w:rPr>
+        <w:t>menu.c</w:t>
+      </w:r>
+      <w:r>
+        <w:rPr>
+          <w:rFonts w:ascii="Times New Roman" w:eastAsia="Times New Roman" w:hAnsi="Times New Roman" w:cs="Times New Roman"/>
+          <w:sz w:val="24"/>
+          <w:szCs w:val="24"/>
+        </w:rPr>
+        <w:t xml:space="preserve"> accompagné de son header </w:t>
+      </w:r>
+      <w:r>
+        <w:rPr>
+          <w:rFonts w:ascii="Times New Roman" w:eastAsia="Times New Roman" w:hAnsi="Times New Roman" w:cs="Times New Roman"/>
+          <w:i/>
+          <w:sz w:val="24"/>
+          <w:szCs w:val="24"/>
+        </w:rPr>
+        <w:t>menu.h</w:t>
+      </w:r>
+      <w:r>
+        <w:rPr>
+          <w:rFonts w:ascii="Times New Roman" w:eastAsia="Times New Roman" w:hAnsi="Times New Roman" w:cs="Times New Roman"/>
+          <w:sz w:val="24"/>
+          <w:szCs w:val="24"/>
+        </w:rPr>
+        <w:t xml:space="preserve"> afin de ne pas surcharger </w:t>
+      </w:r>
+      <w:proofErr w:type="gramStart"/>
+      <w:r>
+        <w:rPr>
+          <w:rFonts w:ascii="Times New Roman" w:eastAsia="Times New Roman" w:hAnsi="Times New Roman" w:cs="Times New Roman"/>
+          <w:sz w:val="24"/>
+          <w:szCs w:val="24"/>
+        </w:rPr>
+        <w:t xml:space="preserve">le </w:t>
+      </w:r>
+      <w:r>
+        <w:rPr>
+          <w:rFonts w:ascii="Times New Roman" w:eastAsia="Times New Roman" w:hAnsi="Times New Roman" w:cs="Times New Roman"/>
+          <w:i/>
+          <w:iCs/>
+          <w:sz w:val="24"/>
+          <w:szCs w:val="24"/>
+        </w:rPr>
+        <w:t>main</w:t>
+      </w:r>
+      <w:proofErr w:type="gramEnd"/>
+      <w:r>
+        <w:rPr>
+          <w:rFonts w:ascii="Times New Roman" w:eastAsia="Times New Roman" w:hAnsi="Times New Roman" w:cs="Times New Roman"/>
+          <w:i/>
+          <w:iCs/>
+          <w:sz w:val="24"/>
+          <w:szCs w:val="24"/>
+        </w:rPr>
+        <w:t>.c</w:t>
+      </w:r>
+      <w:r>
+        <w:rPr>
+          <w:rFonts w:ascii="Times New Roman" w:eastAsia="Times New Roman" w:hAnsi="Times New Roman" w:cs="Times New Roman"/>
+          <w:sz w:val="24"/>
+          <w:szCs w:val="24"/>
+        </w:rPr>
+        <w:t xml:space="preserve">. De plus, cette segmentation </w:t>
+      </w:r>
+      <w:r>
+        <w:rPr>
+          <w:rFonts w:ascii="Times New Roman" w:eastAsia="Times New Roman" w:hAnsi="Times New Roman" w:cs="Times New Roman"/>
+          <w:sz w:val="24"/>
+          <w:szCs w:val="24"/>
+        </w:rPr>
+        <w:t>nous a permis</w:t>
+      </w:r>
+      <w:r>
+        <w:rPr>
+          <w:rFonts w:ascii="Times New Roman" w:eastAsia="Times New Roman" w:hAnsi="Times New Roman" w:cs="Times New Roman"/>
+          <w:sz w:val="24"/>
+          <w:szCs w:val="24"/>
+        </w:rPr>
+        <w:t xml:space="preserve"> </w:t>
+      </w:r>
+      <w:r>
+        <w:rPr>
+          <w:rFonts w:ascii="Times New Roman" w:eastAsia="Times New Roman" w:hAnsi="Times New Roman" w:cs="Times New Roman"/>
+          <w:sz w:val="24"/>
+          <w:szCs w:val="24"/>
+        </w:rPr>
+        <w:t>de trouver nos erreurs avec plus de simplicité.</w:t>
       </w:r>
     </w:p>
     <w:p>
@@ -1500,32 +3466,340 @@
           <w:szCs w:val="24"/>
         </w:rPr>
       </w:pPr>
-      <w:r>
-        <w:rPr>
-          <w:rFonts w:ascii="Times New Roman" w:eastAsia="Times New Roman" w:hAnsi="Times New Roman" w:cs="Times New Roman"/>
-          <w:sz w:val="24"/>
-          <w:szCs w:val="24"/>
-        </w:rPr>
-        <w:t>Nous avons ensuite appliqué la méthode suggérée par le sujet avec les probabilités associées à chaque lettre. Nous avons utilisé des blocs switch, ainsi que des blocs if/</w:t>
+    </w:p>
+    <w:p>
+      <w:pPr>
+        <w:pStyle w:val="Heading2"/>
+        <w:numPr>
+          <w:ilvl w:val="0"/>
+          <w:numId w:val="7"/>
+        </w:numPr>
+        <w:spacing w:line="360" w:lineRule="auto"/>
+        <w:rPr>
+          <w:rFonts w:ascii="Times New Roman" w:hAnsi="Times New Roman" w:cs="Times New Roman"/>
+        </w:rPr>
+      </w:pPr>
+      <w:bookmarkStart w:id="11" w:name="_pczzo7j98rdp" w:colFirst="0" w:colLast="0"/>
+      <w:bookmarkEnd w:id="11"/>
+      <w:r>
+        <w:rPr>
+          <w:rFonts w:ascii="Times New Roman" w:hAnsi="Times New Roman" w:cs="Times New Roman"/>
+        </w:rPr>
+        <w:t>Acquisition</w:t>
+      </w:r>
+      <w:r>
+        <w:rPr>
+          <w:rFonts w:ascii="Times New Roman" w:hAnsi="Times New Roman" w:cs="Times New Roman"/>
+        </w:rPr>
+        <w:t xml:space="preserve"> des paramètres de la partie</w:t>
+      </w:r>
+    </w:p>
+    <w:p/>
+    <w:p/>
+    <w:p>
+      <w:pPr>
+        <w:widowControl w:val="0"/>
+        <w:ind w:left="0" w:firstLine="720"/>
+        <w:jc w:val="both"/>
+        <w:rPr>
+          <w:rFonts w:ascii="Times New Roman" w:eastAsia="Times New Roman" w:hAnsi="Times New Roman" w:cs="Times New Roman"/>
+          <w:sz w:val="24"/>
+          <w:szCs w:val="24"/>
+        </w:rPr>
+      </w:pPr>
+      <w:r>
+        <w:rPr>
+          <w:rFonts w:ascii="Times New Roman" w:eastAsia="Times New Roman" w:hAnsi="Times New Roman" w:cs="Times New Roman"/>
+          <w:sz w:val="24"/>
+          <w:szCs w:val="24"/>
+        </w:rPr>
+        <w:t xml:space="preserve">Le premier paramètre d’une partie est </w:t>
+      </w:r>
+      <w:r>
+        <w:rPr>
+          <w:rFonts w:ascii="Times New Roman" w:eastAsia="Times New Roman" w:hAnsi="Times New Roman" w:cs="Times New Roman"/>
+          <w:sz w:val="24"/>
+          <w:szCs w:val="24"/>
+        </w:rPr>
+        <w:t>la dimension de la grille souhaitée</w:t>
+      </w:r>
+      <w:r>
+        <w:rPr>
+          <w:rFonts w:ascii="Times New Roman" w:eastAsia="Times New Roman" w:hAnsi="Times New Roman" w:cs="Times New Roman"/>
+          <w:sz w:val="24"/>
+          <w:szCs w:val="24"/>
+        </w:rPr>
+        <w:t xml:space="preserve">. Nous </w:t>
+      </w:r>
+      <w:r>
+        <w:rPr>
+          <w:rFonts w:ascii="Times New Roman" w:eastAsia="Times New Roman" w:hAnsi="Times New Roman" w:cs="Times New Roman"/>
+          <w:sz w:val="24"/>
+          <w:szCs w:val="24"/>
+        </w:rPr>
+        <w:t>avons</w:t>
+      </w:r>
+      <w:r>
+        <w:rPr>
+          <w:rFonts w:ascii="Times New Roman" w:eastAsia="Times New Roman" w:hAnsi="Times New Roman" w:cs="Times New Roman"/>
+          <w:sz w:val="24"/>
+          <w:szCs w:val="24"/>
+        </w:rPr>
+        <w:t xml:space="preserve"> donc créé une fonction </w:t>
+      </w:r>
+      <w:r>
+        <w:rPr>
+          <w:rFonts w:ascii="Times New Roman" w:eastAsia="Times New Roman" w:hAnsi="Times New Roman" w:cs="Times New Roman"/>
+          <w:i/>
+          <w:iCs/>
+          <w:sz w:val="24"/>
+          <w:szCs w:val="24"/>
+        </w:rPr>
+        <w:t xml:space="preserve">Dimension_grille </w:t>
+      </w:r>
+      <w:r>
+        <w:rPr>
+          <w:rFonts w:ascii="Times New Roman" w:eastAsia="Times New Roman" w:hAnsi="Times New Roman" w:cs="Times New Roman"/>
+          <w:sz w:val="24"/>
+          <w:szCs w:val="24"/>
+        </w:rPr>
+        <w:t xml:space="preserve">permettant d’acquérir </w:t>
+      </w:r>
+      <w:r>
+        <w:rPr>
+          <w:rFonts w:ascii="Times New Roman" w:eastAsia="Times New Roman" w:hAnsi="Times New Roman" w:cs="Times New Roman"/>
+          <w:sz w:val="24"/>
+          <w:szCs w:val="24"/>
+        </w:rPr>
+        <w:t xml:space="preserve">la dimension </w:t>
+      </w:r>
+      <w:r>
+        <w:rPr>
+          <w:rFonts w:ascii="Times New Roman" w:eastAsia="Times New Roman" w:hAnsi="Times New Roman" w:cs="Times New Roman"/>
+          <w:sz w:val="24"/>
+          <w:szCs w:val="24"/>
+        </w:rPr>
+        <w:t>souhaitée par l’utilisateur.</w:t>
+      </w:r>
+      <w:r>
+        <w:rPr>
+          <w:rFonts w:ascii="Times New Roman" w:eastAsia="Times New Roman" w:hAnsi="Times New Roman" w:cs="Times New Roman"/>
+          <w:sz w:val="24"/>
+          <w:szCs w:val="24"/>
+        </w:rPr>
+        <w:t xml:space="preserve"> </w:t>
+      </w:r>
+      <w:r>
+        <w:rPr>
+          <w:rFonts w:ascii="Times New Roman" w:eastAsia="Times New Roman" w:hAnsi="Times New Roman" w:cs="Times New Roman"/>
+          <w:sz w:val="24"/>
+          <w:szCs w:val="24"/>
+        </w:rPr>
+        <w:t>Toutes les fonctions qui sont relatifs à la</w:t>
+      </w:r>
+      <w:r>
+        <w:rPr>
+          <w:rFonts w:ascii="Times New Roman" w:eastAsia="Times New Roman" w:hAnsi="Times New Roman" w:cs="Times New Roman"/>
+          <w:sz w:val="24"/>
+          <w:szCs w:val="24"/>
+        </w:rPr>
+        <w:t xml:space="preserve"> génération</w:t>
+      </w:r>
+      <w:r>
+        <w:rPr>
+          <w:rFonts w:ascii="Times New Roman" w:eastAsia="Times New Roman" w:hAnsi="Times New Roman" w:cs="Times New Roman"/>
+          <w:sz w:val="24"/>
+          <w:szCs w:val="24"/>
+        </w:rPr>
+        <w:t xml:space="preserve"> grille sont écrites dans le fichier </w:t>
       </w:r>
       <w:proofErr w:type="spellStart"/>
       <w:r>
         <w:rPr>
           <w:rFonts w:ascii="Times New Roman" w:eastAsia="Times New Roman" w:hAnsi="Times New Roman" w:cs="Times New Roman"/>
-          <w:sz w:val="24"/>
-          <w:szCs w:val="24"/>
-        </w:rPr>
-        <w:t>else</w:t>
+          <w:i/>
+          <w:iCs/>
+          <w:sz w:val="24"/>
+          <w:szCs w:val="24"/>
+        </w:rPr>
+        <w:t>generation</w:t>
       </w:r>
       <w:proofErr w:type="spellEnd"/>
       <w:r>
         <w:rPr>
           <w:rFonts w:ascii="Times New Roman" w:eastAsia="Times New Roman" w:hAnsi="Times New Roman" w:cs="Times New Roman"/>
-          <w:sz w:val="24"/>
-          <w:szCs w:val="24"/>
-        </w:rPr>
-        <w:t>.</w:t>
-      </w:r>
+          <w:i/>
+          <w:iCs/>
+          <w:sz w:val="24"/>
+          <w:szCs w:val="24"/>
+        </w:rPr>
+        <w:t xml:space="preserve"> </w:t>
+      </w:r>
+      <w:proofErr w:type="spellStart"/>
+      <w:r>
+        <w:rPr>
+          <w:rFonts w:ascii="Times New Roman" w:eastAsia="Times New Roman" w:hAnsi="Times New Roman" w:cs="Times New Roman"/>
+          <w:i/>
+          <w:iCs/>
+          <w:sz w:val="24"/>
+          <w:szCs w:val="24"/>
+        </w:rPr>
+        <w:t>grille.c</w:t>
+      </w:r>
+      <w:proofErr w:type="spellEnd"/>
+      <w:r>
+        <w:rPr>
+          <w:rFonts w:ascii="Times New Roman" w:eastAsia="Times New Roman" w:hAnsi="Times New Roman" w:cs="Times New Roman"/>
+          <w:sz w:val="24"/>
+          <w:szCs w:val="24"/>
+        </w:rPr>
+        <w:t xml:space="preserve"> accompagné de son header </w:t>
+      </w:r>
+      <w:proofErr w:type="spellStart"/>
+      <w:r>
+        <w:rPr>
+          <w:rFonts w:ascii="Times New Roman" w:eastAsia="Times New Roman" w:hAnsi="Times New Roman" w:cs="Times New Roman"/>
+          <w:i/>
+          <w:iCs/>
+          <w:sz w:val="24"/>
+          <w:szCs w:val="24"/>
+        </w:rPr>
+        <w:t>generation</w:t>
+      </w:r>
+      <w:proofErr w:type="spellEnd"/>
+      <w:r>
+        <w:rPr>
+          <w:rFonts w:ascii="Times New Roman" w:eastAsia="Times New Roman" w:hAnsi="Times New Roman" w:cs="Times New Roman"/>
+          <w:i/>
+          <w:iCs/>
+          <w:sz w:val="24"/>
+          <w:szCs w:val="24"/>
+        </w:rPr>
+        <w:t xml:space="preserve"> </w:t>
+      </w:r>
+      <w:proofErr w:type="spellStart"/>
+      <w:r>
+        <w:rPr>
+          <w:rFonts w:ascii="Times New Roman" w:eastAsia="Times New Roman" w:hAnsi="Times New Roman" w:cs="Times New Roman"/>
+          <w:i/>
+          <w:iCs/>
+          <w:sz w:val="24"/>
+          <w:szCs w:val="24"/>
+        </w:rPr>
+        <w:t>grille.h</w:t>
+      </w:r>
+      <w:proofErr w:type="spellEnd"/>
+      <w:r>
+        <w:rPr>
+          <w:rFonts w:ascii="Times New Roman" w:eastAsia="Times New Roman" w:hAnsi="Times New Roman" w:cs="Times New Roman"/>
+          <w:sz w:val="24"/>
+          <w:szCs w:val="24"/>
+        </w:rPr>
+        <w:t xml:space="preserve">. </w:t>
+      </w:r>
+      <w:r>
+        <w:rPr>
+          <w:rFonts w:ascii="Times New Roman" w:eastAsia="Times New Roman" w:hAnsi="Times New Roman" w:cs="Times New Roman"/>
+          <w:sz w:val="24"/>
+          <w:szCs w:val="24"/>
+        </w:rPr>
+        <w:t xml:space="preserve">Pour terminer l’acquisition des paramètres de la partie, nous avons créé une fonction </w:t>
+      </w:r>
+      <w:proofErr w:type="spellStart"/>
+      <w:r>
+        <w:rPr>
+          <w:rFonts w:ascii="Times New Roman" w:eastAsia="Times New Roman" w:hAnsi="Times New Roman" w:cs="Times New Roman"/>
+          <w:i/>
+          <w:iCs/>
+          <w:sz w:val="24"/>
+          <w:szCs w:val="24"/>
+        </w:rPr>
+        <w:t>Temps_de_la_partie</w:t>
+      </w:r>
+      <w:proofErr w:type="spellEnd"/>
+      <w:r>
+        <w:rPr>
+          <w:rFonts w:ascii="Times New Roman" w:eastAsia="Times New Roman" w:hAnsi="Times New Roman" w:cs="Times New Roman"/>
+          <w:sz w:val="24"/>
+          <w:szCs w:val="24"/>
+        </w:rPr>
+        <w:t xml:space="preserve"> </w:t>
+      </w:r>
+      <w:r>
+        <w:rPr>
+          <w:rFonts w:ascii="Times New Roman" w:eastAsia="Times New Roman" w:hAnsi="Times New Roman" w:cs="Times New Roman"/>
+          <w:sz w:val="24"/>
+          <w:szCs w:val="24"/>
+        </w:rPr>
+        <w:t>permettant</w:t>
+      </w:r>
+      <w:r>
+        <w:rPr>
+          <w:rFonts w:ascii="Times New Roman" w:eastAsia="Times New Roman" w:hAnsi="Times New Roman" w:cs="Times New Roman"/>
+          <w:sz w:val="24"/>
+          <w:szCs w:val="24"/>
+        </w:rPr>
+        <w:t xml:space="preserve"> à l’utilisateur de choisir l</w:t>
+      </w:r>
+      <w:r>
+        <w:rPr>
+          <w:rFonts w:ascii="Times New Roman" w:eastAsia="Times New Roman" w:hAnsi="Times New Roman" w:cs="Times New Roman"/>
+          <w:sz w:val="24"/>
+          <w:szCs w:val="24"/>
+        </w:rPr>
+        <w:t>e temps de sa partie.</w:t>
+      </w:r>
+      <w:r>
+        <w:rPr>
+          <w:rFonts w:ascii="Times New Roman" w:eastAsia="Times New Roman" w:hAnsi="Times New Roman" w:cs="Times New Roman"/>
+          <w:sz w:val="24"/>
+          <w:szCs w:val="24"/>
+        </w:rPr>
+        <w:t xml:space="preserve"> Cette fonction est écrite dans le main</w:t>
+      </w:r>
+      <w:r>
+        <w:rPr>
+          <w:rFonts w:ascii="Times New Roman" w:eastAsia="Times New Roman" w:hAnsi="Times New Roman" w:cs="Times New Roman"/>
+          <w:sz w:val="24"/>
+          <w:szCs w:val="24"/>
+        </w:rPr>
+        <w:t xml:space="preserve"> avec son prototype.</w:t>
+      </w:r>
+    </w:p>
+    <w:p>
+      <w:pPr>
+        <w:widowControl w:val="0"/>
+        <w:ind w:left="0" w:firstLine="720"/>
+        <w:jc w:val="both"/>
+        <w:rPr>
+          <w:rFonts w:ascii="Times New Roman" w:eastAsia="Times New Roman" w:hAnsi="Times New Roman" w:cs="Times New Roman"/>
+          <w:sz w:val="24"/>
+          <w:szCs w:val="24"/>
+        </w:rPr>
+      </w:pPr>
+    </w:p>
+    <w:p>
+      <w:pPr>
+        <w:pStyle w:val="Heading2"/>
+        <w:numPr>
+          <w:ilvl w:val="0"/>
+          <w:numId w:val="7"/>
+        </w:numPr>
+        <w:spacing w:line="360" w:lineRule="auto"/>
+        <w:rPr>
+          <w:rFonts w:ascii="Times New Roman" w:hAnsi="Times New Roman" w:cs="Times New Roman"/>
+        </w:rPr>
+      </w:pPr>
+      <w:bookmarkStart w:id="12" w:name="_z3kzbpwhymhz" w:colFirst="0" w:colLast="0"/>
+      <w:bookmarkStart w:id="13" w:name="_Toc105492168"/>
+      <w:bookmarkEnd w:id="12"/>
+      <w:r>
+        <w:rPr>
+          <w:rFonts w:ascii="Times New Roman" w:hAnsi="Times New Roman" w:cs="Times New Roman"/>
+        </w:rPr>
+        <w:t>Génération de la grille</w:t>
+      </w:r>
+      <w:bookmarkEnd w:id="13"/>
     </w:p>
     <w:p>
       <w:pPr>
@@ -1548,47 +3822,707 @@
     </w:p>
     <w:p>
       <w:pPr>
+        <w:widowControl w:val="0"/>
+        <w:pBdr>
+          <w:top w:val="nil"/>
+          <w:left w:val="nil"/>
+          <w:bottom w:val="nil"/>
+          <w:right w:val="nil"/>
+          <w:between w:val="nil"/>
+        </w:pBdr>
+        <w:ind w:left="0" w:firstLine="720"/>
+        <w:jc w:val="both"/>
+        <w:rPr>
+          <w:rFonts w:ascii="Times New Roman" w:eastAsia="Times New Roman" w:hAnsi="Times New Roman" w:cs="Times New Roman"/>
+          <w:sz w:val="24"/>
+          <w:szCs w:val="24"/>
+        </w:rPr>
+      </w:pPr>
+      <w:r>
+        <w:rPr>
+          <w:rFonts w:ascii="Times New Roman" w:eastAsia="Times New Roman" w:hAnsi="Times New Roman" w:cs="Times New Roman"/>
+          <w:sz w:val="24"/>
+          <w:szCs w:val="24"/>
+        </w:rPr>
+        <w:t xml:space="preserve">Concernant la génération de la grille nous avons opté pour </w:t>
+      </w:r>
+      <w:r>
+        <w:rPr>
+          <w:rFonts w:ascii="Times New Roman" w:eastAsia="Times New Roman" w:hAnsi="Times New Roman" w:cs="Times New Roman"/>
+          <w:sz w:val="24"/>
+          <w:szCs w:val="24"/>
+        </w:rPr>
+        <w:t>découper cela en plusieurs parties. Tout d’abord, nous avons une fonction générant une lettre aléatoire selon des probabilités données en annexe dans le sujet. Ensuite, un sous</w:t>
+      </w:r>
+      <w:r>
+        <w:rPr>
+          <w:rFonts w:ascii="Times New Roman" w:eastAsia="Times New Roman" w:hAnsi="Times New Roman" w:cs="Times New Roman"/>
+          <w:sz w:val="24"/>
+          <w:szCs w:val="24"/>
+        </w:rPr>
+        <w:t>-</w:t>
+      </w:r>
+      <w:r>
+        <w:rPr>
+          <w:rFonts w:ascii="Times New Roman" w:eastAsia="Times New Roman" w:hAnsi="Times New Roman" w:cs="Times New Roman"/>
+          <w:sz w:val="24"/>
+          <w:szCs w:val="24"/>
+        </w:rPr>
+        <w:t xml:space="preserve">carré de 3x3 est généré avec des lettres aléatoires, ce sous carré ne comporte pas de doublons et est assigné à la grille juste après sa génération à l’aide d’une fonction. </w:t>
+      </w:r>
+      <w:r>
+        <w:rPr>
+          <w:rFonts w:ascii="Times New Roman" w:eastAsia="Times New Roman" w:hAnsi="Times New Roman" w:cs="Times New Roman"/>
+          <w:sz w:val="24"/>
+          <w:szCs w:val="24"/>
+        </w:rPr>
+        <w:t>Le sous carré 3x3 est décalé vers la droite où sont générés 3 nouvelles lettres</w:t>
+      </w:r>
+      <w:r>
+        <w:rPr>
+          <w:rFonts w:ascii="Times New Roman" w:eastAsia="Times New Roman" w:hAnsi="Times New Roman" w:cs="Times New Roman"/>
+          <w:sz w:val="24"/>
+          <w:szCs w:val="24"/>
+        </w:rPr>
+        <w:t xml:space="preserve">. </w:t>
+      </w:r>
+      <w:r>
+        <w:rPr>
+          <w:rFonts w:ascii="Times New Roman" w:eastAsia="Times New Roman" w:hAnsi="Times New Roman" w:cs="Times New Roman"/>
+          <w:sz w:val="24"/>
+          <w:szCs w:val="24"/>
+        </w:rPr>
+        <w:t>Ce nouveau sous carré généré est vérifié pour ne con</w:t>
+      </w:r>
+      <w:r>
+        <w:rPr>
+          <w:rFonts w:ascii="Times New Roman" w:eastAsia="Times New Roman" w:hAnsi="Times New Roman" w:cs="Times New Roman"/>
+          <w:sz w:val="24"/>
+          <w:szCs w:val="24"/>
+        </w:rPr>
+        <w:t>tenir aucun doublon puis est assigné à la grille.</w:t>
+      </w:r>
+      <w:r>
+        <w:rPr>
+          <w:rFonts w:ascii="Times New Roman" w:eastAsia="Times New Roman" w:hAnsi="Times New Roman" w:cs="Times New Roman"/>
+          <w:sz w:val="24"/>
+          <w:szCs w:val="24"/>
+        </w:rPr>
+        <w:t xml:space="preserve"> </w:t>
+      </w:r>
+      <w:r>
+        <w:rPr>
+          <w:rFonts w:ascii="Times New Roman" w:eastAsia="Times New Roman" w:hAnsi="Times New Roman" w:cs="Times New Roman"/>
+          <w:sz w:val="24"/>
+          <w:szCs w:val="24"/>
+        </w:rPr>
+        <w:t xml:space="preserve">Ce processus est répété jusqu’à la fin de la longueur de la grille. </w:t>
+      </w:r>
+    </w:p>
+    <w:p>
+      <w:pPr>
+        <w:widowControl w:val="0"/>
+        <w:pBdr>
+          <w:top w:val="nil"/>
+          <w:left w:val="nil"/>
+          <w:bottom w:val="nil"/>
+          <w:right w:val="nil"/>
+          <w:between w:val="nil"/>
+        </w:pBdr>
+        <w:ind w:left="0" w:firstLine="720"/>
+        <w:jc w:val="both"/>
+        <w:rPr>
+          <w:ins w:id="14" w:author="Paul CLEMENT" w:date="2022-06-09T10:07:00Z"/>
+          <w:rFonts w:ascii="Times New Roman" w:eastAsia="Times New Roman" w:hAnsi="Times New Roman" w:cs="Times New Roman"/>
+          <w:sz w:val="24"/>
+          <w:szCs w:val="24"/>
+        </w:rPr>
+      </w:pPr>
+      <w:r>
+        <w:rPr>
+          <w:rFonts w:ascii="Times New Roman" w:eastAsia="Times New Roman" w:hAnsi="Times New Roman" w:cs="Times New Roman"/>
+          <w:sz w:val="24"/>
+          <w:szCs w:val="24"/>
+        </w:rPr>
+        <w:t>Le sous</w:t>
+      </w:r>
+      <w:r>
+        <w:rPr>
+          <w:rFonts w:ascii="Times New Roman" w:eastAsia="Times New Roman" w:hAnsi="Times New Roman" w:cs="Times New Roman"/>
+          <w:sz w:val="24"/>
+          <w:szCs w:val="24"/>
+        </w:rPr>
+        <w:t>-</w:t>
+      </w:r>
+      <w:r>
+        <w:rPr>
+          <w:rFonts w:ascii="Times New Roman" w:eastAsia="Times New Roman" w:hAnsi="Times New Roman" w:cs="Times New Roman"/>
+          <w:sz w:val="24"/>
+          <w:szCs w:val="24"/>
+        </w:rPr>
+        <w:t xml:space="preserve">carré est </w:t>
+      </w:r>
+      <w:r>
+        <w:rPr>
+          <w:rFonts w:ascii="Times New Roman" w:eastAsia="Times New Roman" w:hAnsi="Times New Roman" w:cs="Times New Roman"/>
+          <w:sz w:val="24"/>
+          <w:szCs w:val="24"/>
+        </w:rPr>
+        <w:t xml:space="preserve">revenu à l’origine et descend d’une ligne pour permettre de générer les 3 nouvelles lettres. </w:t>
+      </w:r>
+      <w:r>
+        <w:rPr>
+          <w:rFonts w:ascii="Times New Roman" w:eastAsia="Times New Roman" w:hAnsi="Times New Roman" w:cs="Times New Roman"/>
+          <w:sz w:val="24"/>
+          <w:szCs w:val="24"/>
+        </w:rPr>
+        <w:t xml:space="preserve">A présent, pour effectuer le décalage vers la droite, une seule nouvelle lettre doit être généré donc nous avons mis en place une fonction pour cette génération. </w:t>
+      </w:r>
+      <w:r>
+        <w:rPr>
+          <w:rFonts w:ascii="Times New Roman" w:eastAsia="Times New Roman" w:hAnsi="Times New Roman" w:cs="Times New Roman"/>
+          <w:sz w:val="24"/>
+          <w:szCs w:val="24"/>
+        </w:rPr>
+        <w:t>La vérification de cette nouvelle lettre générée est une vérification particulière car la lettre d</w:t>
+      </w:r>
+      <w:r>
+        <w:rPr>
+          <w:rFonts w:ascii="Times New Roman" w:eastAsia="Times New Roman" w:hAnsi="Times New Roman" w:cs="Times New Roman"/>
+          <w:sz w:val="24"/>
+          <w:szCs w:val="24"/>
+        </w:rPr>
+        <w:t xml:space="preserve">oit être différent non pas du sous carré mais aussi de toutes les lettres dans un rayon de </w:t>
+      </w:r>
+      <w:r>
+        <w:rPr>
+          <w:rFonts w:ascii="Times New Roman" w:eastAsia="Times New Roman" w:hAnsi="Times New Roman" w:cs="Times New Roman"/>
+          <w:sz w:val="24"/>
+          <w:szCs w:val="24"/>
+        </w:rPr>
+        <w:t>2 lettres a</w:t>
+      </w:r>
+      <w:r>
+        <w:rPr>
+          <w:rFonts w:ascii="Times New Roman" w:eastAsia="Times New Roman" w:hAnsi="Times New Roman" w:cs="Times New Roman"/>
+          <w:sz w:val="24"/>
+          <w:szCs w:val="24"/>
+        </w:rPr>
+        <w:t>utours</w:t>
+      </w:r>
+      <w:r>
+        <w:rPr>
+          <w:rFonts w:ascii="Times New Roman" w:eastAsia="Times New Roman" w:hAnsi="Times New Roman" w:cs="Times New Roman"/>
+          <w:sz w:val="24"/>
+          <w:szCs w:val="24"/>
+        </w:rPr>
+        <w:t>.</w:t>
+      </w:r>
+      <w:r>
+        <w:rPr>
+          <w:rFonts w:ascii="Times New Roman" w:eastAsia="Times New Roman" w:hAnsi="Times New Roman" w:cs="Times New Roman"/>
+          <w:sz w:val="24"/>
+          <w:szCs w:val="24"/>
+        </w:rPr>
+        <w:t xml:space="preserve"> Ce </w:t>
+      </w:r>
+      <w:r>
+        <w:rPr>
+          <w:rFonts w:ascii="Times New Roman" w:eastAsia="Times New Roman" w:hAnsi="Times New Roman" w:cs="Times New Roman"/>
+          <w:sz w:val="24"/>
+          <w:szCs w:val="24"/>
+        </w:rPr>
+        <w:t>nouveau procédé est répété jusqu’à la fin de la génération de la grille</w:t>
+      </w:r>
+      <w:r>
+        <w:rPr>
+          <w:rFonts w:ascii="Times New Roman" w:eastAsia="Times New Roman" w:hAnsi="Times New Roman" w:cs="Times New Roman"/>
+          <w:sz w:val="24"/>
+          <w:szCs w:val="24"/>
+        </w:rPr>
+        <w:t>.</w:t>
+      </w:r>
+    </w:p>
+    <w:p>
+      <w:pPr>
+        <w:widowControl w:val="0"/>
+        <w:pBdr>
+          <w:top w:val="nil"/>
+          <w:left w:val="nil"/>
+          <w:bottom w:val="nil"/>
+          <w:right w:val="nil"/>
+          <w:between w:val="nil"/>
+        </w:pBdr>
+        <w:ind w:left="0" w:firstLine="720"/>
+        <w:jc w:val="both"/>
+        <w:rPr>
+          <w:ins w:id="15" w:author="Paul CLEMENT" w:date="2022-06-09T10:07:00Z"/>
+          <w:rFonts w:ascii="Times New Roman" w:eastAsia="Times New Roman" w:hAnsi="Times New Roman" w:cs="Times New Roman"/>
+          <w:sz w:val="24"/>
+          <w:szCs w:val="24"/>
+        </w:rPr>
+      </w:pPr>
+    </w:p>
+    <w:p>
+      <w:pPr>
+        <w:pStyle w:val="Heading2"/>
+        <w:numPr>
+          <w:ilvl w:val="0"/>
+          <w:numId w:val="7"/>
+        </w:numPr>
+        <w:rPr>
+          <w:ins w:id="16" w:author="Paul CLEMENT" w:date="2022-06-09T10:07:00Z"/>
+        </w:rPr>
+      </w:pPr>
+      <w:ins w:id="17" w:author="Paul CLEMENT" w:date="2022-06-09T10:07:00Z">
+        <w:r>
+          <w:t>Saisie d’un mot</w:t>
+        </w:r>
+      </w:ins>
+    </w:p>
+    <w:p>
+      <w:pPr>
+        <w:rPr>
+          <w:ins w:id="18" w:author="Paul CLEMENT" w:date="2022-06-09T10:07:00Z"/>
+        </w:rPr>
+      </w:pPr>
+    </w:p>
+    <w:p>
+      <w:pPr>
+        <w:ind w:left="0" w:firstLine="720"/>
+        <w:rPr>
+          <w:ins w:id="19" w:author="Paul CLEMENT" w:date="2022-06-09T10:13:00Z"/>
+          <w:rFonts w:ascii="Times New Roman" w:hAnsi="Times New Roman" w:cs="Times New Roman"/>
+        </w:rPr>
+      </w:pPr>
+      <w:ins w:id="20" w:author="Paul CLEMENT" w:date="2022-06-09T10:08:00Z">
+        <w:r>
+          <w:rPr>
+            <w:rFonts w:ascii="Times New Roman" w:hAnsi="Times New Roman" w:cs="Times New Roman"/>
+            <w:rPrChange w:id="21" w:author="Paul CLEMENT" w:date="2022-06-09T10:08:00Z">
+              <w:rPr/>
+            </w:rPrChange>
+          </w:rPr>
+          <w:t>Pour que l’utilisateur puisse sa</w:t>
+        </w:r>
+        <w:r>
+          <w:rPr>
+            <w:rFonts w:ascii="Times New Roman" w:hAnsi="Times New Roman" w:cs="Times New Roman"/>
+          </w:rPr>
+          <w:t>i</w:t>
+        </w:r>
+        <w:r>
+          <w:rPr>
+            <w:rFonts w:ascii="Times New Roman" w:hAnsi="Times New Roman" w:cs="Times New Roman"/>
+            <w:rPrChange w:id="22" w:author="Paul CLEMENT" w:date="2022-06-09T10:08:00Z">
+              <w:rPr/>
+            </w:rPrChange>
+          </w:rPr>
+          <w:t>sir un mot</w:t>
+        </w:r>
+        <w:r>
+          <w:rPr>
+            <w:rFonts w:ascii="Times New Roman" w:hAnsi="Times New Roman" w:cs="Times New Roman"/>
+          </w:rPr>
+          <w:t>, nous avons décidé de créer un</w:t>
+        </w:r>
+      </w:ins>
+      <w:ins w:id="23" w:author="Paul CLEMENT" w:date="2022-06-09T10:09:00Z">
+        <w:r>
+          <w:rPr>
+            <w:rFonts w:ascii="Times New Roman" w:hAnsi="Times New Roman" w:cs="Times New Roman"/>
+          </w:rPr>
+          <w:t xml:space="preserve"> tableau </w:t>
+        </w:r>
+        <w:r>
+          <w:rPr>
+            <w:rFonts w:ascii="Times New Roman" w:hAnsi="Times New Roman" w:cs="Times New Roman"/>
+          </w:rPr>
+          <w:t>dynamique</w:t>
+        </w:r>
+      </w:ins>
+      <w:ins w:id="24" w:author="Paul CLEMENT" w:date="2022-06-09T10:10:00Z">
+        <w:r>
+          <w:rPr>
+            <w:rFonts w:ascii="Times New Roman" w:hAnsi="Times New Roman" w:cs="Times New Roman"/>
+          </w:rPr>
+          <w:t xml:space="preserve"> à deux dimensions</w:t>
+        </w:r>
+      </w:ins>
+      <w:ins w:id="25" w:author="Paul CLEMENT" w:date="2022-06-09T10:11:00Z">
+        <w:r>
+          <w:rPr>
+            <w:rFonts w:ascii="Times New Roman" w:hAnsi="Times New Roman" w:cs="Times New Roman"/>
+          </w:rPr>
+          <w:t xml:space="preserve"> qui sera donné en paramètre dans </w:t>
+        </w:r>
+        <w:r>
+          <w:rPr>
+            <w:rFonts w:ascii="Times New Roman" w:hAnsi="Times New Roman" w:cs="Times New Roman"/>
+          </w:rPr>
+          <w:t>une fonction pour la vérification d’un mot</w:t>
+        </w:r>
+      </w:ins>
+      <w:ins w:id="26" w:author="Paul CLEMENT" w:date="2022-06-09T10:12:00Z">
+        <w:r>
+          <w:rPr>
+            <w:rFonts w:ascii="Times New Roman" w:hAnsi="Times New Roman" w:cs="Times New Roman"/>
+          </w:rPr>
+          <w:t xml:space="preserve">. Nous sommes </w:t>
+        </w:r>
+      </w:ins>
+      <w:ins w:id="27" w:author="Paul CLEMENT" w:date="2022-06-09T10:13:00Z">
+        <w:r>
+          <w:rPr>
+            <w:rFonts w:ascii="Times New Roman" w:hAnsi="Times New Roman" w:cs="Times New Roman"/>
+          </w:rPr>
+          <w:t>partis</w:t>
+        </w:r>
+      </w:ins>
+      <w:ins w:id="28" w:author="Paul CLEMENT" w:date="2022-06-09T10:12:00Z">
+        <w:r>
+          <w:rPr>
+            <w:rFonts w:ascii="Times New Roman" w:hAnsi="Times New Roman" w:cs="Times New Roman"/>
+          </w:rPr>
+          <w:t xml:space="preserve"> sur le principe que l’utilisateur ne saisira pas plus de </w:t>
+        </w:r>
+        <w:r>
+          <w:rPr>
+            <w:rFonts w:ascii="Times New Roman" w:hAnsi="Times New Roman" w:cs="Times New Roman"/>
+          </w:rPr>
+          <w:t>2 mots à la seconde.</w:t>
+        </w:r>
+      </w:ins>
+    </w:p>
+    <w:p>
+      <w:pPr>
+        <w:ind w:left="0" w:firstLine="720"/>
+        <w:rPr>
+          <w:rFonts w:ascii="Times New Roman" w:hAnsi="Times New Roman" w:cs="Times New Roman"/>
+          <w:rPrChange w:id="29" w:author="Paul CLEMENT" w:date="2022-06-09T10:08:00Z">
+            <w:rPr/>
+          </w:rPrChange>
+        </w:rPr>
+        <w:pPrChange w:id="30" w:author="Paul CLEMENT" w:date="2022-06-09T10:11:00Z">
+          <w:pPr>
+            <w:widowControl w:val="0"/>
+            <w:pBdr>
+              <w:top w:val="nil"/>
+              <w:left w:val="nil"/>
+              <w:bottom w:val="nil"/>
+              <w:right w:val="nil"/>
+              <w:between w:val="nil"/>
+            </w:pBdr>
+            <w:ind w:left="0" w:firstLine="720"/>
+            <w:jc w:val="both"/>
+          </w:pPr>
+        </w:pPrChange>
+      </w:pPr>
+      <w:ins w:id="31" w:author="Paul CLEMENT" w:date="2022-06-09T10:13:00Z">
+        <w:r>
+          <w:rPr>
+            <w:rFonts w:ascii="Times New Roman" w:hAnsi="Times New Roman" w:cs="Times New Roman"/>
+          </w:rPr>
+          <w:t xml:space="preserve">Lors de la saisie d’un mot, nous </w:t>
+        </w:r>
+      </w:ins>
+      <w:ins w:id="32" w:author="Paul CLEMENT" w:date="2022-06-09T10:14:00Z">
+        <w:r>
+          <w:rPr>
+            <w:rFonts w:ascii="Times New Roman" w:hAnsi="Times New Roman" w:cs="Times New Roman"/>
+          </w:rPr>
+          <w:t xml:space="preserve">l’incrémentons dans le </w:t>
+        </w:r>
+      </w:ins>
+      <w:ins w:id="33" w:author="Paul CLEMENT" w:date="2022-06-09T10:15:00Z">
+        <w:r>
+          <w:rPr>
+            <w:rFonts w:ascii="Times New Roman" w:hAnsi="Times New Roman" w:cs="Times New Roman"/>
+          </w:rPr>
+          <w:t xml:space="preserve">tableau prévu à cet effet puis nous </w:t>
+        </w:r>
+      </w:ins>
+      <w:ins w:id="34" w:author="Paul CLEMENT" w:date="2022-06-09T10:13:00Z">
+        <w:r>
+          <w:rPr>
+            <w:rFonts w:ascii="Times New Roman" w:hAnsi="Times New Roman" w:cs="Times New Roman"/>
+          </w:rPr>
+          <w:t xml:space="preserve">vérifions que ce mot n’a pas été déjà saisi, si c’est le cas, on </w:t>
+        </w:r>
+      </w:ins>
+      <w:ins w:id="35" w:author="Paul CLEMENT" w:date="2022-06-09T10:15:00Z">
+        <w:r>
+          <w:rPr>
+            <w:rFonts w:ascii="Times New Roman" w:hAnsi="Times New Roman" w:cs="Times New Roman"/>
+          </w:rPr>
+          <w:t xml:space="preserve">l’efface du tableau et on </w:t>
+        </w:r>
+      </w:ins>
+      <w:ins w:id="36" w:author="Paul CLEMENT" w:date="2022-06-09T10:13:00Z">
+        <w:r>
+          <w:rPr>
+            <w:rFonts w:ascii="Times New Roman" w:hAnsi="Times New Roman" w:cs="Times New Roman"/>
+          </w:rPr>
+          <w:t xml:space="preserve">demande un nouveau mot. </w:t>
+        </w:r>
+      </w:ins>
+    </w:p>
+    <w:p>
+      <w:pPr>
+        <w:widowControl w:val="0"/>
+        <w:pBdr>
+          <w:top w:val="nil"/>
+          <w:left w:val="nil"/>
+          <w:bottom w:val="nil"/>
+          <w:right w:val="nil"/>
+          <w:between w:val="nil"/>
+        </w:pBdr>
+        <w:ind w:left="0" w:firstLine="720"/>
+        <w:jc w:val="both"/>
+        <w:rPr>
+          <w:rFonts w:ascii="Times New Roman" w:eastAsia="Times New Roman" w:hAnsi="Times New Roman" w:cs="Times New Roman"/>
+          <w:sz w:val="24"/>
+          <w:szCs w:val="24"/>
+        </w:rPr>
+      </w:pPr>
+    </w:p>
+    <w:p>
+      <w:pPr>
+        <w:widowControl w:val="0"/>
+        <w:pBdr>
+          <w:top w:val="nil"/>
+          <w:left w:val="nil"/>
+          <w:bottom w:val="nil"/>
+          <w:right w:val="nil"/>
+          <w:between w:val="nil"/>
+        </w:pBdr>
+        <w:ind w:left="0" w:firstLine="720"/>
+        <w:jc w:val="both"/>
+        <w:rPr>
+          <w:rFonts w:ascii="Times New Roman" w:eastAsia="Times New Roman" w:hAnsi="Times New Roman" w:cs="Times New Roman"/>
+          <w:sz w:val="24"/>
+          <w:szCs w:val="24"/>
+        </w:rPr>
+      </w:pPr>
+    </w:p>
+    <w:p>
+      <w:pPr>
         <w:pStyle w:val="Heading2"/>
         <w:widowControl w:val="0"/>
         <w:numPr>
           <w:ilvl w:val="0"/>
-          <w:numId w:val="3"/>
+          <w:numId w:val="7"/>
         </w:numPr>
         <w:spacing w:line="360" w:lineRule="auto"/>
         <w:jc w:val="both"/>
-      </w:pPr>
-      <w:bookmarkStart w:id="9" w:name="_tamnyhfqcbqq" w:colFirst="0" w:colLast="0"/>
-      <w:bookmarkEnd w:id="9"/>
-      <w:r>
+        <w:rPr>
+          <w:rFonts w:ascii="Times New Roman" w:hAnsi="Times New Roman" w:cs="Times New Roman"/>
+        </w:rPr>
+      </w:pPr>
+      <w:bookmarkStart w:id="37" w:name="_tamnyhfqcbqq" w:colFirst="0" w:colLast="0"/>
+      <w:bookmarkStart w:id="38" w:name="_Toc105492169"/>
+      <w:bookmarkEnd w:id="37"/>
+      <w:r>
+        <w:rPr>
+          <w:rFonts w:ascii="Times New Roman" w:hAnsi="Times New Roman" w:cs="Times New Roman"/>
+        </w:rPr>
         <w:t>Recherche d’un mot dans la grille</w:t>
       </w:r>
+      <w:bookmarkEnd w:id="38"/>
+    </w:p>
+    <w:p>
+      <w:pPr>
+        <w:rPr>
+          <w:rFonts w:ascii="Times New Roman" w:hAnsi="Times New Roman" w:cs="Times New Roman"/>
+        </w:rPr>
+      </w:pPr>
     </w:p>
     <w:p>
       <w:pPr>
         <w:widowControl w:val="0"/>
         <w:ind w:left="0" w:firstLine="720"/>
         <w:jc w:val="center"/>
-      </w:pPr>
-      <w:r>
-        <w:rPr>
+        <w:rPr>
+          <w:rFonts w:ascii="Times New Roman" w:hAnsi="Times New Roman" w:cs="Times New Roman"/>
+        </w:rPr>
+      </w:pPr>
+      <w:r>
+        <w:rPr>
+          <w:rFonts w:ascii="Times New Roman" w:hAnsi="Times New Roman" w:cs="Times New Roman"/>
           <w:noProof/>
         </w:rPr>
+        <mc:AlternateContent>
+          <mc:Choice Requires="wpg">
+            <w:drawing>
+              <wp:anchor distT="0" distB="0" distL="114300" distR="114300" simplePos="0" relativeHeight="251658241" behindDoc="0" locked="0" layoutInCell="1" allowOverlap="1" wp14:anchorId="52A3EB74" wp14:editId="696B74C0">
+                <wp:simplePos x="0" y="0"/>
+                <wp:positionH relativeFrom="column">
+                  <wp:posOffset>2923540</wp:posOffset>
+                </wp:positionH>
+                <wp:positionV relativeFrom="paragraph">
+                  <wp:posOffset>1060450</wp:posOffset>
+                </wp:positionV>
+                <wp:extent cx="272443" cy="249972"/>
+                <wp:effectExtent l="50800" t="25400" r="45085" b="80645"/>
+                <wp:wrapNone/>
+                <wp:docPr id="22" name="Group 22"/>
+                <wp:cNvGraphicFramePr/>
+                <a:graphic xmlns:a="http://schemas.openxmlformats.org/drawingml/2006/main">
+                  <a:graphicData uri="http://schemas.microsoft.com/office/word/2010/wordprocessingGroup">
+                    <wpg:wgp>
+                      <wpg:cNvGrpSpPr/>
+                      <wpg:grpSpPr>
+                        <a:xfrm>
+                          <a:off x="0" y="0"/>
+                          <a:ext cx="272443" cy="249972"/>
+                          <a:chOff x="12669" y="11648"/>
+                          <a:chExt cx="272443" cy="249972"/>
+                        </a:xfrm>
+                      </wpg:grpSpPr>
+                      <wps:wsp>
+                        <wps:cNvPr id="18" name="Straight Connector 18"/>
+                        <wps:cNvCnPr/>
+                        <wps:spPr>
+                          <a:xfrm flipH="1">
+                            <a:off x="12669" y="11648"/>
+                            <a:ext cx="259143" cy="0"/>
+                          </a:xfrm>
+                          <a:prstGeom prst="line">
+                            <a:avLst/>
+                          </a:prstGeom>
+                          <a:ln w="9525"/>
+                        </wps:spPr>
+                        <wps:style>
+                          <a:lnRef idx="2">
+                            <a:schemeClr val="accent1"/>
+                          </a:lnRef>
+                          <a:fillRef idx="0">
+                            <a:schemeClr val="accent1"/>
+                          </a:fillRef>
+                          <a:effectRef idx="1">
+                            <a:schemeClr val="accent1"/>
+                          </a:effectRef>
+                          <a:fontRef idx="minor">
+                            <a:schemeClr val="tx1"/>
+                          </a:fontRef>
+                        </wps:style>
+                        <wps:bodyPr/>
+                      </wps:wsp>
+                      <wps:wsp>
+                        <wps:cNvPr id="19" name="Straight Connector 19"/>
+                        <wps:cNvCnPr/>
+                        <wps:spPr>
+                          <a:xfrm flipV="1">
+                            <a:off x="15212" y="11648"/>
+                            <a:ext cx="0" cy="249972"/>
+                          </a:xfrm>
+                          <a:prstGeom prst="line">
+                            <a:avLst/>
+                          </a:prstGeom>
+                          <a:ln w="9525"/>
+                        </wps:spPr>
+                        <wps:style>
+                          <a:lnRef idx="2">
+                            <a:schemeClr val="accent1"/>
+                          </a:lnRef>
+                          <a:fillRef idx="0">
+                            <a:schemeClr val="accent1"/>
+                          </a:fillRef>
+                          <a:effectRef idx="1">
+                            <a:schemeClr val="accent1"/>
+                          </a:effectRef>
+                          <a:fontRef idx="minor">
+                            <a:schemeClr val="tx1"/>
+                          </a:fontRef>
+                        </wps:style>
+                        <wps:bodyPr/>
+                      </wps:wsp>
+                      <wps:wsp>
+                        <wps:cNvPr id="20" name="Straight Connector 20"/>
+                        <wps:cNvCnPr/>
+                        <wps:spPr>
+                          <a:xfrm flipH="1">
+                            <a:off x="12697" y="261620"/>
+                            <a:ext cx="272415" cy="0"/>
+                          </a:xfrm>
+                          <a:prstGeom prst="line">
+                            <a:avLst/>
+                          </a:prstGeom>
+                          <a:ln w="9525"/>
+                        </wps:spPr>
+                        <wps:style>
+                          <a:lnRef idx="2">
+                            <a:schemeClr val="accent1"/>
+                          </a:lnRef>
+                          <a:fillRef idx="0">
+                            <a:schemeClr val="accent1"/>
+                          </a:fillRef>
+                          <a:effectRef idx="1">
+                            <a:schemeClr val="accent1"/>
+                          </a:effectRef>
+                          <a:fontRef idx="minor">
+                            <a:schemeClr val="tx1"/>
+                          </a:fontRef>
+                        </wps:style>
+                        <wps:bodyPr/>
+                      </wps:wsp>
+                    </wpg:wgp>
+                  </a:graphicData>
+                </a:graphic>
+                <wp14:sizeRelH relativeFrom="margin">
+                  <wp14:pctWidth>0</wp14:pctWidth>
+                </wp14:sizeRelH>
+                <wp14:sizeRelV relativeFrom="margin">
+                  <wp14:pctHeight>0</wp14:pctHeight>
+                </wp14:sizeRelV>
+              </wp:anchor>
+            </w:drawing>
+          </mc:Choice>
+          <mc:Fallback xmlns:arto="http://schemas.microsoft.com/office/word/2006/arto">
+            <w:pict>
+              <v:group w14:anchorId="43FC8D65" id="Group 22" o:spid="_x0000_s1026" style="position:absolute;margin-left:230.2pt;margin-top:83.5pt;width:21.45pt;height:19.7pt;z-index:251658241;mso-width-relative:margin;mso-height-relative:margin" coordorigin="12669,11648" coordsize="272443,249972" o:gfxdata="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">
+                <v:line id="Straight Connector 18" o:spid="_x0000_s1027" style="position:absolute;flip:x;visibility:visible;mso-wrap-style:square" from="12669,11648" to="271812,11648" o:connectortype="straight" o:gfxdata="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" strokecolor="#4f81bd [3204]">
+                  <v:shadow on="t" color="black" opacity="24903f" origin=",.5" offset="0,.55556mm"/>
+                </v:line>
+                <v:line id="Straight Connector 19" o:spid="_x0000_s1028" style="position:absolute;flip:y;visibility:visible;mso-wrap-style:square" from="15212,11648" to="15212,261620" o:connectortype="straight" o:gfxdata="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" strokecolor="#4f81bd [3204]">
+                  <v:shadow on="t" color="black" opacity="24903f" origin=",.5" offset="0,.55556mm"/>
+                </v:line>
+                <v:line id="Straight Connector 20" o:spid="_x0000_s1029" style="position:absolute;flip:x;visibility:visible;mso-wrap-style:square" from="12697,261620" to="285112,261620" o:connectortype="straight" o:gfxdata="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" strokecolor="#4f81bd [3204]">
+                  <v:shadow on="t" color="black" opacity="24903f" origin=",.5" offset="0,.55556mm"/>
+                </v:line>
+              </v:group>
+            </w:pict>
+          </mc:Fallback>
+        </mc:AlternateContent>
+      </w:r>
+      <w:r>
+        <w:rPr>
+          <w:rFonts w:ascii="Times New Roman" w:hAnsi="Times New Roman" w:cs="Times New Roman"/>
+          <w:noProof/>
+        </w:rPr>
         <w:drawing>
-          <wp:inline distT="114300" distB="114300" distL="114300" distR="114300" wp14:anchorId="16E0060B" wp14:editId="2B548A65">
-            <wp:extent cx="1524000" cy="2009775"/>
-            <wp:effectExtent l="0" t="0" r="0" b="0"/>
-            <wp:docPr id="3" name="image4.png"/>
-            <wp:cNvGraphicFramePr/>
+          <wp:inline distT="0" distB="0" distL="0" distR="0" wp14:anchorId="679B2F5A" wp14:editId="6F70ECE0">
+            <wp:extent cx="2066400" cy="1695600"/>
+            <wp:effectExtent l="0" t="0" r="3810" b="6350"/>
+            <wp:docPr id="21" name="Picture 21" descr="Calendar&#10;&#10;Description automatically generated"/>
+            <wp:cNvGraphicFramePr>
+              <a:graphicFrameLocks xmlns:a="http://schemas.openxmlformats.org/drawingml/2006/main" noChangeAspect="1"/>
+            </wp:cNvGraphicFramePr>
             <a:graphic xmlns:a="http://schemas.openxmlformats.org/drawingml/2006/main">
               <a:graphicData uri="http://schemas.openxmlformats.org/drawingml/2006/picture">
                 <pic:pic xmlns:pic="http://schemas.openxmlformats.org/drawingml/2006/picture">
                   <pic:nvPicPr>
-                    <pic:cNvPr id="0" name="image4.png"/>
-                    <pic:cNvPicPr preferRelativeResize="0"/>
+                    <pic:cNvPr id="21" name="Picture 21" descr="Calendar&#10;&#10;Description automatically generated"/>
+                    <pic:cNvPicPr/>
                   </pic:nvPicPr>
                   <pic:blipFill>
-                    <a:blip r:embed="rId12"/>
-                    <a:srcRect/>
+                    <a:blip r:embed="rId9" cstate="print">
+                      <a:extLst>
+                        <a:ext uri="{28A0092B-C50C-407E-A947-70E740481C1C}">
+                          <a14:useLocalDpi xmlns:a14="http://schemas.microsoft.com/office/drawing/2010/main" val="0"/>
+                        </a:ext>
+                      </a:extLst>
+                    </a:blip>
                     <a:stretch>
                       <a:fillRect/>
                     </a:stretch>
@@ -1596,12 +4530,11 @@
                   <pic:spPr>
                     <a:xfrm>
                       <a:off x="0" y="0"/>
-                      <a:ext cx="1524000" cy="2009775"/>
+                      <a:ext cx="2066400" cy="1695600"/>
                     </a:xfrm>
                     <a:prstGeom prst="rect">
                       <a:avLst/>
                     </a:prstGeom>
-                    <a:ln/>
                   </pic:spPr>
                 </pic:pic>
               </a:graphicData>
@@ -1616,17 +4549,36 @@
         <w:spacing w:before="0"/>
         <w:ind w:left="0" w:firstLine="720"/>
         <w:jc w:val="center"/>
-      </w:pPr>
-      <w:r>
-        <w:rPr>
-          <w:rFonts w:ascii="Verdana" w:eastAsia="Verdana" w:hAnsi="Verdana" w:cs="Verdana"/>
+        <w:rPr>
+          <w:rFonts w:ascii="Times New Roman" w:eastAsia="Verdana" w:hAnsi="Times New Roman" w:cs="Times New Roman"/>
           <w:i/>
           <w:color w:val="666666"/>
           <w:sz w:val="14"/>
           <w:szCs w:val="14"/>
         </w:rPr>
+      </w:pPr>
+      <w:r>
+        <w:rPr>
+          <w:rFonts w:ascii="Times New Roman" w:eastAsia="Verdana" w:hAnsi="Times New Roman" w:cs="Times New Roman"/>
+          <w:i/>
+          <w:color w:val="666666"/>
+          <w:sz w:val="14"/>
+          <w:szCs w:val="14"/>
+        </w:rPr>
         <w:t>Image 5 : Illustration de la recherche d’un mot dans la grille</w:t>
       </w:r>
+    </w:p>
+    <w:p>
+      <w:pPr>
+        <w:widowControl w:val="0"/>
+        <w:ind w:left="0"/>
+        <w:jc w:val="both"/>
+        <w:rPr>
+          <w:rFonts w:ascii="Times New Roman" w:eastAsia="Times New Roman" w:hAnsi="Times New Roman" w:cs="Times New Roman"/>
+          <w:sz w:val="24"/>
+          <w:szCs w:val="24"/>
+        </w:rPr>
+      </w:pPr>
     </w:p>
     <w:p>
       <w:pPr>
@@ -1647,6 +4599,226 @@
         </w:rPr>
         <w:t>Afin de pouvoir vérifier que le mot saisi par le joueur / utilisateur, nous avons appliqué le raisonnement suivant, en réalisant parfois des adaptations nécessaires (position de la lettre dans la grille (milieu, coin ou bord), dernière lettre, mauvaise première lettre, …).</w:t>
       </w:r>
+    </w:p>
+    <w:p>
+      <w:pPr>
+        <w:widowControl w:val="0"/>
+        <w:ind w:left="0" w:firstLine="720"/>
+        <w:jc w:val="both"/>
+        <w:rPr>
+          <w:rFonts w:ascii="Times New Roman" w:eastAsia="Times New Roman" w:hAnsi="Times New Roman" w:cs="Times New Roman"/>
+          <w:sz w:val="24"/>
+          <w:szCs w:val="24"/>
+        </w:rPr>
+      </w:pPr>
+    </w:p>
+    <w:p>
+      <w:pPr>
+        <w:widowControl w:val="0"/>
+        <w:ind w:left="0" w:firstLine="720"/>
+        <w:jc w:val="both"/>
+        <w:rPr>
+          <w:rFonts w:ascii="Times New Roman" w:eastAsia="Times New Roman" w:hAnsi="Times New Roman" w:cs="Times New Roman"/>
+          <w:sz w:val="24"/>
+          <w:szCs w:val="24"/>
+        </w:rPr>
+      </w:pPr>
+      <w:r>
+        <w:rPr>
+          <w:rFonts w:ascii="Times New Roman" w:eastAsia="Times New Roman" w:hAnsi="Times New Roman" w:cs="Times New Roman"/>
+          <w:sz w:val="24"/>
+          <w:szCs w:val="24"/>
+        </w:rPr>
+        <w:t xml:space="preserve">Afin de rechercher un mot dans la grille, nous avons créé un nouveau </w:t>
+      </w:r>
+      <w:r>
+        <w:rPr>
+          <w:rFonts w:ascii="Times New Roman" w:eastAsia="Times New Roman" w:hAnsi="Times New Roman" w:cs="Times New Roman"/>
+          <w:sz w:val="24"/>
+          <w:szCs w:val="24"/>
+        </w:rPr>
+        <w:t>fichier (</w:t>
+      </w:r>
+      <w:proofErr w:type="spellStart"/>
+      <w:ins w:id="39" w:author="Florian VILLARS" w:date="2022-06-09T10:06:00Z">
+        <w:r>
+          <w:rPr>
+            <w:rFonts w:ascii="Times New Roman" w:eastAsia="Times New Roman" w:hAnsi="Times New Roman" w:cs="Times New Roman"/>
+            <w:i/>
+            <w:iCs/>
+            <w:sz w:val="24"/>
+            <w:szCs w:val="24"/>
+            <w:rPrChange w:id="40" w:author="Florian VILLARS" w:date="2022-06-09T10:06:00Z">
+              <w:rPr>
+                <w:rFonts w:ascii="Times New Roman" w:eastAsia="Times New Roman" w:hAnsi="Times New Roman" w:cs="Times New Roman"/>
+                <w:sz w:val="24"/>
+                <w:szCs w:val="24"/>
+              </w:rPr>
+            </w:rPrChange>
+          </w:rPr>
+          <w:t>mots</w:t>
+        </w:r>
+        <w:r>
+          <w:rPr>
+            <w:rFonts w:ascii="Times New Roman" w:eastAsia="Times New Roman" w:hAnsi="Times New Roman" w:cs="Times New Roman"/>
+            <w:i/>
+            <w:iCs/>
+            <w:sz w:val="24"/>
+            <w:szCs w:val="24"/>
+            <w:rPrChange w:id="41" w:author="Florian VILLARS" w:date="2022-06-09T10:06:00Z">
+              <w:rPr>
+                <w:rFonts w:ascii="Times New Roman" w:eastAsia="Times New Roman" w:hAnsi="Times New Roman" w:cs="Times New Roman"/>
+                <w:sz w:val="24"/>
+                <w:szCs w:val="24"/>
+              </w:rPr>
+            </w:rPrChange>
+          </w:rPr>
+          <w:t>.</w:t>
+        </w:r>
+        <w:r>
+          <w:rPr>
+            <w:rFonts w:ascii="Times New Roman" w:eastAsia="Times New Roman" w:hAnsi="Times New Roman" w:cs="Times New Roman"/>
+            <w:i/>
+            <w:sz w:val="24"/>
+            <w:szCs w:val="24"/>
+            <w:rPrChange w:id="42" w:author="Florian VILLARS" w:date="2022-06-09T10:07:00Z">
+              <w:rPr>
+                <w:rFonts w:ascii="Times New Roman" w:eastAsia="Times New Roman" w:hAnsi="Times New Roman" w:cs="Times New Roman"/>
+                <w:sz w:val="24"/>
+                <w:szCs w:val="24"/>
+              </w:rPr>
+            </w:rPrChange>
+          </w:rPr>
+          <w:t>c</w:t>
+        </w:r>
+        <w:proofErr w:type="spellEnd"/>
+        <w:r>
+          <w:rPr>
+            <w:rFonts w:ascii="Times New Roman" w:eastAsia="Times New Roman" w:hAnsi="Times New Roman" w:cs="Times New Roman"/>
+            <w:sz w:val="24"/>
+            <w:szCs w:val="24"/>
+          </w:rPr>
+          <w:t xml:space="preserve">) afin de pouvoir trouver </w:t>
+        </w:r>
+        <w:r>
+          <w:rPr>
+            <w:rFonts w:ascii="Times New Roman" w:eastAsia="Times New Roman" w:hAnsi="Times New Roman" w:cs="Times New Roman"/>
+            <w:sz w:val="24"/>
+            <w:szCs w:val="24"/>
+          </w:rPr>
+          <w:t>nos erreurs de code plus simplement.</w:t>
+        </w:r>
+      </w:ins>
+      <w:ins w:id="43" w:author="Florian VILLARS" w:date="2022-06-09T10:07:00Z">
+        <w:r>
+          <w:rPr>
+            <w:rFonts w:ascii="Times New Roman" w:eastAsia="Times New Roman" w:hAnsi="Times New Roman" w:cs="Times New Roman"/>
+            <w:sz w:val="24"/>
+            <w:szCs w:val="24"/>
+          </w:rPr>
+          <w:t xml:space="preserve"> Dans ce fichier nous commençons par acquérir le mot que l’utilisateur a saisi.</w:t>
+        </w:r>
+        <w:r>
+          <w:rPr>
+            <w:rFonts w:ascii="Times New Roman" w:eastAsia="Times New Roman" w:hAnsi="Times New Roman" w:cs="Times New Roman"/>
+            <w:sz w:val="24"/>
+            <w:szCs w:val="24"/>
+          </w:rPr>
+          <w:t xml:space="preserve"> Ceci fait, nous avons créé une fonction qui parcours la grille</w:t>
+        </w:r>
+        <w:r>
+          <w:rPr>
+            <w:rFonts w:ascii="Times New Roman" w:eastAsia="Times New Roman" w:hAnsi="Times New Roman" w:cs="Times New Roman"/>
+            <w:sz w:val="24"/>
+            <w:szCs w:val="24"/>
+          </w:rPr>
+          <w:t xml:space="preserve"> afin de rechercher le mot</w:t>
+        </w:r>
+      </w:ins>
+      <w:ins w:id="44" w:author="Florian VILLARS" w:date="2022-06-09T10:08:00Z">
+        <w:r>
+          <w:rPr>
+            <w:rFonts w:ascii="Times New Roman" w:eastAsia="Times New Roman" w:hAnsi="Times New Roman" w:cs="Times New Roman"/>
+            <w:sz w:val="24"/>
+            <w:szCs w:val="24"/>
+          </w:rPr>
+          <w:t>. Nous effectuons cette recherche lettre par lettre</w:t>
+        </w:r>
+        <w:r>
+          <w:rPr>
+            <w:rFonts w:ascii="Times New Roman" w:eastAsia="Times New Roman" w:hAnsi="Times New Roman" w:cs="Times New Roman"/>
+            <w:sz w:val="24"/>
+            <w:szCs w:val="24"/>
+          </w:rPr>
+          <w:t xml:space="preserve"> jusqu’à ce que </w:t>
+        </w:r>
+        <w:proofErr w:type="gramStart"/>
+        <w:r>
+          <w:rPr>
+            <w:rFonts w:ascii="Times New Roman" w:eastAsia="Times New Roman" w:hAnsi="Times New Roman" w:cs="Times New Roman"/>
+            <w:sz w:val="24"/>
+            <w:szCs w:val="24"/>
+          </w:rPr>
+          <w:t>le mots</w:t>
+        </w:r>
+        <w:proofErr w:type="gramEnd"/>
+        <w:r>
+          <w:rPr>
+            <w:rFonts w:ascii="Times New Roman" w:eastAsia="Times New Roman" w:hAnsi="Times New Roman" w:cs="Times New Roman"/>
+            <w:sz w:val="24"/>
+            <w:szCs w:val="24"/>
+          </w:rPr>
+          <w:t xml:space="preserve"> soit entièrement trouvé.</w:t>
+        </w:r>
+      </w:ins>
+    </w:p>
+    <w:p>
+      <w:pPr>
+        <w:widowControl w:val="0"/>
+        <w:ind w:left="0"/>
+        <w:jc w:val="both"/>
+        <w:rPr>
+          <w:rFonts w:ascii="Times New Roman" w:eastAsia="Times New Roman" w:hAnsi="Times New Roman" w:cs="Times New Roman"/>
+          <w:sz w:val="24"/>
+          <w:szCs w:val="24"/>
+        </w:rPr>
+      </w:pPr>
+    </w:p>
+    <w:p>
+      <w:pPr>
+        <w:widowControl w:val="0"/>
+        <w:ind w:left="0"/>
+        <w:jc w:val="both"/>
+        <w:rPr>
+          <w:rFonts w:ascii="Times New Roman" w:eastAsia="Times New Roman" w:hAnsi="Times New Roman" w:cs="Times New Roman"/>
+          <w:sz w:val="24"/>
+          <w:szCs w:val="24"/>
+        </w:rPr>
+      </w:pPr>
+    </w:p>
+    <w:p>
+      <w:pPr>
+        <w:widowControl w:val="0"/>
+        <w:ind w:left="0"/>
+        <w:jc w:val="both"/>
+        <w:rPr>
+          <w:rFonts w:ascii="Times New Roman" w:eastAsia="Times New Roman" w:hAnsi="Times New Roman" w:cs="Times New Roman"/>
+          <w:sz w:val="24"/>
+          <w:szCs w:val="24"/>
+        </w:rPr>
+      </w:pPr>
+    </w:p>
+    <w:p>
+      <w:pPr>
+        <w:widowControl w:val="0"/>
+        <w:ind w:left="0"/>
+        <w:jc w:val="both"/>
+        <w:rPr>
+          <w:rFonts w:ascii="Times New Roman" w:eastAsia="Times New Roman" w:hAnsi="Times New Roman" w:cs="Times New Roman"/>
+          <w:sz w:val="24"/>
+          <w:szCs w:val="24"/>
+        </w:rPr>
+      </w:pPr>
     </w:p>
     <w:p>
       <w:pPr>
@@ -1676,6 +4848,9 @@
           <w:numId w:val="1"/>
         </w:numPr>
         <w:jc w:val="both"/>
+        <w:rPr>
+          <w:rFonts w:ascii="Times New Roman" w:hAnsi="Times New Roman" w:cs="Times New Roman"/>
+        </w:rPr>
       </w:pPr>
       <w:r>
         <w:rPr>
@@ -1695,6 +4870,9 @@
         </w:numPr>
         <w:spacing w:before="0"/>
         <w:jc w:val="both"/>
+        <w:rPr>
+          <w:rFonts w:ascii="Times New Roman" w:hAnsi="Times New Roman" w:cs="Times New Roman"/>
+        </w:rPr>
       </w:pPr>
       <w:r>
         <w:rPr>
@@ -1714,6 +4892,9 @@
         </w:numPr>
         <w:spacing w:before="0"/>
         <w:jc w:val="both"/>
+        <w:rPr>
+          <w:rFonts w:ascii="Times New Roman" w:hAnsi="Times New Roman" w:cs="Times New Roman"/>
+        </w:rPr>
       </w:pPr>
       <w:r>
         <w:rPr>
@@ -1733,6 +4914,9 @@
         </w:numPr>
         <w:spacing w:before="0"/>
         <w:jc w:val="both"/>
+        <w:rPr>
+          <w:rFonts w:ascii="Times New Roman" w:hAnsi="Times New Roman" w:cs="Times New Roman"/>
+        </w:rPr>
       </w:pPr>
       <w:r>
         <w:rPr>
@@ -1752,6 +4936,9 @@
         </w:numPr>
         <w:spacing w:before="0"/>
         <w:jc w:val="both"/>
+        <w:rPr>
+          <w:rFonts w:ascii="Times New Roman" w:hAnsi="Times New Roman" w:cs="Times New Roman"/>
+        </w:rPr>
       </w:pPr>
       <w:r>
         <w:rPr>
@@ -1771,14 +4958,16 @@
         </w:numPr>
         <w:spacing w:before="0"/>
         <w:jc w:val="both"/>
-      </w:pPr>
-      <w:r>
-        <w:rPr>
-          <w:rFonts w:ascii="Times New Roman" w:eastAsia="Times New Roman" w:hAnsi="Times New Roman" w:cs="Times New Roman"/>
-          <w:sz w:val="24"/>
-          <w:szCs w:val="24"/>
-        </w:rPr>
-        <w:lastRenderedPageBreak/>
+        <w:rPr>
+          <w:rFonts w:ascii="Times New Roman" w:hAnsi="Times New Roman" w:cs="Times New Roman"/>
+        </w:rPr>
+      </w:pPr>
+      <w:r>
+        <w:rPr>
+          <w:rFonts w:ascii="Times New Roman" w:eastAsia="Times New Roman" w:hAnsi="Times New Roman" w:cs="Times New Roman"/>
+          <w:sz w:val="24"/>
+          <w:szCs w:val="24"/>
+        </w:rPr>
         <w:t xml:space="preserve">Si non alors on </w:t>
       </w:r>
       <w:proofErr w:type="spellStart"/>
@@ -1809,6 +4998,9 @@
         </w:numPr>
         <w:spacing w:before="0"/>
         <w:jc w:val="both"/>
+        <w:rPr>
+          <w:rFonts w:ascii="Times New Roman" w:hAnsi="Times New Roman" w:cs="Times New Roman"/>
+        </w:rPr>
       </w:pPr>
       <w:r>
         <w:rPr>
@@ -1828,6 +5020,9 @@
         </w:numPr>
         <w:spacing w:before="0"/>
         <w:jc w:val="both"/>
+        <w:rPr>
+          <w:rFonts w:ascii="Times New Roman" w:hAnsi="Times New Roman" w:cs="Times New Roman"/>
+        </w:rPr>
       </w:pPr>
       <w:proofErr w:type="spellStart"/>
       <w:proofErr w:type="gramStart"/>
@@ -1877,6 +5072,9 @@
         </w:numPr>
         <w:spacing w:before="0"/>
         <w:jc w:val="both"/>
+        <w:rPr>
+          <w:rFonts w:ascii="Times New Roman" w:hAnsi="Times New Roman" w:cs="Times New Roman"/>
+        </w:rPr>
       </w:pPr>
       <w:r>
         <w:rPr>
@@ -1889,395 +5087,419 @@
     </w:p>
     <w:p>
       <w:pPr>
-        <w:widowControl w:val="0"/>
+        <w:pStyle w:val="Heading2"/>
+        <w:numPr>
+          <w:ilvl w:val="0"/>
+          <w:numId w:val="7"/>
+        </w:numPr>
+        <w:spacing w:line="360" w:lineRule="auto"/>
+        <w:rPr>
+          <w:rFonts w:ascii="Times New Roman" w:hAnsi="Times New Roman" w:cs="Times New Roman"/>
+        </w:rPr>
+      </w:pPr>
+      <w:bookmarkStart w:id="45" w:name="_xkfmgnlwwi4s" w:colFirst="0" w:colLast="0"/>
+      <w:bookmarkStart w:id="46" w:name="_Toc105492170"/>
+      <w:bookmarkEnd w:id="45"/>
+      <w:r>
+        <w:rPr>
+          <w:rFonts w:ascii="Times New Roman" w:hAnsi="Times New Roman" w:cs="Times New Roman"/>
+        </w:rPr>
+        <w:t>Vérification d’un mot français</w:t>
+      </w:r>
+      <w:bookmarkEnd w:id="46"/>
+    </w:p>
+    <w:p>
+      <w:pPr>
+        <w:rPr>
+          <w:rFonts w:ascii="Times New Roman" w:hAnsi="Times New Roman" w:cs="Times New Roman"/>
+        </w:rPr>
+      </w:pPr>
+    </w:p>
+    <w:p>
+      <w:pPr>
         <w:ind w:left="0"/>
         <w:jc w:val="both"/>
-      </w:pPr>
+        <w:rPr>
+          <w:rFonts w:ascii="Times New Roman" w:hAnsi="Times New Roman" w:cs="Times New Roman"/>
+        </w:rPr>
+      </w:pPr>
+      <w:r>
+        <w:rPr>
+          <w:rFonts w:ascii="Times New Roman" w:hAnsi="Times New Roman" w:cs="Times New Roman"/>
+        </w:rPr>
+        <w:tab/>
+      </w:r>
+      <w:r>
+        <w:rPr>
+          <w:rFonts w:ascii="Times New Roman" w:eastAsia="Times New Roman" w:hAnsi="Times New Roman" w:cs="Times New Roman"/>
+          <w:sz w:val="24"/>
+          <w:szCs w:val="24"/>
+        </w:rPr>
+        <w:t xml:space="preserve">Pour savoir si un mot est français nous avons pris sur Internet une liste de plus de 336 000 mots présents dans la langue française. Notre liste pesant plus de 4 Mb que nous l’avons scindé en 2 parties puisque </w:t>
+      </w:r>
+      <w:proofErr w:type="spellStart"/>
+      <w:r>
+        <w:rPr>
+          <w:rFonts w:ascii="Times New Roman" w:eastAsia="Times New Roman" w:hAnsi="Times New Roman" w:cs="Times New Roman"/>
+          <w:sz w:val="24"/>
+          <w:szCs w:val="24"/>
+        </w:rPr>
+        <w:t>CLion</w:t>
+      </w:r>
+      <w:proofErr w:type="spellEnd"/>
+      <w:r>
+        <w:rPr>
+          <w:rFonts w:ascii="Times New Roman" w:eastAsia="Times New Roman" w:hAnsi="Times New Roman" w:cs="Times New Roman"/>
+          <w:sz w:val="24"/>
+          <w:szCs w:val="24"/>
+        </w:rPr>
+        <w:t xml:space="preserve"> ne gère pas les fichiers .</w:t>
+      </w:r>
+      <w:proofErr w:type="spellStart"/>
+      <w:r>
+        <w:rPr>
+          <w:rFonts w:ascii="Times New Roman" w:eastAsia="Times New Roman" w:hAnsi="Times New Roman" w:cs="Times New Roman"/>
+          <w:sz w:val="24"/>
+          <w:szCs w:val="24"/>
+        </w:rPr>
+        <w:t>txt</w:t>
+      </w:r>
+      <w:proofErr w:type="spellEnd"/>
+      <w:r>
+        <w:rPr>
+          <w:rFonts w:ascii="Times New Roman" w:eastAsia="Times New Roman" w:hAnsi="Times New Roman" w:cs="Times New Roman"/>
+          <w:sz w:val="24"/>
+          <w:szCs w:val="24"/>
+        </w:rPr>
+        <w:t xml:space="preserve"> de plus de 2.56 Mb. Nous avons ensuite demandé au programme de parcourir les 2 fichiers à la suite.</w:t>
+      </w:r>
     </w:p>
     <w:p>
       <w:pPr>
         <w:pStyle w:val="Heading2"/>
-        <w:widowControl w:val="0"/>
         <w:numPr>
           <w:ilvl w:val="0"/>
-          <w:numId w:val="3"/>
+          <w:numId w:val="7"/>
         </w:numPr>
         <w:spacing w:line="360" w:lineRule="auto"/>
+        <w:rPr>
+          <w:rFonts w:ascii="Times New Roman" w:hAnsi="Times New Roman" w:cs="Times New Roman"/>
+        </w:rPr>
+      </w:pPr>
+      <w:bookmarkStart w:id="47" w:name="_Toc105492171"/>
+      <w:r>
+        <w:rPr>
+          <w:rFonts w:ascii="Times New Roman" w:hAnsi="Times New Roman" w:cs="Times New Roman"/>
+        </w:rPr>
+        <w:t xml:space="preserve">Mise en place du </w:t>
+      </w:r>
+      <w:proofErr w:type="spellStart"/>
+      <w:r>
+        <w:rPr>
+          <w:rFonts w:ascii="Times New Roman" w:hAnsi="Times New Roman" w:cs="Times New Roman"/>
+        </w:rPr>
+        <w:t>timer</w:t>
+      </w:r>
+      <w:bookmarkEnd w:id="47"/>
+      <w:proofErr w:type="spellEnd"/>
+    </w:p>
+    <w:p>
+      <w:pPr>
+        <w:rPr>
+          <w:rFonts w:ascii="Times New Roman" w:hAnsi="Times New Roman" w:cs="Times New Roman"/>
+        </w:rPr>
+      </w:pPr>
+    </w:p>
+    <w:p>
+      <w:pPr>
+        <w:ind w:left="0" w:firstLine="720"/>
         <w:jc w:val="both"/>
-      </w:pPr>
-      <w:bookmarkStart w:id="10" w:name="_xkfmgnlwwi4s" w:colFirst="0" w:colLast="0"/>
-      <w:bookmarkEnd w:id="10"/>
-      <w:r>
-        <w:t>Vérification d’un mot français</w:t>
-      </w:r>
+        <w:rPr>
+          <w:rFonts w:ascii="Times New Roman" w:hAnsi="Times New Roman" w:cs="Times New Roman"/>
+        </w:rPr>
+      </w:pPr>
+      <w:r>
+        <w:rPr>
+          <w:rFonts w:ascii="Times New Roman" w:eastAsia="Times New Roman" w:hAnsi="Times New Roman" w:cs="Times New Roman"/>
+          <w:sz w:val="24"/>
+          <w:szCs w:val="24"/>
+        </w:rPr>
+        <w:t xml:space="preserve">Afin que la partie ne dure pas indéfiniment, nous avons mis en place le </w:t>
+      </w:r>
+      <w:proofErr w:type="spellStart"/>
+      <w:r>
+        <w:rPr>
+          <w:rFonts w:ascii="Times New Roman" w:eastAsia="Times New Roman" w:hAnsi="Times New Roman" w:cs="Times New Roman"/>
+          <w:sz w:val="24"/>
+          <w:szCs w:val="24"/>
+        </w:rPr>
+        <w:t>timer</w:t>
+      </w:r>
+      <w:proofErr w:type="spellEnd"/>
+      <w:r>
+        <w:rPr>
+          <w:rFonts w:ascii="Times New Roman" w:eastAsia="Times New Roman" w:hAnsi="Times New Roman" w:cs="Times New Roman"/>
+          <w:sz w:val="24"/>
+          <w:szCs w:val="24"/>
+        </w:rPr>
+        <w:t xml:space="preserve"> (également demandé dans le sujet). Paul l’a réalisé et testé. Nous avions alors un </w:t>
+      </w:r>
+      <w:proofErr w:type="spellStart"/>
+      <w:r>
+        <w:rPr>
+          <w:rFonts w:ascii="Times New Roman" w:eastAsia="Times New Roman" w:hAnsi="Times New Roman" w:cs="Times New Roman"/>
+          <w:sz w:val="24"/>
+          <w:szCs w:val="24"/>
+        </w:rPr>
+        <w:t>timer</w:t>
+      </w:r>
+      <w:proofErr w:type="spellEnd"/>
+      <w:r>
+        <w:rPr>
+          <w:rFonts w:ascii="Times New Roman" w:eastAsia="Times New Roman" w:hAnsi="Times New Roman" w:cs="Times New Roman"/>
+          <w:sz w:val="24"/>
+          <w:szCs w:val="24"/>
+        </w:rPr>
+        <w:t xml:space="preserve"> fonctionnel. Le problème c’est qu’il fonctionnait uniquement sur son ordi (OS Mac). Nous avons alors procédé à des tests pour qu’il fonctionne sur les deux ordis mais cela n’a rien changé. J’ai alors refait un </w:t>
+      </w:r>
+      <w:proofErr w:type="spellStart"/>
+      <w:proofErr w:type="gramStart"/>
+      <w:r>
+        <w:rPr>
+          <w:rFonts w:ascii="Times New Roman" w:eastAsia="Times New Roman" w:hAnsi="Times New Roman" w:cs="Times New Roman"/>
+          <w:sz w:val="24"/>
+          <w:szCs w:val="24"/>
+        </w:rPr>
+        <w:t>timer</w:t>
+      </w:r>
+      <w:proofErr w:type="spellEnd"/>
+      <w:r>
+        <w:rPr>
+          <w:rFonts w:ascii="Times New Roman" w:eastAsia="Times New Roman" w:hAnsi="Times New Roman" w:cs="Times New Roman"/>
+          <w:sz w:val="24"/>
+          <w:szCs w:val="24"/>
+        </w:rPr>
+        <w:t xml:space="preserve">  sur</w:t>
+      </w:r>
+      <w:proofErr w:type="gramEnd"/>
+      <w:r>
+        <w:rPr>
+          <w:rFonts w:ascii="Times New Roman" w:eastAsia="Times New Roman" w:hAnsi="Times New Roman" w:cs="Times New Roman"/>
+          <w:sz w:val="24"/>
+          <w:szCs w:val="24"/>
+        </w:rPr>
+        <w:t xml:space="preserve"> mon ordinateur (OS </w:t>
+      </w:r>
+      <w:proofErr w:type="spellStart"/>
+      <w:r>
+        <w:rPr>
+          <w:rFonts w:ascii="Times New Roman" w:eastAsia="Times New Roman" w:hAnsi="Times New Roman" w:cs="Times New Roman"/>
+          <w:sz w:val="24"/>
+          <w:szCs w:val="24"/>
+        </w:rPr>
+        <w:t>windows</w:t>
+      </w:r>
+      <w:proofErr w:type="spellEnd"/>
+      <w:r>
+        <w:rPr>
+          <w:rFonts w:ascii="Times New Roman" w:eastAsia="Times New Roman" w:hAnsi="Times New Roman" w:cs="Times New Roman"/>
+          <w:sz w:val="24"/>
+          <w:szCs w:val="24"/>
+        </w:rPr>
+        <w:t xml:space="preserve">). Il fonctionnait alors sur mon PC mais plus sur le sien. C’est alors que nous avons compris que le </w:t>
+      </w:r>
+      <w:proofErr w:type="spellStart"/>
+      <w:r>
+        <w:rPr>
+          <w:rFonts w:ascii="Times New Roman" w:eastAsia="Times New Roman" w:hAnsi="Times New Roman" w:cs="Times New Roman"/>
+          <w:sz w:val="24"/>
+          <w:szCs w:val="24"/>
+        </w:rPr>
+        <w:t>timer</w:t>
+      </w:r>
+      <w:proofErr w:type="spellEnd"/>
+      <w:r>
+        <w:rPr>
+          <w:rFonts w:ascii="Times New Roman" w:eastAsia="Times New Roman" w:hAnsi="Times New Roman" w:cs="Times New Roman"/>
+          <w:sz w:val="24"/>
+          <w:szCs w:val="24"/>
+        </w:rPr>
+        <w:t xml:space="preserve"> dépendait de l’OS et avons donc conservé chacun le nôtre en tant que solution temporaire.</w:t>
+      </w:r>
+    </w:p>
+    <w:p>
+      <w:pPr>
+        <w:ind w:left="0"/>
+        <w:rPr>
+          <w:rFonts w:ascii="Times New Roman" w:hAnsi="Times New Roman" w:cs="Times New Roman"/>
+        </w:rPr>
+      </w:pPr>
+      <w:r>
+        <w:rPr>
+          <w:rFonts w:ascii="Times New Roman" w:eastAsia="Times New Roman" w:hAnsi="Times New Roman" w:cs="Times New Roman"/>
+          <w:sz w:val="24"/>
+          <w:szCs w:val="24"/>
+        </w:rPr>
+        <w:t xml:space="preserve">Par la suite, nous avons cherché une autre solution, aidé par </w:t>
+      </w:r>
+      <w:r>
+        <w:rPr>
+          <w:rFonts w:ascii="Times New Roman" w:eastAsia="Times New Roman" w:hAnsi="Times New Roman" w:cs="Times New Roman"/>
+          <w:sz w:val="24"/>
+          <w:szCs w:val="24"/>
+        </w:rPr>
+        <w:t xml:space="preserve">Vincent </w:t>
+      </w:r>
+      <w:r>
+        <w:rPr>
+          <w:rFonts w:ascii="Times New Roman" w:eastAsia="Times New Roman" w:hAnsi="Times New Roman" w:cs="Times New Roman"/>
+          <w:sz w:val="24"/>
+          <w:szCs w:val="24"/>
+        </w:rPr>
+        <w:t xml:space="preserve">HILAIRE. Nous avons pu trouver le problème généré par les deux OS et refaire un </w:t>
+      </w:r>
+      <w:proofErr w:type="spellStart"/>
+      <w:r>
+        <w:rPr>
+          <w:rFonts w:ascii="Times New Roman" w:eastAsia="Times New Roman" w:hAnsi="Times New Roman" w:cs="Times New Roman"/>
+          <w:sz w:val="24"/>
+          <w:szCs w:val="24"/>
+        </w:rPr>
+        <w:t>timer</w:t>
+      </w:r>
+      <w:proofErr w:type="spellEnd"/>
+      <w:r>
+        <w:rPr>
+          <w:rFonts w:ascii="Times New Roman" w:eastAsia="Times New Roman" w:hAnsi="Times New Roman" w:cs="Times New Roman"/>
+          <w:sz w:val="24"/>
+          <w:szCs w:val="24"/>
+        </w:rPr>
+        <w:t xml:space="preserve"> commun.</w:t>
+      </w:r>
+    </w:p>
+    <w:p>
+      <w:pPr>
+        <w:ind w:left="0"/>
+        <w:rPr>
+          <w:rFonts w:ascii="Times New Roman" w:hAnsi="Times New Roman" w:cs="Times New Roman"/>
+        </w:rPr>
+      </w:pPr>
+    </w:p>
+    <w:p>
+      <w:pPr>
+        <w:pStyle w:val="Heading2"/>
+        <w:numPr>
+          <w:ilvl w:val="0"/>
+          <w:numId w:val="7"/>
+        </w:numPr>
+        <w:spacing w:line="360" w:lineRule="auto"/>
+        <w:rPr>
+          <w:rFonts w:ascii="Times New Roman" w:hAnsi="Times New Roman" w:cs="Times New Roman"/>
+        </w:rPr>
+      </w:pPr>
+      <w:bookmarkStart w:id="48" w:name="_Toc105492172"/>
+      <w:r>
+        <w:rPr>
+          <w:rFonts w:ascii="Times New Roman" w:hAnsi="Times New Roman" w:cs="Times New Roman"/>
+        </w:rPr>
+        <w:t>Les scores</w:t>
+      </w:r>
+      <w:bookmarkEnd w:id="48"/>
+    </w:p>
+    <w:p>
+      <w:pPr>
+        <w:rPr>
+          <w:rFonts w:ascii="Times New Roman" w:hAnsi="Times New Roman" w:cs="Times New Roman"/>
+        </w:rPr>
+      </w:pPr>
     </w:p>
     <w:p>
       <w:pPr>
         <w:ind w:left="0"/>
         <w:jc w:val="both"/>
-      </w:pPr>
-      <w:r>
-        <w:tab/>
-      </w:r>
-      <w:r>
-        <w:rPr>
-          <w:rFonts w:ascii="Times New Roman" w:eastAsia="Times New Roman" w:hAnsi="Times New Roman" w:cs="Times New Roman"/>
-          <w:sz w:val="24"/>
-          <w:szCs w:val="24"/>
-        </w:rPr>
-        <w:t xml:space="preserve">Pour savoir si un mot est français nous avons pris sur Internet une liste de plus de 336 000 mots présents dans la langue française. Notre liste pesant plus de 4 Mb que nous l’avons scindé en 2 parties puisque </w:t>
-      </w:r>
-      <w:proofErr w:type="spellStart"/>
-      <w:r>
-        <w:rPr>
-          <w:rFonts w:ascii="Times New Roman" w:eastAsia="Times New Roman" w:hAnsi="Times New Roman" w:cs="Times New Roman"/>
-          <w:sz w:val="24"/>
-          <w:szCs w:val="24"/>
-        </w:rPr>
-        <w:t>CLion</w:t>
-      </w:r>
-      <w:proofErr w:type="spellEnd"/>
-      <w:r>
-        <w:rPr>
-          <w:rFonts w:ascii="Times New Roman" w:eastAsia="Times New Roman" w:hAnsi="Times New Roman" w:cs="Times New Roman"/>
-          <w:sz w:val="24"/>
-          <w:szCs w:val="24"/>
-        </w:rPr>
-        <w:t xml:space="preserve"> ne gère pas les fichiers .</w:t>
-      </w:r>
-      <w:proofErr w:type="spellStart"/>
-      <w:r>
-        <w:rPr>
-          <w:rFonts w:ascii="Times New Roman" w:eastAsia="Times New Roman" w:hAnsi="Times New Roman" w:cs="Times New Roman"/>
-          <w:sz w:val="24"/>
-          <w:szCs w:val="24"/>
-        </w:rPr>
-        <w:t>txt</w:t>
-      </w:r>
-      <w:proofErr w:type="spellEnd"/>
-      <w:r>
-        <w:rPr>
-          <w:rFonts w:ascii="Times New Roman" w:eastAsia="Times New Roman" w:hAnsi="Times New Roman" w:cs="Times New Roman"/>
-          <w:sz w:val="24"/>
-          <w:szCs w:val="24"/>
-        </w:rPr>
-        <w:t xml:space="preserve"> de plus de 2.56 Mb. Nous avons ensuite demandé au programme de parcourir les 2 fichiers à la suite.</w:t>
+        <w:rPr>
+          <w:rFonts w:ascii="Times New Roman" w:eastAsia="Times New Roman" w:hAnsi="Times New Roman" w:cs="Times New Roman"/>
+          <w:sz w:val="24"/>
+          <w:szCs w:val="24"/>
+        </w:rPr>
+      </w:pPr>
+      <w:r>
+        <w:rPr>
+          <w:rFonts w:ascii="Times New Roman" w:eastAsia="Times New Roman" w:hAnsi="Times New Roman" w:cs="Times New Roman"/>
+          <w:sz w:val="24"/>
+          <w:szCs w:val="24"/>
+        </w:rPr>
+        <w:t>Après avoir saisi le mot, avoir contrôlé sa présence et son existence, nous avons procédé au calcul du score.</w:t>
+      </w:r>
+    </w:p>
+    <w:p>
+      <w:pPr>
+        <w:ind w:left="0"/>
+        <w:jc w:val="both"/>
+        <w:rPr>
+          <w:rFonts w:ascii="Times New Roman" w:eastAsia="Times New Roman" w:hAnsi="Times New Roman" w:cs="Times New Roman"/>
+          <w:sz w:val="24"/>
+          <w:szCs w:val="24"/>
+        </w:rPr>
+      </w:pPr>
+      <w:r>
+        <w:rPr>
+          <w:rFonts w:ascii="Times New Roman" w:eastAsia="Times New Roman" w:hAnsi="Times New Roman" w:cs="Times New Roman"/>
+          <w:sz w:val="24"/>
+          <w:szCs w:val="24"/>
+        </w:rPr>
+        <w:t>Afin de calculer le score, nous avons suivi la formule donnée dans le sujet. Nous avons choisi de faire le calcul en 1 bloc à part et à la fin de la partie afin de ne pas avoir le score au milieu du code et risqué d’avoir une erreur lors du calcul.</w:t>
+      </w:r>
+    </w:p>
+    <w:p>
+      <w:pPr>
+        <w:ind w:left="0"/>
+        <w:jc w:val="both"/>
+        <w:rPr>
+          <w:rFonts w:ascii="Times New Roman" w:eastAsia="Times New Roman" w:hAnsi="Times New Roman" w:cs="Times New Roman"/>
+          <w:sz w:val="24"/>
+          <w:szCs w:val="24"/>
+        </w:rPr>
+      </w:pPr>
+      <w:r>
+        <w:rPr>
+          <w:rFonts w:ascii="Times New Roman" w:eastAsia="Times New Roman" w:hAnsi="Times New Roman" w:cs="Times New Roman"/>
+          <w:sz w:val="24"/>
+          <w:szCs w:val="24"/>
+        </w:rPr>
+        <w:t>Le score est calculé une fois tous les mots trouvés grâce au parcours du tableau dans lequel on stock les mots trouvés par le joueur.</w:t>
+      </w:r>
+    </w:p>
+    <w:p>
+      <w:pPr>
+        <w:ind w:left="0"/>
+        <w:jc w:val="both"/>
+        <w:rPr>
+          <w:rFonts w:ascii="Times New Roman" w:eastAsia="Times New Roman" w:hAnsi="Times New Roman" w:cs="Times New Roman"/>
+          <w:sz w:val="24"/>
+          <w:szCs w:val="24"/>
+        </w:rPr>
+      </w:pPr>
+      <w:r>
+        <w:rPr>
+          <w:rFonts w:ascii="Times New Roman" w:eastAsia="Times New Roman" w:hAnsi="Times New Roman" w:cs="Times New Roman"/>
+          <w:sz w:val="24"/>
+          <w:szCs w:val="24"/>
+        </w:rPr>
+        <w:t>Une fois le score calculé, nous demandons au joueur son pseudo. Une fois acquis, nous le stockons dans un fichier contenant les scores. Lorsque nous le stockons, nous y associons le temps et les dimensions de la grille.</w:t>
       </w:r>
     </w:p>
     <w:p>
       <w:pPr>
         <w:ind w:left="0"/>
         <w:jc w:val="center"/>
-      </w:pPr>
-    </w:p>
-    <w:p>
-      <w:pPr>
-        <w:numPr>
-          <w:ilvl w:val="0"/>
-          <w:numId w:val="3"/>
-        </w:numPr>
-        <w:jc w:val="both"/>
-        <w:rPr>
-          <w:b/>
-          <w:sz w:val="26"/>
-          <w:szCs w:val="26"/>
-        </w:rPr>
-      </w:pPr>
-      <w:r>
-        <w:rPr>
-          <w:b/>
-          <w:sz w:val="26"/>
-          <w:szCs w:val="26"/>
-        </w:rPr>
-        <w:t xml:space="preserve">Mise en place du </w:t>
-      </w:r>
-      <w:proofErr w:type="spellStart"/>
-      <w:r>
-        <w:rPr>
-          <w:b/>
-          <w:sz w:val="26"/>
-          <w:szCs w:val="26"/>
-        </w:rPr>
-        <w:t>timer</w:t>
-      </w:r>
-      <w:proofErr w:type="spellEnd"/>
-    </w:p>
-    <w:p>
-      <w:pPr>
-        <w:ind w:left="0"/>
-        <w:jc w:val="both"/>
-      </w:pPr>
-      <w:r>
-        <w:tab/>
-      </w:r>
-      <w:r>
-        <w:rPr>
-          <w:rFonts w:ascii="Times New Roman" w:eastAsia="Times New Roman" w:hAnsi="Times New Roman" w:cs="Times New Roman"/>
-          <w:sz w:val="24"/>
-          <w:szCs w:val="24"/>
-        </w:rPr>
-        <w:t xml:space="preserve">Afin que la partie ne dure pas indéfiniment, nous avons mis en place le </w:t>
-      </w:r>
-      <w:proofErr w:type="spellStart"/>
-      <w:r>
-        <w:rPr>
-          <w:rFonts w:ascii="Times New Roman" w:eastAsia="Times New Roman" w:hAnsi="Times New Roman" w:cs="Times New Roman"/>
-          <w:sz w:val="24"/>
-          <w:szCs w:val="24"/>
-        </w:rPr>
-        <w:t>timer</w:t>
-      </w:r>
-      <w:proofErr w:type="spellEnd"/>
-      <w:r>
-        <w:rPr>
-          <w:rFonts w:ascii="Times New Roman" w:eastAsia="Times New Roman" w:hAnsi="Times New Roman" w:cs="Times New Roman"/>
-          <w:sz w:val="24"/>
-          <w:szCs w:val="24"/>
-        </w:rPr>
-        <w:t xml:space="preserve"> (également demandé dans le sujet). Paul l’a réalisé et testé. Nous avions alors un </w:t>
-      </w:r>
-      <w:proofErr w:type="spellStart"/>
-      <w:r>
-        <w:rPr>
-          <w:rFonts w:ascii="Times New Roman" w:eastAsia="Times New Roman" w:hAnsi="Times New Roman" w:cs="Times New Roman"/>
-          <w:sz w:val="24"/>
-          <w:szCs w:val="24"/>
-        </w:rPr>
-        <w:t>timer</w:t>
-      </w:r>
-      <w:proofErr w:type="spellEnd"/>
-      <w:r>
-        <w:rPr>
-          <w:rFonts w:ascii="Times New Roman" w:eastAsia="Times New Roman" w:hAnsi="Times New Roman" w:cs="Times New Roman"/>
-          <w:sz w:val="24"/>
-          <w:szCs w:val="24"/>
-        </w:rPr>
-        <w:t xml:space="preserve"> fonctionnel. Le problème c’est qu’il fonctionnait uniquement sur son ordi (OS Mac). Nous avons alors procédé à des tests pour qu’il fonctionne sur les deux ordis mais cela n’a rien changé. J’ai alors refait un </w:t>
-      </w:r>
-      <w:proofErr w:type="spellStart"/>
-      <w:proofErr w:type="gramStart"/>
-      <w:r>
-        <w:rPr>
-          <w:rFonts w:ascii="Times New Roman" w:eastAsia="Times New Roman" w:hAnsi="Times New Roman" w:cs="Times New Roman"/>
-          <w:sz w:val="24"/>
-          <w:szCs w:val="24"/>
-        </w:rPr>
-        <w:t>timer</w:t>
-      </w:r>
-      <w:proofErr w:type="spellEnd"/>
-      <w:r>
-        <w:rPr>
-          <w:rFonts w:ascii="Times New Roman" w:eastAsia="Times New Roman" w:hAnsi="Times New Roman" w:cs="Times New Roman"/>
-          <w:sz w:val="24"/>
-          <w:szCs w:val="24"/>
-        </w:rPr>
-        <w:t xml:space="preserve">  sur</w:t>
-      </w:r>
-      <w:proofErr w:type="gramEnd"/>
-      <w:r>
-        <w:rPr>
-          <w:rFonts w:ascii="Times New Roman" w:eastAsia="Times New Roman" w:hAnsi="Times New Roman" w:cs="Times New Roman"/>
-          <w:sz w:val="24"/>
-          <w:szCs w:val="24"/>
-        </w:rPr>
-        <w:t xml:space="preserve"> mon ordinateur (OS </w:t>
-      </w:r>
-      <w:proofErr w:type="spellStart"/>
-      <w:r>
-        <w:rPr>
-          <w:rFonts w:ascii="Times New Roman" w:eastAsia="Times New Roman" w:hAnsi="Times New Roman" w:cs="Times New Roman"/>
-          <w:sz w:val="24"/>
-          <w:szCs w:val="24"/>
-        </w:rPr>
-        <w:t>windows</w:t>
-      </w:r>
-      <w:proofErr w:type="spellEnd"/>
-      <w:r>
-        <w:rPr>
-          <w:rFonts w:ascii="Times New Roman" w:eastAsia="Times New Roman" w:hAnsi="Times New Roman" w:cs="Times New Roman"/>
-          <w:sz w:val="24"/>
-          <w:szCs w:val="24"/>
-        </w:rPr>
-        <w:t xml:space="preserve">). Il fonctionnait alors sur mon PC mais plus sur le sien. C’est alors que nous avons compris que le </w:t>
-      </w:r>
-      <w:proofErr w:type="spellStart"/>
-      <w:r>
-        <w:rPr>
-          <w:rFonts w:ascii="Times New Roman" w:eastAsia="Times New Roman" w:hAnsi="Times New Roman" w:cs="Times New Roman"/>
-          <w:sz w:val="24"/>
-          <w:szCs w:val="24"/>
-        </w:rPr>
-        <w:t>timer</w:t>
-      </w:r>
-      <w:proofErr w:type="spellEnd"/>
-      <w:r>
-        <w:rPr>
-          <w:rFonts w:ascii="Times New Roman" w:eastAsia="Times New Roman" w:hAnsi="Times New Roman" w:cs="Times New Roman"/>
-          <w:sz w:val="24"/>
-          <w:szCs w:val="24"/>
-        </w:rPr>
-        <w:t xml:space="preserve"> dépendait de l’OS et avons donc conservé chacun le nôtre en tant que solution temporaire.</w:t>
-      </w:r>
-    </w:p>
-    <w:p>
-      <w:pPr>
-        <w:ind w:left="0"/>
-      </w:pPr>
-      <w:r>
-        <w:rPr>
-          <w:rFonts w:ascii="Times New Roman" w:eastAsia="Times New Roman" w:hAnsi="Times New Roman" w:cs="Times New Roman"/>
-          <w:sz w:val="24"/>
-          <w:szCs w:val="24"/>
-        </w:rPr>
-        <w:t xml:space="preserve">Par la suite, nous avons cherché une autre solution, aidé par </w:t>
-      </w:r>
-      <w:proofErr w:type="gramStart"/>
-      <w:r>
-        <w:rPr>
-          <w:rFonts w:ascii="Times New Roman" w:eastAsia="Times New Roman" w:hAnsi="Times New Roman" w:cs="Times New Roman"/>
-          <w:sz w:val="24"/>
-          <w:szCs w:val="24"/>
-        </w:rPr>
-        <w:t>M.HILAIRE</w:t>
-      </w:r>
-      <w:proofErr w:type="gramEnd"/>
-      <w:r>
-        <w:rPr>
-          <w:rFonts w:ascii="Times New Roman" w:eastAsia="Times New Roman" w:hAnsi="Times New Roman" w:cs="Times New Roman"/>
-          <w:sz w:val="24"/>
-          <w:szCs w:val="24"/>
-        </w:rPr>
-        <w:t xml:space="preserve">. Nous avons pu trouver le problème généré par les deux OS et refaire un </w:t>
-      </w:r>
-      <w:proofErr w:type="spellStart"/>
-      <w:r>
-        <w:rPr>
-          <w:rFonts w:ascii="Times New Roman" w:eastAsia="Times New Roman" w:hAnsi="Times New Roman" w:cs="Times New Roman"/>
-          <w:sz w:val="24"/>
-          <w:szCs w:val="24"/>
-        </w:rPr>
-        <w:t>timer</w:t>
-      </w:r>
-      <w:proofErr w:type="spellEnd"/>
-      <w:r>
-        <w:rPr>
-          <w:rFonts w:ascii="Times New Roman" w:eastAsia="Times New Roman" w:hAnsi="Times New Roman" w:cs="Times New Roman"/>
-          <w:sz w:val="24"/>
-          <w:szCs w:val="24"/>
-        </w:rPr>
-        <w:t xml:space="preserve"> commun.</w:t>
-      </w:r>
-    </w:p>
-    <w:p>
-      <w:pPr>
-        <w:ind w:left="0"/>
-      </w:pPr>
-    </w:p>
-    <w:p>
-      <w:pPr>
-        <w:numPr>
-          <w:ilvl w:val="0"/>
-          <w:numId w:val="3"/>
-        </w:numPr>
-        <w:rPr>
-          <w:b/>
-          <w:sz w:val="26"/>
-          <w:szCs w:val="26"/>
-        </w:rPr>
-      </w:pPr>
-      <w:r>
-        <w:rPr>
-          <w:b/>
-          <w:sz w:val="26"/>
-          <w:szCs w:val="26"/>
-        </w:rPr>
-        <w:t>Les scores</w:t>
-      </w:r>
-    </w:p>
-    <w:p>
-      <w:pPr>
-        <w:ind w:left="0"/>
-        <w:jc w:val="both"/>
-        <w:rPr>
-          <w:rFonts w:ascii="Times New Roman" w:eastAsia="Times New Roman" w:hAnsi="Times New Roman" w:cs="Times New Roman"/>
-          <w:sz w:val="24"/>
-          <w:szCs w:val="24"/>
-        </w:rPr>
-      </w:pPr>
-      <w:r>
-        <w:rPr>
-          <w:rFonts w:ascii="Times New Roman" w:eastAsia="Times New Roman" w:hAnsi="Times New Roman" w:cs="Times New Roman"/>
-          <w:sz w:val="24"/>
-          <w:szCs w:val="24"/>
-        </w:rPr>
-        <w:lastRenderedPageBreak/>
-        <w:t>Après avoir saisi le mot, avoir contrôlé sa présence et son existence, nous avons procédé au calcul du score.</w:t>
-      </w:r>
-    </w:p>
-    <w:p>
-      <w:pPr>
-        <w:ind w:left="0"/>
-        <w:jc w:val="both"/>
-        <w:rPr>
-          <w:rFonts w:ascii="Times New Roman" w:eastAsia="Times New Roman" w:hAnsi="Times New Roman" w:cs="Times New Roman"/>
-          <w:sz w:val="24"/>
-          <w:szCs w:val="24"/>
-        </w:rPr>
-      </w:pPr>
-      <w:r>
-        <w:rPr>
-          <w:rFonts w:ascii="Times New Roman" w:eastAsia="Times New Roman" w:hAnsi="Times New Roman" w:cs="Times New Roman"/>
-          <w:sz w:val="24"/>
-          <w:szCs w:val="24"/>
-        </w:rPr>
-        <w:t>Afin de calculer le score, nous avons suivi la formule donnée dans le sujet. Nous avons choisi de faire le calcul en 1 bloc à part et à la fin de la partie afin de ne pas avoir le score au milieu du code et risqué d’avoir une erreur lors du calcul.</w:t>
-      </w:r>
-    </w:p>
-    <w:p>
-      <w:pPr>
-        <w:ind w:left="0"/>
-        <w:jc w:val="both"/>
-        <w:rPr>
-          <w:rFonts w:ascii="Times New Roman" w:eastAsia="Times New Roman" w:hAnsi="Times New Roman" w:cs="Times New Roman"/>
-          <w:sz w:val="24"/>
-          <w:szCs w:val="24"/>
-        </w:rPr>
-      </w:pPr>
-      <w:r>
-        <w:rPr>
-          <w:rFonts w:ascii="Times New Roman" w:eastAsia="Times New Roman" w:hAnsi="Times New Roman" w:cs="Times New Roman"/>
-          <w:sz w:val="24"/>
-          <w:szCs w:val="24"/>
-        </w:rPr>
-        <w:t>Le score est calculé une fois tous les mots trouvés grâce au parcours du tableau dans lequel on stock les mots trouvés par le joueur.</w:t>
-      </w:r>
-    </w:p>
-    <w:p>
-      <w:pPr>
-        <w:ind w:left="0"/>
-        <w:jc w:val="both"/>
-        <w:rPr>
-          <w:rFonts w:ascii="Times New Roman" w:eastAsia="Times New Roman" w:hAnsi="Times New Roman" w:cs="Times New Roman"/>
-          <w:sz w:val="24"/>
-          <w:szCs w:val="24"/>
-        </w:rPr>
-      </w:pPr>
-      <w:r>
-        <w:rPr>
-          <w:rFonts w:ascii="Times New Roman" w:eastAsia="Times New Roman" w:hAnsi="Times New Roman" w:cs="Times New Roman"/>
-          <w:sz w:val="24"/>
-          <w:szCs w:val="24"/>
-        </w:rPr>
-        <w:t>Une fois le score calculé, nous demandons au joueur son pseudo. Une fois acquis, nous le stockons dans un fichier contenant les scores. Lorsque nous le stockons, nous y associons le temps et les dimensions de la grille.</w:t>
-      </w:r>
-    </w:p>
-    <w:p>
-      <w:pPr>
-        <w:ind w:left="0"/>
-        <w:jc w:val="center"/>
-      </w:pPr>
-      <w:r>
-        <w:rPr>
+        <w:rPr>
+          <w:rFonts w:ascii="Times New Roman" w:hAnsi="Times New Roman" w:cs="Times New Roman"/>
+        </w:rPr>
+      </w:pPr>
+      <w:r>
+        <w:rPr>
+          <w:rFonts w:ascii="Times New Roman" w:hAnsi="Times New Roman" w:cs="Times New Roman"/>
           <w:noProof/>
         </w:rPr>
         <w:drawing>
@@ -2294,7 +5516,7 @@
                     <pic:cNvPicPr preferRelativeResize="0"/>
                   </pic:nvPicPr>
                   <pic:blipFill>
-                    <a:blip r:embed="rId13"/>
+                    <a:blip r:embed="rId10"/>
                     <a:srcRect/>
                     <a:stretch>
                       <a:fillRect/>
@@ -2323,7 +5545,7 @@
         <w:ind w:left="0"/>
         <w:jc w:val="center"/>
         <w:rPr>
-          <w:rFonts w:ascii="Verdana" w:eastAsia="Verdana" w:hAnsi="Verdana" w:cs="Verdana"/>
+          <w:rFonts w:ascii="Times New Roman" w:eastAsia="Verdana" w:hAnsi="Times New Roman" w:cs="Times New Roman"/>
           <w:i/>
           <w:color w:val="666666"/>
           <w:sz w:val="14"/>
@@ -2332,7 +5554,7 @@
       </w:pPr>
       <w:r>
         <w:rPr>
-          <w:rFonts w:ascii="Verdana" w:eastAsia="Verdana" w:hAnsi="Verdana" w:cs="Verdana"/>
+          <w:rFonts w:ascii="Times New Roman" w:eastAsia="Verdana" w:hAnsi="Times New Roman" w:cs="Times New Roman"/>
           <w:i/>
           <w:color w:val="666666"/>
           <w:sz w:val="14"/>
@@ -2344,6 +5566,9 @@
     <w:p>
       <w:pPr>
         <w:ind w:left="0"/>
+        <w:rPr>
+          <w:rFonts w:ascii="Times New Roman" w:hAnsi="Times New Roman" w:cs="Times New Roman"/>
+        </w:rPr>
       </w:pPr>
       <w:r>
         <w:rPr>
@@ -2357,29 +5582,38 @@
     <w:p>
       <w:pPr>
         <w:ind w:left="0"/>
-        <w:jc w:val="center"/>
-      </w:pPr>
-    </w:p>
-    <w:p>
-      <w:pPr>
+        <w:rPr>
+          <w:rFonts w:ascii="Times New Roman" w:hAnsi="Times New Roman" w:cs="Times New Roman"/>
+        </w:rPr>
+      </w:pPr>
+    </w:p>
+    <w:p>
+      <w:pPr>
+        <w:pStyle w:val="Heading2"/>
         <w:numPr>
           <w:ilvl w:val="0"/>
-          <w:numId w:val="3"/>
+          <w:numId w:val="7"/>
         </w:numPr>
-        <w:rPr>
-          <w:b/>
-          <w:sz w:val="26"/>
-          <w:szCs w:val="26"/>
-        </w:rPr>
-      </w:pPr>
-      <w:r>
-        <w:rPr>
-          <w:b/>
-          <w:sz w:val="26"/>
-          <w:szCs w:val="26"/>
+        <w:spacing w:line="360" w:lineRule="auto"/>
+        <w:rPr>
+          <w:rFonts w:ascii="Times New Roman" w:hAnsi="Times New Roman" w:cs="Times New Roman"/>
+        </w:rPr>
+      </w:pPr>
+      <w:bookmarkStart w:id="49" w:name="_Toc105492173"/>
+      <w:r>
+        <w:rPr>
+          <w:rFonts w:ascii="Times New Roman" w:hAnsi="Times New Roman" w:cs="Times New Roman"/>
         </w:rPr>
         <w:t>Menu des scores</w:t>
       </w:r>
+      <w:bookmarkEnd w:id="49"/>
+    </w:p>
+    <w:p>
+      <w:pPr>
+        <w:rPr>
+          <w:rFonts w:ascii="Times New Roman" w:hAnsi="Times New Roman" w:cs="Times New Roman"/>
+        </w:rPr>
+      </w:pPr>
     </w:p>
     <w:p>
       <w:pPr>
@@ -2470,21 +5704,24 @@
     <w:p>
       <w:pPr>
         <w:pStyle w:val="Heading1"/>
-        <w:widowControl w:val="0"/>
-        <w:spacing w:before="480"/>
-        <w:ind w:left="0"/>
-        <w:jc w:val="both"/>
-      </w:pPr>
-      <w:bookmarkStart w:id="11" w:name="_chou9188p6co" w:colFirst="0" w:colLast="0"/>
-      <w:bookmarkEnd w:id="11"/>
-      <w:r>
-        <w:rPr>
-          <w:sz w:val="30"/>
-          <w:szCs w:val="30"/>
-        </w:rPr>
-        <w:lastRenderedPageBreak/>
-        <w:t>Résultat final</w:t>
-      </w:r>
+        <w:numPr>
+          <w:ilvl w:val="0"/>
+          <w:numId w:val="1"/>
+        </w:numPr>
+        <w:rPr>
+          <w:rFonts w:ascii="Times New Roman" w:hAnsi="Times New Roman" w:cs="Times New Roman"/>
+        </w:rPr>
+      </w:pPr>
+      <w:bookmarkStart w:id="50" w:name="_chou9188p6co" w:colFirst="0" w:colLast="0"/>
+      <w:bookmarkStart w:id="51" w:name="_Toc105492174"/>
+      <w:bookmarkEnd w:id="50"/>
+      <w:r>
+        <w:rPr>
+          <w:rFonts w:ascii="Times New Roman" w:hAnsi="Times New Roman" w:cs="Times New Roman"/>
+        </w:rPr>
+        <w:t>Conclusion</w:t>
+      </w:r>
+      <w:bookmarkEnd w:id="51"/>
     </w:p>
     <w:p>
       <w:pPr>
@@ -2525,16 +5762,14 @@
         </w:rPr>
         <w:t xml:space="preserve">Nous sommes cependant très </w:t>
       </w:r>
-      <w:proofErr w:type="gramStart"/>
-      <w:r>
-        <w:rPr>
-          <w:rFonts w:ascii="Times New Roman" w:eastAsia="Times New Roman" w:hAnsi="Times New Roman" w:cs="Times New Roman"/>
-          <w:sz w:val="24"/>
-          <w:szCs w:val="24"/>
-        </w:rPr>
-        <w:t>content</w:t>
-      </w:r>
-      <w:proofErr w:type="gramEnd"/>
+      <w:r>
+        <w:rPr>
+          <w:rFonts w:ascii="Times New Roman" w:eastAsia="Times New Roman" w:hAnsi="Times New Roman" w:cs="Times New Roman"/>
+          <w:sz w:val="24"/>
+          <w:szCs w:val="24"/>
+        </w:rPr>
+        <w:t>contents</w:t>
+      </w:r>
       <w:r>
         <w:rPr>
           <w:rFonts w:ascii="Times New Roman" w:eastAsia="Times New Roman" w:hAnsi="Times New Roman" w:cs="Times New Roman"/>
@@ -2548,24 +5783,30 @@
       <w:pPr>
         <w:pStyle w:val="Heading1"/>
         <w:widowControl w:val="0"/>
+        <w:numPr>
+          <w:ilvl w:val="0"/>
+          <w:numId w:val="1"/>
+        </w:numPr>
         <w:spacing w:before="480"/>
-        <w:ind w:left="0"/>
         <w:jc w:val="both"/>
         <w:rPr>
-          <w:rFonts w:ascii="Oswald" w:eastAsia="Oswald" w:hAnsi="Oswald" w:cs="Oswald"/>
+          <w:rFonts w:ascii="Times New Roman" w:eastAsia="Oswald" w:hAnsi="Times New Roman" w:cs="Times New Roman"/>
           <w:b w:val="0"/>
           <w:color w:val="B45F06"/>
         </w:rPr>
       </w:pPr>
-      <w:bookmarkStart w:id="12" w:name="_upsdn5xevax7" w:colFirst="0" w:colLast="0"/>
-      <w:bookmarkEnd w:id="12"/>
-      <w:r>
-        <w:rPr>
+      <w:bookmarkStart w:id="52" w:name="_upsdn5xevax7" w:colFirst="0" w:colLast="0"/>
+      <w:bookmarkStart w:id="53" w:name="_Toc105492175"/>
+      <w:bookmarkEnd w:id="52"/>
+      <w:r>
+        <w:rPr>
+          <w:rFonts w:ascii="Times New Roman" w:hAnsi="Times New Roman" w:cs="Times New Roman"/>
           <w:sz w:val="30"/>
           <w:szCs w:val="30"/>
         </w:rPr>
         <w:t>RÉFÉRENCES</w:t>
       </w:r>
+      <w:bookmarkEnd w:id="53"/>
     </w:p>
     <w:p>
       <w:pPr>
@@ -2616,68 +5857,89 @@
       <w:pPr>
         <w:pStyle w:val="Title"/>
         <w:widowControl w:val="0"/>
-        <w:spacing w:before="480"/>
+        <w:spacing w:before="480" w:line="360" w:lineRule="auto"/>
         <w:ind w:firstLine="0"/>
         <w:jc w:val="both"/>
-      </w:pPr>
-      <w:bookmarkStart w:id="13" w:name="_khx8y34huzot" w:colFirst="0" w:colLast="0"/>
-      <w:bookmarkEnd w:id="13"/>
+        <w:rPr>
+          <w:rFonts w:ascii="Times New Roman" w:hAnsi="Times New Roman" w:cs="Times New Roman"/>
+        </w:rPr>
+      </w:pPr>
+      <w:bookmarkStart w:id="54" w:name="_khx8y34huzot" w:colFirst="0" w:colLast="0"/>
+      <w:bookmarkEnd w:id="54"/>
     </w:p>
     <w:p>
       <w:pPr>
         <w:pStyle w:val="Title"/>
         <w:widowControl w:val="0"/>
-        <w:spacing w:before="480"/>
+        <w:spacing w:before="480" w:line="360" w:lineRule="auto"/>
         <w:ind w:firstLine="0"/>
         <w:jc w:val="both"/>
-      </w:pPr>
-      <w:bookmarkStart w:id="14" w:name="_uvbvz6c46zxl" w:colFirst="0" w:colLast="0"/>
-      <w:bookmarkEnd w:id="14"/>
+        <w:rPr>
+          <w:rFonts w:ascii="Times New Roman" w:hAnsi="Times New Roman" w:cs="Times New Roman"/>
+        </w:rPr>
+      </w:pPr>
+      <w:bookmarkStart w:id="55" w:name="_uvbvz6c46zxl" w:colFirst="0" w:colLast="0"/>
+      <w:bookmarkEnd w:id="55"/>
     </w:p>
     <w:p>
       <w:pPr>
         <w:pStyle w:val="Title"/>
         <w:widowControl w:val="0"/>
-        <w:spacing w:before="480"/>
+        <w:spacing w:before="480" w:line="360" w:lineRule="auto"/>
         <w:ind w:firstLine="0"/>
         <w:jc w:val="both"/>
-      </w:pPr>
-      <w:bookmarkStart w:id="15" w:name="_p1zwt7p2g7q3" w:colFirst="0" w:colLast="0"/>
-      <w:bookmarkEnd w:id="15"/>
+        <w:rPr>
+          <w:rFonts w:ascii="Times New Roman" w:hAnsi="Times New Roman" w:cs="Times New Roman"/>
+        </w:rPr>
+      </w:pPr>
+      <w:bookmarkStart w:id="56" w:name="_p1zwt7p2g7q3" w:colFirst="0" w:colLast="0"/>
+      <w:bookmarkEnd w:id="56"/>
     </w:p>
     <w:p>
       <w:pPr>
         <w:pStyle w:val="Title"/>
         <w:widowControl w:val="0"/>
-        <w:spacing w:before="480"/>
+        <w:spacing w:before="480" w:line="360" w:lineRule="auto"/>
         <w:ind w:firstLine="0"/>
         <w:jc w:val="both"/>
-      </w:pPr>
-      <w:bookmarkStart w:id="16" w:name="_acy9ntdqwm0i" w:colFirst="0" w:colLast="0"/>
-      <w:bookmarkEnd w:id="16"/>
+        <w:rPr>
+          <w:rFonts w:ascii="Times New Roman" w:hAnsi="Times New Roman" w:cs="Times New Roman"/>
+        </w:rPr>
+      </w:pPr>
+      <w:bookmarkStart w:id="57" w:name="_acy9ntdqwm0i" w:colFirst="0" w:colLast="0"/>
+      <w:bookmarkEnd w:id="57"/>
     </w:p>
     <w:p>
       <w:pPr>
         <w:pStyle w:val="Title"/>
         <w:widowControl w:val="0"/>
-        <w:spacing w:before="480"/>
+        <w:spacing w:before="480" w:line="360" w:lineRule="auto"/>
         <w:ind w:firstLine="0"/>
         <w:jc w:val="both"/>
-      </w:pPr>
-      <w:bookmarkStart w:id="17" w:name="_rb5sfsrc71bx" w:colFirst="0" w:colLast="0"/>
-      <w:bookmarkEnd w:id="17"/>
+        <w:rPr>
+          <w:rFonts w:ascii="Times New Roman" w:hAnsi="Times New Roman" w:cs="Times New Roman"/>
+        </w:rPr>
+      </w:pPr>
+      <w:bookmarkStart w:id="58" w:name="_rb5sfsrc71bx" w:colFirst="0" w:colLast="0"/>
+      <w:bookmarkEnd w:id="58"/>
     </w:p>
     <w:p>
       <w:pPr>
         <w:pStyle w:val="Title"/>
         <w:widowControl w:val="0"/>
-        <w:spacing w:before="480"/>
+        <w:spacing w:before="480" w:line="360" w:lineRule="auto"/>
         <w:ind w:firstLine="0"/>
         <w:jc w:val="both"/>
-      </w:pPr>
-      <w:bookmarkStart w:id="18" w:name="_iy635bmn34nj" w:colFirst="0" w:colLast="0"/>
-      <w:bookmarkEnd w:id="18"/>
-      <w:r>
+        <w:rPr>
+          <w:rFonts w:ascii="Times New Roman" w:hAnsi="Times New Roman" w:cs="Times New Roman"/>
+        </w:rPr>
+      </w:pPr>
+      <w:bookmarkStart w:id="59" w:name="_iy635bmn34nj" w:colFirst="0" w:colLast="0"/>
+      <w:bookmarkEnd w:id="59"/>
+      <w:r>
+        <w:rPr>
+          <w:rFonts w:ascii="Times New Roman" w:hAnsi="Times New Roman" w:cs="Times New Roman"/>
+        </w:rPr>
         <w:t>CONSIGNES</w:t>
       </w:r>
     </w:p>
@@ -2699,7 +5961,79 @@
         <w:ind w:left="0"/>
         <w:jc w:val="both"/>
         <w:rPr>
-          <w:rFonts w:ascii="Roboto" w:eastAsia="Roboto" w:hAnsi="Roboto" w:cs="Roboto"/>
+          <w:rFonts w:ascii="Times New Roman" w:eastAsia="Roboto" w:hAnsi="Times New Roman" w:cs="Times New Roman"/>
+          <w:color w:val="00B050"/>
+          <w:sz w:val="23"/>
+          <w:szCs w:val="23"/>
+          <w:highlight w:val="white"/>
+        </w:rPr>
+      </w:pPr>
+      <w:r>
+        <w:rPr>
+          <w:rFonts w:ascii="Times New Roman" w:eastAsia="Roboto" w:hAnsi="Times New Roman" w:cs="Times New Roman"/>
+          <w:color w:val="00B050"/>
+          <w:sz w:val="23"/>
+          <w:szCs w:val="23"/>
+          <w:highlight w:val="white"/>
+        </w:rPr>
+        <w:t>- Page de garde, avec la liste des membres du projet et le sujet choisi</w:t>
+      </w:r>
+    </w:p>
+    <w:p>
+      <w:pPr>
+        <w:widowControl w:val="0"/>
+        <w:ind w:left="0"/>
+        <w:jc w:val="both"/>
+        <w:rPr>
+          <w:rFonts w:ascii="Times New Roman" w:eastAsia="Roboto" w:hAnsi="Times New Roman" w:cs="Times New Roman"/>
+          <w:color w:val="00B050"/>
+          <w:sz w:val="23"/>
+          <w:szCs w:val="23"/>
+          <w:highlight w:val="white"/>
+        </w:rPr>
+      </w:pPr>
+      <w:r>
+        <w:rPr>
+          <w:rFonts w:ascii="Times New Roman" w:eastAsia="Roboto" w:hAnsi="Times New Roman" w:cs="Times New Roman"/>
+          <w:color w:val="00B050"/>
+          <w:sz w:val="23"/>
+          <w:szCs w:val="23"/>
+          <w:highlight w:val="white"/>
+        </w:rPr>
+        <w:t>- Introduction brève (moins de 0.5 pages) dans laquelle vous reformulez les objectifs du projet, et annoncez la structure de votre rapport</w:t>
+      </w:r>
+    </w:p>
+    <w:p>
+      <w:pPr>
+        <w:widowControl w:val="0"/>
+        <w:ind w:left="0"/>
+        <w:jc w:val="both"/>
+        <w:rPr>
+          <w:rFonts w:ascii="Times New Roman" w:eastAsia="Roboto" w:hAnsi="Times New Roman" w:cs="Times New Roman"/>
+          <w:color w:val="00B050"/>
+          <w:sz w:val="23"/>
+          <w:szCs w:val="23"/>
+          <w:highlight w:val="white"/>
+        </w:rPr>
+      </w:pPr>
+      <w:r>
+        <w:rPr>
+          <w:rFonts w:ascii="Times New Roman" w:eastAsia="Roboto" w:hAnsi="Times New Roman" w:cs="Times New Roman"/>
+          <w:color w:val="00B050"/>
+          <w:sz w:val="23"/>
+          <w:szCs w:val="23"/>
+          <w:highlight w:val="white"/>
+        </w:rPr>
+        <w:t>- Sommaire (automatique)</w:t>
+      </w:r>
+    </w:p>
+    <w:p>
+      <w:pPr>
+        <w:widowControl w:val="0"/>
+        <w:ind w:left="0"/>
+        <w:jc w:val="both"/>
+        <w:rPr>
+          <w:rFonts w:ascii="Times New Roman" w:eastAsia="Roboto" w:hAnsi="Times New Roman" w:cs="Times New Roman"/>
           <w:color w:val="1D2125"/>
           <w:sz w:val="23"/>
           <w:szCs w:val="23"/>
@@ -2708,118 +6042,141 @@
       </w:pPr>
       <w:r>
         <w:rPr>
-          <w:rFonts w:ascii="Roboto" w:eastAsia="Roboto" w:hAnsi="Roboto" w:cs="Roboto"/>
+          <w:rFonts w:ascii="Times New Roman" w:eastAsia="Roboto" w:hAnsi="Times New Roman" w:cs="Times New Roman"/>
           <w:color w:val="1D2125"/>
           <w:sz w:val="23"/>
           <w:szCs w:val="23"/>
           <w:highlight w:val="white"/>
         </w:rPr>
-        <w:t>- Page de garde, avec la liste des membres du projet et le sujet choisi</w:t>
-      </w:r>
-    </w:p>
-    <w:p>
-      <w:pPr>
-        <w:widowControl w:val="0"/>
-        <w:ind w:left="0"/>
-        <w:jc w:val="both"/>
-        <w:rPr>
-          <w:rFonts w:ascii="Roboto" w:eastAsia="Roboto" w:hAnsi="Roboto" w:cs="Roboto"/>
+        <w:t xml:space="preserve">- Présentation générale de la structure de votre code : décomposition en différents modules, si des dépendances </w:t>
+      </w:r>
+      <w:proofErr w:type="spellStart"/>
+      <w:r>
+        <w:rPr>
+          <w:rFonts w:ascii="Times New Roman" w:eastAsia="Roboto" w:hAnsi="Times New Roman" w:cs="Times New Roman"/>
           <w:color w:val="1D2125"/>
           <w:sz w:val="23"/>
           <w:szCs w:val="23"/>
           <w:highlight w:val="white"/>
         </w:rPr>
-      </w:pPr>
-      <w:r>
-        <w:rPr>
-          <w:rFonts w:ascii="Roboto" w:eastAsia="Roboto" w:hAnsi="Roboto" w:cs="Roboto"/>
+        <w:t>inter-modules</w:t>
+      </w:r>
+      <w:proofErr w:type="spellEnd"/>
+      <w:r>
+        <w:rPr>
+          <w:rFonts w:ascii="Times New Roman" w:eastAsia="Roboto" w:hAnsi="Times New Roman" w:cs="Times New Roman"/>
           <w:color w:val="1D2125"/>
           <w:sz w:val="23"/>
           <w:szCs w:val="23"/>
           <w:highlight w:val="white"/>
         </w:rPr>
-        <w:t xml:space="preserve">- Introduction brève (moins de 0.5 pages) dans laquelle vous reformulez les objectifs du </w:t>
-      </w:r>
-      <w:r>
-        <w:rPr>
-          <w:rFonts w:ascii="Roboto" w:eastAsia="Roboto" w:hAnsi="Roboto" w:cs="Roboto"/>
+        <w:t xml:space="preserve"> sont présentes il faut les détailler (par un schéma éventuellement), description brève des fonctionnalités de chacun des modules</w:t>
+      </w:r>
+    </w:p>
+    <w:p>
+      <w:pPr>
+        <w:widowControl w:val="0"/>
+        <w:ind w:left="0"/>
+        <w:jc w:val="both"/>
+        <w:rPr>
+          <w:rFonts w:ascii="Times New Roman" w:eastAsia="Roboto" w:hAnsi="Times New Roman" w:cs="Times New Roman"/>
           <w:color w:val="1D2125"/>
           <w:sz w:val="23"/>
           <w:szCs w:val="23"/>
           <w:highlight w:val="white"/>
         </w:rPr>
-        <w:lastRenderedPageBreak/>
-        <w:t>projet, et annoncez la structure de votre rapport</w:t>
-      </w:r>
-    </w:p>
-    <w:p>
-      <w:pPr>
-        <w:widowControl w:val="0"/>
-        <w:ind w:left="0"/>
-        <w:jc w:val="both"/>
-        <w:rPr>
-          <w:rFonts w:ascii="Roboto" w:eastAsia="Roboto" w:hAnsi="Roboto" w:cs="Roboto"/>
+      </w:pPr>
+      <w:r>
+        <w:rPr>
+          <w:rFonts w:ascii="Times New Roman" w:eastAsia="Roboto" w:hAnsi="Times New Roman" w:cs="Times New Roman"/>
           <w:color w:val="1D2125"/>
           <w:sz w:val="23"/>
           <w:szCs w:val="23"/>
           <w:highlight w:val="white"/>
         </w:rPr>
-      </w:pPr>
-      <w:r>
-        <w:rPr>
-          <w:rFonts w:ascii="Roboto" w:eastAsia="Roboto" w:hAnsi="Roboto" w:cs="Roboto"/>
+        <w:t>- Présentation des fonctionnalités effectivement implémentées : présentation du menu général, présentation de l'écran de configuration du jeu, présentation du jeu, présentation de la sauvegarde, etc. N'hésitez pas pour chaque grande fonctionnalité à illustrer avec une capture d'écran (proprement commentée) ; si des difficultés ou des détails d'implémentation pertinents concernent cette fonctionnalité, vous pouvez les détailler.</w:t>
+      </w:r>
+    </w:p>
+    <w:p>
+      <w:pPr>
+        <w:widowControl w:val="0"/>
+        <w:ind w:left="0"/>
+        <w:jc w:val="both"/>
+        <w:rPr>
+          <w:rFonts w:ascii="Times New Roman" w:eastAsia="Roboto" w:hAnsi="Times New Roman" w:cs="Times New Roman"/>
           <w:color w:val="1D2125"/>
           <w:sz w:val="23"/>
           <w:szCs w:val="23"/>
           <w:highlight w:val="white"/>
         </w:rPr>
-        <w:t>- Sommaire (automatique)</w:t>
-      </w:r>
-    </w:p>
-    <w:p>
-      <w:pPr>
-        <w:widowControl w:val="0"/>
-        <w:ind w:left="0"/>
-        <w:jc w:val="both"/>
-        <w:rPr>
-          <w:rFonts w:ascii="Roboto" w:eastAsia="Roboto" w:hAnsi="Roboto" w:cs="Roboto"/>
+      </w:pPr>
+      <w:r>
+        <w:rPr>
+          <w:rFonts w:ascii="Times New Roman" w:eastAsia="Roboto" w:hAnsi="Times New Roman" w:cs="Times New Roman"/>
           <w:color w:val="1D2125"/>
           <w:sz w:val="23"/>
           <w:szCs w:val="23"/>
           <w:highlight w:val="white"/>
         </w:rPr>
-      </w:pPr>
-      <w:r>
-        <w:rPr>
-          <w:rFonts w:ascii="Roboto" w:eastAsia="Roboto" w:hAnsi="Roboto" w:cs="Roboto"/>
-          <w:color w:val="1D2125"/>
+        <w:t>- Conclusion : faites le bilan de ce qui a été effectivement implémenté (vous pouvez même faire une checklist), et ce qui aurait pu être implémenté. Ensuite, vous pouvez par exemple ouvrir la conclusion sur une prise de recul dans laquelle vous critiquez les choix réalisés dans la conception du projet, et indiquer quelles modifications vous feriez si vous deviez refaire ce projet.</w:t>
+      </w:r>
+    </w:p>
+    <w:p>
+      <w:pPr>
+        <w:widowControl w:val="0"/>
+        <w:ind w:left="0"/>
+        <w:jc w:val="both"/>
+        <w:rPr>
+          <w:rFonts w:ascii="Times New Roman" w:eastAsia="Times New Roman" w:hAnsi="Times New Roman" w:cs="Times New Roman"/>
+          <w:sz w:val="24"/>
+          <w:szCs w:val="24"/>
+        </w:rPr>
+      </w:pPr>
+    </w:p>
+    <w:p>
+      <w:pPr>
+        <w:widowControl w:val="0"/>
+        <w:ind w:left="0"/>
+        <w:jc w:val="both"/>
+        <w:rPr>
+          <w:rFonts w:ascii="Times New Roman" w:eastAsia="Roboto" w:hAnsi="Times New Roman" w:cs="Times New Roman"/>
+          <w:color w:val="FF0000"/>
           <w:sz w:val="23"/>
           <w:szCs w:val="23"/>
           <w:highlight w:val="white"/>
         </w:rPr>
-        <w:t xml:space="preserve">- Présentation générale de la structure de votre code : décomposition en différents modules, si des dépendances </w:t>
-      </w:r>
-      <w:proofErr w:type="spellStart"/>
-      <w:r>
-        <w:rPr>
-          <w:rFonts w:ascii="Roboto" w:eastAsia="Roboto" w:hAnsi="Roboto" w:cs="Roboto"/>
-          <w:color w:val="1D2125"/>
+      </w:pPr>
+      <w:r>
+        <w:rPr>
+          <w:rFonts w:ascii="Times New Roman" w:eastAsia="Roboto" w:hAnsi="Times New Roman" w:cs="Times New Roman"/>
+          <w:color w:val="FF0000"/>
           <w:sz w:val="23"/>
           <w:szCs w:val="23"/>
           <w:highlight w:val="white"/>
         </w:rPr>
-        <w:t>inter-modules</w:t>
-      </w:r>
-      <w:proofErr w:type="spellEnd"/>
-      <w:r>
-        <w:rPr>
-          <w:rFonts w:ascii="Roboto" w:eastAsia="Roboto" w:hAnsi="Roboto" w:cs="Roboto"/>
-          <w:color w:val="1D2125"/>
+        <w:t xml:space="preserve">Attention, ne mettez pas de capture d'écran du code, ne </w:t>
+      </w:r>
+      <w:proofErr w:type="spellStart"/>
+      <w:r>
+        <w:rPr>
+          <w:rFonts w:ascii="Times New Roman" w:eastAsia="Roboto" w:hAnsi="Times New Roman" w:cs="Times New Roman"/>
+          <w:color w:val="FF0000"/>
           <w:sz w:val="23"/>
           <w:szCs w:val="23"/>
           <w:highlight w:val="white"/>
         </w:rPr>
-        <w:t xml:space="preserve"> sont présentes il faut les détailler (par un schéma éventuellement), description brève des fonctionnalités de chacun des modules</w:t>
+        <w:t>copiez-coller</w:t>
+      </w:r>
+      <w:proofErr w:type="spellEnd"/>
+      <w:r>
+        <w:rPr>
+          <w:rFonts w:ascii="Times New Roman" w:eastAsia="Roboto" w:hAnsi="Times New Roman" w:cs="Times New Roman"/>
+          <w:color w:val="FF0000"/>
+          <w:sz w:val="23"/>
+          <w:szCs w:val="23"/>
+          <w:highlight w:val="white"/>
+        </w:rPr>
+        <w:t xml:space="preserve"> par votre code dans le rapport. Le code sera fourni à côté et nous le consulterons directement.</w:t>
       </w:r>
     </w:p>
     <w:p>
@@ -2828,133 +6185,28 @@
         <w:ind w:left="0"/>
         <w:jc w:val="both"/>
         <w:rPr>
-          <w:rFonts w:ascii="Roboto" w:eastAsia="Roboto" w:hAnsi="Roboto" w:cs="Roboto"/>
-          <w:color w:val="1D2125"/>
+          <w:rFonts w:ascii="Times New Roman" w:eastAsia="Times New Roman" w:hAnsi="Times New Roman" w:cs="Times New Roman"/>
+          <w:color w:val="00B050"/>
+          <w:sz w:val="24"/>
+          <w:szCs w:val="24"/>
+        </w:rPr>
+      </w:pPr>
+      <w:r>
+        <w:rPr>
+          <w:rFonts w:ascii="Times New Roman" w:eastAsia="Roboto" w:hAnsi="Times New Roman" w:cs="Times New Roman"/>
+          <w:color w:val="00B050"/>
           <w:sz w:val="23"/>
           <w:szCs w:val="23"/>
           <w:highlight w:val="white"/>
         </w:rPr>
-      </w:pPr>
-      <w:r>
-        <w:rPr>
-          <w:rFonts w:ascii="Roboto" w:eastAsia="Roboto" w:hAnsi="Roboto" w:cs="Roboto"/>
-          <w:color w:val="1D2125"/>
-          <w:sz w:val="23"/>
-          <w:szCs w:val="23"/>
-          <w:highlight w:val="white"/>
-        </w:rPr>
-        <w:t>- Présentation des fonctionnalités effectivement implémentées : présentation du menu général, présentation de l'écran de configuration du jeu, présentation du jeu, présentation de la sauvegarde, etc. N'hésitez pas pour chaque grande fonctionnalité à illustrer avec une capture d'écran (proprement commentée) ; si des difficultés ou des détails d'implémentation pertinents concernent cette fonctionnalité, vous pouvez les détailler.</w:t>
-      </w:r>
-    </w:p>
-    <w:p>
-      <w:pPr>
-        <w:widowControl w:val="0"/>
-        <w:ind w:left="0"/>
-        <w:jc w:val="both"/>
-        <w:rPr>
-          <w:rFonts w:ascii="Roboto" w:eastAsia="Roboto" w:hAnsi="Roboto" w:cs="Roboto"/>
-          <w:color w:val="1D2125"/>
-          <w:sz w:val="23"/>
-          <w:szCs w:val="23"/>
-          <w:highlight w:val="white"/>
-        </w:rPr>
-      </w:pPr>
-      <w:r>
-        <w:rPr>
-          <w:rFonts w:ascii="Roboto" w:eastAsia="Roboto" w:hAnsi="Roboto" w:cs="Roboto"/>
-          <w:color w:val="1D2125"/>
-          <w:sz w:val="23"/>
-          <w:szCs w:val="23"/>
-          <w:highlight w:val="white"/>
-        </w:rPr>
-        <w:t>- Conclusion : faites le bilan de ce qui a été effectivement implémenté (vous pouvez même faire une checklist), et ce qui aurait pu être implémenté. Ensuite, vous pouvez par exemple ouvrir la conclusion sur une prise de recul dans laquelle vous critiquez les choix réalisés dans la conception du projet, et indiquer quelles modifications vous feriez si vous deviez refaire ce projet.</w:t>
-      </w:r>
-    </w:p>
-    <w:p>
-      <w:pPr>
-        <w:widowControl w:val="0"/>
-        <w:ind w:left="0"/>
-        <w:jc w:val="both"/>
-        <w:rPr>
-          <w:rFonts w:ascii="Times New Roman" w:eastAsia="Times New Roman" w:hAnsi="Times New Roman" w:cs="Times New Roman"/>
-          <w:sz w:val="24"/>
-          <w:szCs w:val="24"/>
-        </w:rPr>
-      </w:pPr>
-    </w:p>
-    <w:p>
-      <w:pPr>
-        <w:widowControl w:val="0"/>
-        <w:ind w:left="0"/>
-        <w:jc w:val="both"/>
-        <w:rPr>
-          <w:rFonts w:ascii="Roboto" w:eastAsia="Roboto" w:hAnsi="Roboto" w:cs="Roboto"/>
-          <w:color w:val="1D2125"/>
-          <w:sz w:val="23"/>
-          <w:szCs w:val="23"/>
-          <w:highlight w:val="white"/>
-        </w:rPr>
-      </w:pPr>
-      <w:r>
-        <w:rPr>
-          <w:rFonts w:ascii="Roboto" w:eastAsia="Roboto" w:hAnsi="Roboto" w:cs="Roboto"/>
-          <w:color w:val="1D2125"/>
-          <w:sz w:val="23"/>
-          <w:szCs w:val="23"/>
-          <w:highlight w:val="white"/>
-        </w:rPr>
-        <w:t xml:space="preserve">Attention, ne mettez pas de capture d'écran du code, ne </w:t>
-      </w:r>
-      <w:proofErr w:type="spellStart"/>
-      <w:r>
-        <w:rPr>
-          <w:rFonts w:ascii="Roboto" w:eastAsia="Roboto" w:hAnsi="Roboto" w:cs="Roboto"/>
-          <w:color w:val="1D2125"/>
-          <w:sz w:val="23"/>
-          <w:szCs w:val="23"/>
-          <w:highlight w:val="white"/>
-        </w:rPr>
-        <w:t>copiez-coller</w:t>
-      </w:r>
-      <w:proofErr w:type="spellEnd"/>
-      <w:r>
-        <w:rPr>
-          <w:rFonts w:ascii="Roboto" w:eastAsia="Roboto" w:hAnsi="Roboto" w:cs="Roboto"/>
-          <w:color w:val="1D2125"/>
-          <w:sz w:val="23"/>
-          <w:szCs w:val="23"/>
-          <w:highlight w:val="white"/>
-        </w:rPr>
-        <w:t xml:space="preserve"> par votre code dans le rapport. Le code sera fourni à côté et nous le consulterons directement.</w:t>
-      </w:r>
-    </w:p>
-    <w:p>
-      <w:pPr>
-        <w:widowControl w:val="0"/>
-        <w:ind w:left="0"/>
-        <w:jc w:val="both"/>
-        <w:rPr>
-          <w:rFonts w:ascii="Times New Roman" w:eastAsia="Times New Roman" w:hAnsi="Times New Roman" w:cs="Times New Roman"/>
-          <w:sz w:val="24"/>
-          <w:szCs w:val="24"/>
-        </w:rPr>
-      </w:pPr>
-      <w:r>
-        <w:rPr>
-          <w:rFonts w:ascii="Roboto" w:eastAsia="Roboto" w:hAnsi="Roboto" w:cs="Roboto"/>
-          <w:color w:val="1D2125"/>
-          <w:sz w:val="23"/>
-          <w:szCs w:val="23"/>
-          <w:highlight w:val="white"/>
-        </w:rPr>
         <w:t>Bien entendu, le code devra être correctement commenté et documenté.</w:t>
       </w:r>
     </w:p>
     <w:sectPr>
-      <w:headerReference w:type="default" r:id="rId14"/>
-      <w:footerReference w:type="default" r:id="rId15"/>
-      <w:headerReference w:type="first" r:id="rId16"/>
-      <w:footerReference w:type="first" r:id="rId17"/>
+      <w:headerReference w:type="default" r:id="rId11"/>
+      <w:footerReference w:type="default" r:id="rId12"/>
+      <w:headerReference w:type="first" r:id="rId13"/>
+      <w:footerReference w:type="first" r:id="rId14"/>
       <w:pgSz w:w="12240" w:h="15840"/>
       <w:pgMar w:top="1440" w:right="1440" w:bottom="1440" w:left="1440" w:header="0" w:footer="720" w:gutter="0"/>
       <w:pgNumType w:start="1"/>
@@ -2965,7 +6217,7 @@
 </file>
 
 <file path=word/endnotes.xml><?xml version="1.0" encoding="utf-8"?>
-<w:endnotes xmlns:wpc="http://schemas.microsoft.com/office/word/2010/wordprocessingCanvas" xmlns:cx="http://schemas.microsoft.com/office/drawing/2014/chartex" xmlns:cx1="http://schemas.microsoft.com/office/drawing/2015/9/8/chartex" xmlns:cx2="http://schemas.microsoft.com/office/drawing/2015/10/21/chartex" xmlns:cx3="http://schemas.microsoft.com/office/drawing/2016/5/9/chartex" xmlns:cx4="http://schemas.microsoft.com/office/drawing/2016/5/10/chartex" xmlns:cx5="http://schemas.microsoft.com/office/drawing/2016/5/11/chartex" xmlns:cx6="http://schemas.microsoft.com/office/drawing/2016/5/12/chartex" xmlns:cx7="http://schemas.microsoft.com/office/drawing/2016/5/13/chartex" xmlns:cx8="http://schemas.microsoft.com/office/drawing/2016/5/14/chartex" xmlns:mc="http://schemas.openxmlformats.org/markup-compatibility/2006" xmlns:aink="http://schemas.microsoft.com/office/drawing/2016/ink" xmlns:am3d="http://schemas.microsoft.com/office/drawing/2017/model3d" xmlns:o="urn:schemas-microsoft-com:office:office" xmlns:r="http://schemas.openxmlformats.org/officeDocument/2006/relationships" xmlns:m="http://schemas.openxmlformats.org/officeDocument/2006/math" xmlns:v="urn:schemas-microsoft-com:vml" xmlns:wp14="http://schemas.microsoft.com/office/word/2010/wordprocessingDrawing" xmlns:wp="http://schemas.openxmlformats.org/drawingml/2006/wordprocessingDrawing" xmlns:w10="urn:schemas-microsoft-com:office:word" xmlns:w="http://schemas.openxmlformats.org/wordprocessingml/2006/main" xmlns:w14="http://schemas.microsoft.com/office/word/2010/wordml" xmlns:w15="http://schemas.microsoft.com/office/word/2012/wordml" xmlns:w16cex="http://schemas.microsoft.com/office/word/2018/wordml/cex" xmlns:w16cid="http://schemas.microsoft.com/office/word/2016/wordml/cid" xmlns:w16="http://schemas.microsoft.com/office/word/2018/wordml" xmlns:w16sdtdh="http://schemas.microsoft.com/office/word/2020/wordml/sdtdatahash" xmlns:w16se="http://schemas.microsoft.com/office/word/2015/wordml/symex" xmlns:wpg="http://schemas.microsoft.com/office/word/2010/wordprocessingGroup" xmlns:wpi="http://schemas.microsoft.com/office/word/2010/wordprocessingInk" xmlns:wne="http://schemas.microsoft.com/office/word/2006/wordml" xmlns:wps="http://schemas.microsoft.com/office/word/2010/wordprocessingShape" mc:Ignorable="w14 w15 w16se w16cid w16 w16cex w16sdtdh wp14">
+<w:endnotes xmlns:wpc="http://schemas.microsoft.com/office/word/2010/wordprocessingCanvas" xmlns:cx="http://schemas.microsoft.com/office/drawing/2014/chartex" xmlns:cx1="http://schemas.microsoft.com/office/drawing/2015/9/8/chartex" xmlns:cx2="http://schemas.microsoft.com/office/drawing/2015/10/21/chartex" xmlns:cx3="http://schemas.microsoft.com/office/drawing/2016/5/9/chartex" xmlns:cx4="http://schemas.microsoft.com/office/drawing/2016/5/10/chartex" xmlns:cx5="http://schemas.microsoft.com/office/drawing/2016/5/11/chartex" xmlns:cx6="http://schemas.microsoft.com/office/drawing/2016/5/12/chartex" xmlns:cx7="http://schemas.microsoft.com/office/drawing/2016/5/13/chartex" xmlns:cx8="http://schemas.microsoft.com/office/drawing/2016/5/14/chartex" xmlns:mc="http://schemas.openxmlformats.org/markup-compatibility/2006" xmlns:aink="http://schemas.microsoft.com/office/drawing/2016/ink" xmlns:am3d="http://schemas.microsoft.com/office/drawing/2017/model3d" xmlns:o="urn:schemas-microsoft-com:office:office" xmlns:oel="http://schemas.microsoft.com/office/2019/extlst" xmlns:r="http://schemas.openxmlformats.org/officeDocument/2006/relationships" xmlns:m="http://schemas.openxmlformats.org/officeDocument/2006/math" xmlns:v="urn:schemas-microsoft-com:vml" xmlns:wp14="http://schemas.microsoft.com/office/word/2010/wordprocessingDrawing" xmlns:wp="http://schemas.openxmlformats.org/drawingml/2006/wordprocessingDrawing" xmlns:w10="urn:schemas-microsoft-com:office:word" xmlns:w="http://schemas.openxmlformats.org/wordprocessingml/2006/main" xmlns:w14="http://schemas.microsoft.com/office/word/2010/wordml" xmlns:w15="http://schemas.microsoft.com/office/word/2012/wordml" xmlns:w16cex="http://schemas.microsoft.com/office/word/2018/wordml/cex" xmlns:w16cid="http://schemas.microsoft.com/office/word/2016/wordml/cid" xmlns:w16="http://schemas.microsoft.com/office/word/2018/wordml" xmlns:w16sdtdh="http://schemas.microsoft.com/office/word/2020/wordml/sdtdatahash" xmlns:w16se="http://schemas.microsoft.com/office/word/2015/wordml/symex" xmlns:wpg="http://schemas.microsoft.com/office/word/2010/wordprocessingGroup" xmlns:wpi="http://schemas.microsoft.com/office/word/2010/wordprocessingInk" xmlns:wne="http://schemas.microsoft.com/office/word/2006/wordml" xmlns:wps="http://schemas.microsoft.com/office/word/2010/wordprocessingShape" mc:Ignorable="w14 w15 w16se w16cid w16 w16cex w16sdtdh wp14">
   <w:endnote w:type="separator" w:id="-1">
     <w:p>
       <w:pPr>
@@ -2984,13 +6236,20 @@
       <w:r>
         <w:continuationSeparator/>
       </w:r>
+    </w:p>
+  </w:endnote>
+  <w:endnote w:type="continuationNotice" w:id="1">
+    <w:p>
+      <w:pPr>
+        <w:spacing w:before="0" w:line="240" w:lineRule="auto"/>
+      </w:pPr>
     </w:p>
   </w:endnote>
 </w:endnotes>
 </file>
 
 <file path=word/footer1.xml><?xml version="1.0" encoding="utf-8"?>
-<w:ftr xmlns:wpc="http://schemas.microsoft.com/office/word/2010/wordprocessingCanvas" xmlns:cx="http://schemas.microsoft.com/office/drawing/2014/chartex" xmlns:cx1="http://schemas.microsoft.com/office/drawing/2015/9/8/chartex" xmlns:cx2="http://schemas.microsoft.com/office/drawing/2015/10/21/chartex" xmlns:cx3="http://schemas.microsoft.com/office/drawing/2016/5/9/chartex" xmlns:cx4="http://schemas.microsoft.com/office/drawing/2016/5/10/chartex" xmlns:cx5="http://schemas.microsoft.com/office/drawing/2016/5/11/chartex" xmlns:cx6="http://schemas.microsoft.com/office/drawing/2016/5/12/chartex" xmlns:cx7="http://schemas.microsoft.com/office/drawing/2016/5/13/chartex" xmlns:cx8="http://schemas.microsoft.com/office/drawing/2016/5/14/chartex" xmlns:mc="http://schemas.openxmlformats.org/markup-compatibility/2006" xmlns:aink="http://schemas.microsoft.com/office/drawing/2016/ink" xmlns:am3d="http://schemas.microsoft.com/office/drawing/2017/model3d" xmlns:o="urn:schemas-microsoft-com:office:office" xmlns:r="http://schemas.openxmlformats.org/officeDocument/2006/relationships" xmlns:m="http://schemas.openxmlformats.org/officeDocument/2006/math" xmlns:v="urn:schemas-microsoft-com:vml" xmlns:wp14="http://schemas.microsoft.com/office/word/2010/wordprocessingDrawing" xmlns:wp="http://schemas.openxmlformats.org/drawingml/2006/wordprocessingDrawing" xmlns:w10="urn:schemas-microsoft-com:office:word" xmlns:w="http://schemas.openxmlformats.org/wordprocessingml/2006/main" xmlns:w14="http://schemas.microsoft.com/office/word/2010/wordml" xmlns:w15="http://schemas.microsoft.com/office/word/2012/wordml" xmlns:w16cex="http://schemas.microsoft.com/office/word/2018/wordml/cex" xmlns:w16cid="http://schemas.microsoft.com/office/word/2016/wordml/cid" xmlns:w16="http://schemas.microsoft.com/office/word/2018/wordml" xmlns:w16sdtdh="http://schemas.microsoft.com/office/word/2020/wordml/sdtdatahash" xmlns:w16se="http://schemas.microsoft.com/office/word/2015/wordml/symex" xmlns:wpg="http://schemas.microsoft.com/office/word/2010/wordprocessingGroup" xmlns:wpi="http://schemas.microsoft.com/office/word/2010/wordprocessingInk" xmlns:wne="http://schemas.microsoft.com/office/word/2006/wordml" xmlns:wps="http://schemas.microsoft.com/office/word/2010/wordprocessingShape" mc:Ignorable="w14 w15 w16se w16cid w16 w16cex w16sdtdh wp14">
+<w:ftr xmlns:wpc="http://schemas.microsoft.com/office/word/2010/wordprocessingCanvas" xmlns:cx="http://schemas.microsoft.com/office/drawing/2014/chartex" xmlns:cx1="http://schemas.microsoft.com/office/drawing/2015/9/8/chartex" xmlns:cx2="http://schemas.microsoft.com/office/drawing/2015/10/21/chartex" xmlns:cx3="http://schemas.microsoft.com/office/drawing/2016/5/9/chartex" xmlns:cx4="http://schemas.microsoft.com/office/drawing/2016/5/10/chartex" xmlns:cx5="http://schemas.microsoft.com/office/drawing/2016/5/11/chartex" xmlns:cx6="http://schemas.microsoft.com/office/drawing/2016/5/12/chartex" xmlns:cx7="http://schemas.microsoft.com/office/drawing/2016/5/13/chartex" xmlns:cx8="http://schemas.microsoft.com/office/drawing/2016/5/14/chartex" xmlns:mc="http://schemas.openxmlformats.org/markup-compatibility/2006" xmlns:aink="http://schemas.microsoft.com/office/drawing/2016/ink" xmlns:am3d="http://schemas.microsoft.com/office/drawing/2017/model3d" xmlns:o="urn:schemas-microsoft-com:office:office" xmlns:oel="http://schemas.microsoft.com/office/2019/extlst" xmlns:r="http://schemas.openxmlformats.org/officeDocument/2006/relationships" xmlns:m="http://schemas.openxmlformats.org/officeDocument/2006/math" xmlns:v="urn:schemas-microsoft-com:vml" xmlns:wp14="http://schemas.microsoft.com/office/word/2010/wordprocessingDrawing" xmlns:wp="http://schemas.openxmlformats.org/drawingml/2006/wordprocessingDrawing" xmlns:w10="urn:schemas-microsoft-com:office:word" xmlns:w="http://schemas.openxmlformats.org/wordprocessingml/2006/main" xmlns:w14="http://schemas.microsoft.com/office/word/2010/wordml" xmlns:w15="http://schemas.microsoft.com/office/word/2012/wordml" xmlns:w16cex="http://schemas.microsoft.com/office/word/2018/wordml/cex" xmlns:w16cid="http://schemas.microsoft.com/office/word/2016/wordml/cid" xmlns:w16="http://schemas.microsoft.com/office/word/2018/wordml" xmlns:w16sdtdh="http://schemas.microsoft.com/office/word/2020/wordml/sdtdatahash" xmlns:w16se="http://schemas.microsoft.com/office/word/2015/wordml/symex" xmlns:wpg="http://schemas.microsoft.com/office/word/2010/wordprocessingGroup" xmlns:wpi="http://schemas.microsoft.com/office/word/2010/wordprocessingInk" xmlns:wne="http://schemas.microsoft.com/office/word/2006/wordml" xmlns:wps="http://schemas.microsoft.com/office/word/2010/wordprocessingShape" mc:Ignorable="w14 w15 w16se w16cid w16 w16cex w16sdtdh wp14">
   <w:p>
     <w:pPr>
       <w:pBdr>
@@ -3008,52 +6267,12 @@
         <w:szCs w:val="28"/>
       </w:rPr>
     </w:pPr>
-    <w:r>
-      <w:rPr>
-        <w:noProof/>
-      </w:rPr>
-      <w:drawing>
-        <wp:inline distT="114300" distB="114300" distL="114300" distR="114300" wp14:anchorId="323DBC73" wp14:editId="05735FD2">
-          <wp:extent cx="5943600" cy="25400"/>
-          <wp:effectExtent l="0" t="0" r="0" b="0"/>
-          <wp:docPr id="2" name="image9.png" descr="ligne horizontale"/>
-          <wp:cNvGraphicFramePr/>
-          <a:graphic xmlns:a="http://schemas.openxmlformats.org/drawingml/2006/main">
-            <a:graphicData uri="http://schemas.openxmlformats.org/drawingml/2006/picture">
-              <pic:pic xmlns:pic="http://schemas.openxmlformats.org/drawingml/2006/picture">
-                <pic:nvPicPr>
-                  <pic:cNvPr id="0" name="image9.png" descr="ligne horizontale"/>
-                  <pic:cNvPicPr preferRelativeResize="0"/>
-                </pic:nvPicPr>
-                <pic:blipFill>
-                  <a:blip r:embed="rId1"/>
-                  <a:srcRect/>
-                  <a:stretch>
-                    <a:fillRect/>
-                  </a:stretch>
-                </pic:blipFill>
-                <pic:spPr>
-                  <a:xfrm>
-                    <a:off x="0" y="0"/>
-                    <a:ext cx="5943600" cy="25400"/>
-                  </a:xfrm>
-                  <a:prstGeom prst="rect">
-                    <a:avLst/>
-                  </a:prstGeom>
-                  <a:ln/>
-                </pic:spPr>
-              </pic:pic>
-            </a:graphicData>
-          </a:graphic>
-        </wp:inline>
-      </w:drawing>
-    </w:r>
   </w:p>
 </w:ftr>
 </file>
 
 <file path=word/footer2.xml><?xml version="1.0" encoding="utf-8"?>
-<w:ftr xmlns:wpc="http://schemas.microsoft.com/office/word/2010/wordprocessingCanvas" xmlns:cx="http://schemas.microsoft.com/office/drawing/2014/chartex" xmlns:cx1="http://schemas.microsoft.com/office/drawing/2015/9/8/chartex" xmlns:cx2="http://schemas.microsoft.com/office/drawing/2015/10/21/chartex" xmlns:cx3="http://schemas.microsoft.com/office/drawing/2016/5/9/chartex" xmlns:cx4="http://schemas.microsoft.com/office/drawing/2016/5/10/chartex" xmlns:cx5="http://schemas.microsoft.com/office/drawing/2016/5/11/chartex" xmlns:cx6="http://schemas.microsoft.com/office/drawing/2016/5/12/chartex" xmlns:cx7="http://schemas.microsoft.com/office/drawing/2016/5/13/chartex" xmlns:cx8="http://schemas.microsoft.com/office/drawing/2016/5/14/chartex" xmlns:mc="http://schemas.openxmlformats.org/markup-compatibility/2006" xmlns:aink="http://schemas.microsoft.com/office/drawing/2016/ink" xmlns:am3d="http://schemas.microsoft.com/office/drawing/2017/model3d" xmlns:o="urn:schemas-microsoft-com:office:office" xmlns:r="http://schemas.openxmlformats.org/officeDocument/2006/relationships" xmlns:m="http://schemas.openxmlformats.org/officeDocument/2006/math" xmlns:v="urn:schemas-microsoft-com:vml" xmlns:wp14="http://schemas.microsoft.com/office/word/2010/wordprocessingDrawing" xmlns:wp="http://schemas.openxmlformats.org/drawingml/2006/wordprocessingDrawing" xmlns:w10="urn:schemas-microsoft-com:office:word" xmlns:w="http://schemas.openxmlformats.org/wordprocessingml/2006/main" xmlns:w14="http://schemas.microsoft.com/office/word/2010/wordml" xmlns:w15="http://schemas.microsoft.com/office/word/2012/wordml" xmlns:w16cex="http://schemas.microsoft.com/office/word/2018/wordml/cex" xmlns:w16cid="http://schemas.microsoft.com/office/word/2016/wordml/cid" xmlns:w16="http://schemas.microsoft.com/office/word/2018/wordml" xmlns:w16sdtdh="http://schemas.microsoft.com/office/word/2020/wordml/sdtdatahash" xmlns:w16se="http://schemas.microsoft.com/office/word/2015/wordml/symex" xmlns:wpg="http://schemas.microsoft.com/office/word/2010/wordprocessingGroup" xmlns:wpi="http://schemas.microsoft.com/office/word/2010/wordprocessingInk" xmlns:wne="http://schemas.microsoft.com/office/word/2006/wordml" xmlns:wps="http://schemas.microsoft.com/office/word/2010/wordprocessingShape" mc:Ignorable="w14 w15 w16se w16cid w16 w16cex w16sdtdh wp14">
+<w:ftr xmlns:wpc="http://schemas.microsoft.com/office/word/2010/wordprocessingCanvas" xmlns:cx="http://schemas.microsoft.com/office/drawing/2014/chartex" xmlns:cx1="http://schemas.microsoft.com/office/drawing/2015/9/8/chartex" xmlns:cx2="http://schemas.microsoft.com/office/drawing/2015/10/21/chartex" xmlns:cx3="http://schemas.microsoft.com/office/drawing/2016/5/9/chartex" xmlns:cx4="http://schemas.microsoft.com/office/drawing/2016/5/10/chartex" xmlns:cx5="http://schemas.microsoft.com/office/drawing/2016/5/11/chartex" xmlns:cx6="http://schemas.microsoft.com/office/drawing/2016/5/12/chartex" xmlns:cx7="http://schemas.microsoft.com/office/drawing/2016/5/13/chartex" xmlns:cx8="http://schemas.microsoft.com/office/drawing/2016/5/14/chartex" xmlns:mc="http://schemas.openxmlformats.org/markup-compatibility/2006" xmlns:aink="http://schemas.microsoft.com/office/drawing/2016/ink" xmlns:am3d="http://schemas.microsoft.com/office/drawing/2017/model3d" xmlns:o="urn:schemas-microsoft-com:office:office" xmlns:oel="http://schemas.microsoft.com/office/2019/extlst" xmlns:r="http://schemas.openxmlformats.org/officeDocument/2006/relationships" xmlns:m="http://schemas.openxmlformats.org/officeDocument/2006/math" xmlns:v="urn:schemas-microsoft-com:vml" xmlns:wp14="http://schemas.microsoft.com/office/word/2010/wordprocessingDrawing" xmlns:wp="http://schemas.openxmlformats.org/drawingml/2006/wordprocessingDrawing" xmlns:w10="urn:schemas-microsoft-com:office:word" xmlns:w="http://schemas.openxmlformats.org/wordprocessingml/2006/main" xmlns:w14="http://schemas.microsoft.com/office/word/2010/wordml" xmlns:w15="http://schemas.microsoft.com/office/word/2012/wordml" xmlns:w16cex="http://schemas.microsoft.com/office/word/2018/wordml/cex" xmlns:w16cid="http://schemas.microsoft.com/office/word/2016/wordml/cid" xmlns:w16="http://schemas.microsoft.com/office/word/2018/wordml" xmlns:w16sdtdh="http://schemas.microsoft.com/office/word/2020/wordml/sdtdatahash" xmlns:w16se="http://schemas.microsoft.com/office/word/2015/wordml/symex" xmlns:wpg="http://schemas.microsoft.com/office/word/2010/wordprocessingGroup" xmlns:wpi="http://schemas.microsoft.com/office/word/2010/wordprocessingInk" xmlns:wne="http://schemas.microsoft.com/office/word/2006/wordml" xmlns:wps="http://schemas.microsoft.com/office/word/2010/wordprocessingShape" mc:Ignorable="w14 w15 w16se w16cid w16 w16cex w16sdtdh wp14">
   <w:p>
     <w:pPr>
       <w:pBdr>
@@ -3118,8 +6337,8 @@
         <w:szCs w:val="24"/>
       </w:rPr>
     </w:pPr>
-    <w:bookmarkStart w:id="20" w:name="_79c53r488vtk" w:colFirst="0" w:colLast="0"/>
-    <w:bookmarkEnd w:id="20"/>
+    <w:bookmarkStart w:id="60" w:name="_79c53r488vtk" w:colFirst="0" w:colLast="0"/>
+    <w:bookmarkEnd w:id="60"/>
     <w:r>
       <w:rPr>
         <w:b w:val="0"/>
@@ -3133,7 +6352,7 @@
 </file>
 
 <file path=word/footnotes.xml><?xml version="1.0" encoding="utf-8"?>
-<w:footnotes xmlns:wpc="http://schemas.microsoft.com/office/word/2010/wordprocessingCanvas" xmlns:cx="http://schemas.microsoft.com/office/drawing/2014/chartex" xmlns:cx1="http://schemas.microsoft.com/office/drawing/2015/9/8/chartex" xmlns:cx2="http://schemas.microsoft.com/office/drawing/2015/10/21/chartex" xmlns:cx3="http://schemas.microsoft.com/office/drawing/2016/5/9/chartex" xmlns:cx4="http://schemas.microsoft.com/office/drawing/2016/5/10/chartex" xmlns:cx5="http://schemas.microsoft.com/office/drawing/2016/5/11/chartex" xmlns:cx6="http://schemas.microsoft.com/office/drawing/2016/5/12/chartex" xmlns:cx7="http://schemas.microsoft.com/office/drawing/2016/5/13/chartex" xmlns:cx8="http://schemas.microsoft.com/office/drawing/2016/5/14/chartex" xmlns:mc="http://schemas.openxmlformats.org/markup-compatibility/2006" xmlns:aink="http://schemas.microsoft.com/office/drawing/2016/ink" xmlns:am3d="http://schemas.microsoft.com/office/drawing/2017/model3d" xmlns:o="urn:schemas-microsoft-com:office:office" xmlns:r="http://schemas.openxmlformats.org/officeDocument/2006/relationships" xmlns:m="http://schemas.openxmlformats.org/officeDocument/2006/math" xmlns:v="urn:schemas-microsoft-com:vml" xmlns:wp14="http://schemas.microsoft.com/office/word/2010/wordprocessingDrawing" xmlns:wp="http://schemas.openxmlformats.org/drawingml/2006/wordprocessingDrawing" xmlns:w10="urn:schemas-microsoft-com:office:word" xmlns:w="http://schemas.openxmlformats.org/wordprocessingml/2006/main" xmlns:w14="http://schemas.microsoft.com/office/word/2010/wordml" xmlns:w15="http://schemas.microsoft.com/office/word/2012/wordml" xmlns:w16cex="http://schemas.microsoft.com/office/word/2018/wordml/cex" xmlns:w16cid="http://schemas.microsoft.com/office/word/2016/wordml/cid" xmlns:w16="http://schemas.microsoft.com/office/word/2018/wordml" xmlns:w16sdtdh="http://schemas.microsoft.com/office/word/2020/wordml/sdtdatahash" xmlns:w16se="http://schemas.microsoft.com/office/word/2015/wordml/symex" xmlns:wpg="http://schemas.microsoft.com/office/word/2010/wordprocessingGroup" xmlns:wpi="http://schemas.microsoft.com/office/word/2010/wordprocessingInk" xmlns:wne="http://schemas.microsoft.com/office/word/2006/wordml" xmlns:wps="http://schemas.microsoft.com/office/word/2010/wordprocessingShape" mc:Ignorable="w14 w15 w16se w16cid w16 w16cex w16sdtdh wp14">
+<w:footnotes xmlns:wpc="http://schemas.microsoft.com/office/word/2010/wordprocessingCanvas" xmlns:cx="http://schemas.microsoft.com/office/drawing/2014/chartex" xmlns:cx1="http://schemas.microsoft.com/office/drawing/2015/9/8/chartex" xmlns:cx2="http://schemas.microsoft.com/office/drawing/2015/10/21/chartex" xmlns:cx3="http://schemas.microsoft.com/office/drawing/2016/5/9/chartex" xmlns:cx4="http://schemas.microsoft.com/office/drawing/2016/5/10/chartex" xmlns:cx5="http://schemas.microsoft.com/office/drawing/2016/5/11/chartex" xmlns:cx6="http://schemas.microsoft.com/office/drawing/2016/5/12/chartex" xmlns:cx7="http://schemas.microsoft.com/office/drawing/2016/5/13/chartex" xmlns:cx8="http://schemas.microsoft.com/office/drawing/2016/5/14/chartex" xmlns:mc="http://schemas.openxmlformats.org/markup-compatibility/2006" xmlns:aink="http://schemas.microsoft.com/office/drawing/2016/ink" xmlns:am3d="http://schemas.microsoft.com/office/drawing/2017/model3d" xmlns:o="urn:schemas-microsoft-com:office:office" xmlns:oel="http://schemas.microsoft.com/office/2019/extlst" xmlns:r="http://schemas.openxmlformats.org/officeDocument/2006/relationships" xmlns:m="http://schemas.openxmlformats.org/officeDocument/2006/math" xmlns:v="urn:schemas-microsoft-com:vml" xmlns:wp14="http://schemas.microsoft.com/office/word/2010/wordprocessingDrawing" xmlns:wp="http://schemas.openxmlformats.org/drawingml/2006/wordprocessingDrawing" xmlns:w10="urn:schemas-microsoft-com:office:word" xmlns:w="http://schemas.openxmlformats.org/wordprocessingml/2006/main" xmlns:w14="http://schemas.microsoft.com/office/word/2010/wordml" xmlns:w15="http://schemas.microsoft.com/office/word/2012/wordml" xmlns:w16cex="http://schemas.microsoft.com/office/word/2018/wordml/cex" xmlns:w16cid="http://schemas.microsoft.com/office/word/2016/wordml/cid" xmlns:w16="http://schemas.microsoft.com/office/word/2018/wordml" xmlns:w16sdtdh="http://schemas.microsoft.com/office/word/2020/wordml/sdtdatahash" xmlns:w16se="http://schemas.microsoft.com/office/word/2015/wordml/symex" xmlns:wpg="http://schemas.microsoft.com/office/word/2010/wordprocessingGroup" xmlns:wpi="http://schemas.microsoft.com/office/word/2010/wordprocessingInk" xmlns:wne="http://schemas.microsoft.com/office/word/2006/wordml" xmlns:wps="http://schemas.microsoft.com/office/word/2010/wordprocessingShape" mc:Ignorable="w14 w15 w16se w16cid w16 w16cex w16sdtdh wp14">
   <w:footnote w:type="separator" w:id="-1">
     <w:p>
       <w:pPr>
@@ -3152,28 +6371,20 @@
       <w:r>
         <w:continuationSeparator/>
       </w:r>
+    </w:p>
+  </w:footnote>
+  <w:footnote w:type="continuationNotice" w:id="1">
+    <w:p>
+      <w:pPr>
+        <w:spacing w:before="0" w:line="240" w:lineRule="auto"/>
+      </w:pPr>
     </w:p>
   </w:footnote>
 </w:footnotes>
 </file>
 
 <file path=word/header1.xml><?xml version="1.0" encoding="utf-8"?>
-<w:hdr xmlns:wpc="http://schemas.microsoft.com/office/word/2010/wordprocessingCanvas" xmlns:cx="http://schemas.microsoft.com/office/drawing/2014/chartex" xmlns:cx1="http://schemas.microsoft.com/office/drawing/2015/9/8/chartex" xmlns:cx2="http://schemas.microsoft.com/office/drawing/2015/10/21/chartex" xmlns:cx3="http://schemas.microsoft.com/office/drawing/2016/5/9/chartex" xmlns:cx4="http://schemas.microsoft.com/office/drawing/2016/5/10/chartex" xmlns:cx5="http://schemas.microsoft.com/office/drawing/2016/5/11/chartex" xmlns:cx6="http://schemas.microsoft.com/office/drawing/2016/5/12/chartex" xmlns:cx7="http://schemas.microsoft.com/office/drawing/2016/5/13/chartex" xmlns:cx8="http://schemas.microsoft.com/office/drawing/2016/5/14/chartex" xmlns:mc="http://schemas.openxmlformats.org/markup-compatibility/2006" xmlns:aink="http://schemas.microsoft.com/office/drawing/2016/ink" xmlns:am3d="http://schemas.microsoft.com/office/drawing/2017/model3d" xmlns:o="urn:schemas-microsoft-com:office:office" xmlns:r="http://schemas.openxmlformats.org/officeDocument/2006/relationships" xmlns:m="http://schemas.openxmlformats.org/officeDocument/2006/math" xmlns:v="urn:schemas-microsoft-com:vml" xmlns:wp14="http://schemas.microsoft.com/office/word/2010/wordprocessingDrawing" xmlns:wp="http://schemas.openxmlformats.org/drawingml/2006/wordprocessingDrawing" xmlns:w10="urn:schemas-microsoft-com:office:word" xmlns:w="http://schemas.openxmlformats.org/wordprocessingml/2006/main" xmlns:w14="http://schemas.microsoft.com/office/word/2010/wordml" xmlns:w15="http://schemas.microsoft.com/office/word/2012/wordml" xmlns:w16cex="http://schemas.microsoft.com/office/word/2018/wordml/cex" xmlns:w16cid="http://schemas.microsoft.com/office/word/2016/wordml/cid" xmlns:w16="http://schemas.microsoft.com/office/word/2018/wordml" xmlns:w16sdtdh="http://schemas.microsoft.com/office/word/2020/wordml/sdtdatahash" xmlns:w16se="http://schemas.microsoft.com/office/word/2015/wordml/symex" xmlns:wpg="http://schemas.microsoft.com/office/word/2010/wordprocessingGroup" xmlns:wpi="http://schemas.microsoft.com/office/word/2010/wordprocessingInk" xmlns:wne="http://schemas.microsoft.com/office/word/2006/wordml" xmlns:wps="http://schemas.microsoft.com/office/word/2010/wordprocessingShape" mc:Ignorable="w14 w15 w16se w16cid w16 w16cex w16sdtdh wp14">
-  <w:p>
-    <w:pPr>
-      <w:pStyle w:val="Subtitle"/>
-      <w:pBdr>
-        <w:top w:val="nil"/>
-        <w:left w:val="nil"/>
-        <w:bottom w:val="nil"/>
-        <w:right w:val="nil"/>
-        <w:between w:val="nil"/>
-      </w:pBdr>
-      <w:spacing w:before="600"/>
-    </w:pPr>
-    <w:bookmarkStart w:id="19" w:name="_leajue2ys1lr" w:colFirst="0" w:colLast="0"/>
-    <w:bookmarkEnd w:id="19"/>
-  </w:p>
+<w:hdr xmlns:wpc="http://schemas.microsoft.com/office/word/2010/wordprocessingCanvas" xmlns:cx="http://schemas.microsoft.com/office/drawing/2014/chartex" xmlns:cx1="http://schemas.microsoft.com/office/drawing/2015/9/8/chartex" xmlns:cx2="http://schemas.microsoft.com/office/drawing/2015/10/21/chartex" xmlns:cx3="http://schemas.microsoft.com/office/drawing/2016/5/9/chartex" xmlns:cx4="http://schemas.microsoft.com/office/drawing/2016/5/10/chartex" xmlns:cx5="http://schemas.microsoft.com/office/drawing/2016/5/11/chartex" xmlns:cx6="http://schemas.microsoft.com/office/drawing/2016/5/12/chartex" xmlns:cx7="http://schemas.microsoft.com/office/drawing/2016/5/13/chartex" xmlns:cx8="http://schemas.microsoft.com/office/drawing/2016/5/14/chartex" xmlns:mc="http://schemas.openxmlformats.org/markup-compatibility/2006" xmlns:aink="http://schemas.microsoft.com/office/drawing/2016/ink" xmlns:am3d="http://schemas.microsoft.com/office/drawing/2017/model3d" xmlns:o="urn:schemas-microsoft-com:office:office" xmlns:oel="http://schemas.microsoft.com/office/2019/extlst" xmlns:r="http://schemas.openxmlformats.org/officeDocument/2006/relationships" xmlns:m="http://schemas.openxmlformats.org/officeDocument/2006/math" xmlns:v="urn:schemas-microsoft-com:vml" xmlns:wp14="http://schemas.microsoft.com/office/word/2010/wordprocessingDrawing" xmlns:wp="http://schemas.openxmlformats.org/drawingml/2006/wordprocessingDrawing" xmlns:w10="urn:schemas-microsoft-com:office:word" xmlns:w="http://schemas.openxmlformats.org/wordprocessingml/2006/main" xmlns:w14="http://schemas.microsoft.com/office/word/2010/wordml" xmlns:w15="http://schemas.microsoft.com/office/word/2012/wordml" xmlns:w16cex="http://schemas.microsoft.com/office/word/2018/wordml/cex" xmlns:w16cid="http://schemas.microsoft.com/office/word/2016/wordml/cid" xmlns:w16="http://schemas.microsoft.com/office/word/2018/wordml" xmlns:w16sdtdh="http://schemas.microsoft.com/office/word/2020/wordml/sdtdatahash" xmlns:w16se="http://schemas.microsoft.com/office/word/2015/wordml/symex" xmlns:wpg="http://schemas.microsoft.com/office/word/2010/wordprocessingGroup" xmlns:wpi="http://schemas.microsoft.com/office/word/2010/wordprocessingInk" xmlns:wne="http://schemas.microsoft.com/office/word/2006/wordml" xmlns:wps="http://schemas.microsoft.com/office/word/2010/wordprocessingShape" mc:Ignorable="w14 w15 w16se w16cid w16 w16cex w16sdtdh wp14">
   <w:p>
     <w:pPr>
       <w:pBdr>
@@ -3185,52 +6396,12 @@
       </w:pBdr>
       <w:spacing w:before="0" w:line="240" w:lineRule="auto"/>
     </w:pPr>
-    <w:r>
-      <w:rPr>
-        <w:noProof/>
-      </w:rPr>
-      <w:drawing>
-        <wp:inline distT="114300" distB="114300" distL="114300" distR="114300" wp14:anchorId="51895127" wp14:editId="4D01738B">
-          <wp:extent cx="5943600" cy="25400"/>
-          <wp:effectExtent l="0" t="0" r="0" b="0"/>
-          <wp:docPr id="15" name="image10.png" descr="ligne horizontale"/>
-          <wp:cNvGraphicFramePr/>
-          <a:graphic xmlns:a="http://schemas.openxmlformats.org/drawingml/2006/main">
-            <a:graphicData uri="http://schemas.openxmlformats.org/drawingml/2006/picture">
-              <pic:pic xmlns:pic="http://schemas.openxmlformats.org/drawingml/2006/picture">
-                <pic:nvPicPr>
-                  <pic:cNvPr id="0" name="image10.png" descr="ligne horizontale"/>
-                  <pic:cNvPicPr preferRelativeResize="0"/>
-                </pic:nvPicPr>
-                <pic:blipFill>
-                  <a:blip r:embed="rId1"/>
-                  <a:srcRect/>
-                  <a:stretch>
-                    <a:fillRect/>
-                  </a:stretch>
-                </pic:blipFill>
-                <pic:spPr>
-                  <a:xfrm>
-                    <a:off x="0" y="0"/>
-                    <a:ext cx="5943600" cy="25400"/>
-                  </a:xfrm>
-                  <a:prstGeom prst="rect">
-                    <a:avLst/>
-                  </a:prstGeom>
-                  <a:ln/>
-                </pic:spPr>
-              </pic:pic>
-            </a:graphicData>
-          </a:graphic>
-        </wp:inline>
-      </w:drawing>
-    </w:r>
   </w:p>
 </w:hdr>
 </file>
 
 <file path=word/header2.xml><?xml version="1.0" encoding="utf-8"?>
-<w:hdr xmlns:wpc="http://schemas.microsoft.com/office/word/2010/wordprocessingCanvas" xmlns:cx="http://schemas.microsoft.com/office/drawing/2014/chartex" xmlns:cx1="http://schemas.microsoft.com/office/drawing/2015/9/8/chartex" xmlns:cx2="http://schemas.microsoft.com/office/drawing/2015/10/21/chartex" xmlns:cx3="http://schemas.microsoft.com/office/drawing/2016/5/9/chartex" xmlns:cx4="http://schemas.microsoft.com/office/drawing/2016/5/10/chartex" xmlns:cx5="http://schemas.microsoft.com/office/drawing/2016/5/11/chartex" xmlns:cx6="http://schemas.microsoft.com/office/drawing/2016/5/12/chartex" xmlns:cx7="http://schemas.microsoft.com/office/drawing/2016/5/13/chartex" xmlns:cx8="http://schemas.microsoft.com/office/drawing/2016/5/14/chartex" xmlns:mc="http://schemas.openxmlformats.org/markup-compatibility/2006" xmlns:aink="http://schemas.microsoft.com/office/drawing/2016/ink" xmlns:am3d="http://schemas.microsoft.com/office/drawing/2017/model3d" xmlns:o="urn:schemas-microsoft-com:office:office" xmlns:r="http://schemas.openxmlformats.org/officeDocument/2006/relationships" xmlns:m="http://schemas.openxmlformats.org/officeDocument/2006/math" xmlns:v="urn:schemas-microsoft-com:vml" xmlns:wp14="http://schemas.microsoft.com/office/word/2010/wordprocessingDrawing" xmlns:wp="http://schemas.openxmlformats.org/drawingml/2006/wordprocessingDrawing" xmlns:w10="urn:schemas-microsoft-com:office:word" xmlns:w="http://schemas.openxmlformats.org/wordprocessingml/2006/main" xmlns:w14="http://schemas.microsoft.com/office/word/2010/wordml" xmlns:w15="http://schemas.microsoft.com/office/word/2012/wordml" xmlns:w16cex="http://schemas.microsoft.com/office/word/2018/wordml/cex" xmlns:w16cid="http://schemas.microsoft.com/office/word/2016/wordml/cid" xmlns:w16="http://schemas.microsoft.com/office/word/2018/wordml" xmlns:w16sdtdh="http://schemas.microsoft.com/office/word/2020/wordml/sdtdatahash" xmlns:w16se="http://schemas.microsoft.com/office/word/2015/wordml/symex" xmlns:wpg="http://schemas.microsoft.com/office/word/2010/wordprocessingGroup" xmlns:wpi="http://schemas.microsoft.com/office/word/2010/wordprocessingInk" xmlns:wne="http://schemas.microsoft.com/office/word/2006/wordml" xmlns:wps="http://schemas.microsoft.com/office/word/2010/wordprocessingShape" mc:Ignorable="w14 w15 w16se w16cid w16 w16cex w16sdtdh wp14">
+<w:hdr xmlns:wpc="http://schemas.microsoft.com/office/word/2010/wordprocessingCanvas" xmlns:cx="http://schemas.microsoft.com/office/drawing/2014/chartex" xmlns:cx1="http://schemas.microsoft.com/office/drawing/2015/9/8/chartex" xmlns:cx2="http://schemas.microsoft.com/office/drawing/2015/10/21/chartex" xmlns:cx3="http://schemas.microsoft.com/office/drawing/2016/5/9/chartex" xmlns:cx4="http://schemas.microsoft.com/office/drawing/2016/5/10/chartex" xmlns:cx5="http://schemas.microsoft.com/office/drawing/2016/5/11/chartex" xmlns:cx6="http://schemas.microsoft.com/office/drawing/2016/5/12/chartex" xmlns:cx7="http://schemas.microsoft.com/office/drawing/2016/5/13/chartex" xmlns:cx8="http://schemas.microsoft.com/office/drawing/2016/5/14/chartex" xmlns:mc="http://schemas.openxmlformats.org/markup-compatibility/2006" xmlns:aink="http://schemas.microsoft.com/office/drawing/2016/ink" xmlns:am3d="http://schemas.microsoft.com/office/drawing/2017/model3d" xmlns:o="urn:schemas-microsoft-com:office:office" xmlns:oel="http://schemas.microsoft.com/office/2019/extlst" xmlns:r="http://schemas.openxmlformats.org/officeDocument/2006/relationships" xmlns:m="http://schemas.openxmlformats.org/officeDocument/2006/math" xmlns:v="urn:schemas-microsoft-com:vml" xmlns:wp14="http://schemas.microsoft.com/office/word/2010/wordprocessingDrawing" xmlns:wp="http://schemas.openxmlformats.org/drawingml/2006/wordprocessingDrawing" xmlns:w10="urn:schemas-microsoft-com:office:word" xmlns:w="http://schemas.openxmlformats.org/wordprocessingml/2006/main" xmlns:w14="http://schemas.microsoft.com/office/word/2010/wordml" xmlns:w15="http://schemas.microsoft.com/office/word/2012/wordml" xmlns:w16cex="http://schemas.microsoft.com/office/word/2018/wordml/cex" xmlns:w16cid="http://schemas.microsoft.com/office/word/2016/wordml/cid" xmlns:w16="http://schemas.microsoft.com/office/word/2018/wordml" xmlns:w16sdtdh="http://schemas.microsoft.com/office/word/2020/wordml/sdtdatahash" xmlns:w16se="http://schemas.microsoft.com/office/word/2015/wordml/symex" xmlns:wpg="http://schemas.microsoft.com/office/word/2010/wordprocessingGroup" xmlns:wpi="http://schemas.microsoft.com/office/word/2010/wordprocessingInk" xmlns:wne="http://schemas.microsoft.com/office/word/2006/wordml" xmlns:wps="http://schemas.microsoft.com/office/word/2010/wordprocessingShape" mc:Ignorable="w14 w15 w16se w16cid w16 w16cex w16sdtdh wp14">
   <w:p>
     <w:pPr>
       <w:pBdr>
@@ -3246,8 +6417,186 @@
 </file>
 
 <file path=word/numbering.xml><?xml version="1.0" encoding="utf-8"?>
-<w:numbering xmlns:wpc="http://schemas.microsoft.com/office/word/2010/wordprocessingCanvas" xmlns:cx="http://schemas.microsoft.com/office/drawing/2014/chartex" xmlns:cx1="http://schemas.microsoft.com/office/drawing/2015/9/8/chartex" xmlns:cx2="http://schemas.microsoft.com/office/drawing/2015/10/21/chartex" xmlns:cx3="http://schemas.microsoft.com/office/drawing/2016/5/9/chartex" xmlns:cx4="http://schemas.microsoft.com/office/drawing/2016/5/10/chartex" xmlns:cx5="http://schemas.microsoft.com/office/drawing/2016/5/11/chartex" xmlns:cx6="http://schemas.microsoft.com/office/drawing/2016/5/12/chartex" xmlns:cx7="http://schemas.microsoft.com/office/drawing/2016/5/13/chartex" xmlns:cx8="http://schemas.microsoft.com/office/drawing/2016/5/14/chartex" xmlns:mc="http://schemas.openxmlformats.org/markup-compatibility/2006" xmlns:aink="http://schemas.microsoft.com/office/drawing/2016/ink" xmlns:am3d="http://schemas.microsoft.com/office/drawing/2017/model3d" xmlns:o="urn:schemas-microsoft-com:office:office" xmlns:r="http://schemas.openxmlformats.org/officeDocument/2006/relationships" xmlns:m="http://schemas.openxmlformats.org/officeDocument/2006/math" xmlns:v="urn:schemas-microsoft-com:vml" xmlns:wp14="http://schemas.microsoft.com/office/word/2010/wordprocessingDrawing" xmlns:wp="http://schemas.openxmlformats.org/drawingml/2006/wordprocessingDrawing" xmlns:w10="urn:schemas-microsoft-com:office:word" xmlns:w="http://schemas.openxmlformats.org/wordprocessingml/2006/main" xmlns:w14="http://schemas.microsoft.com/office/word/2010/wordml" xmlns:w15="http://schemas.microsoft.com/office/word/2012/wordml" xmlns:w16cex="http://schemas.microsoft.com/office/word/2018/wordml/cex" xmlns:w16cid="http://schemas.microsoft.com/office/word/2016/wordml/cid" xmlns:w16="http://schemas.microsoft.com/office/word/2018/wordml" xmlns:w16sdtdh="http://schemas.microsoft.com/office/word/2020/wordml/sdtdatahash" xmlns:w16se="http://schemas.microsoft.com/office/word/2015/wordml/symex" xmlns:wpg="http://schemas.microsoft.com/office/word/2010/wordprocessingGroup" xmlns:wpi="http://schemas.microsoft.com/office/word/2010/wordprocessingInk" xmlns:wne="http://schemas.microsoft.com/office/word/2006/wordml" xmlns:wps="http://schemas.microsoft.com/office/word/2010/wordprocessingShape" mc:Ignorable="w14 w15 w16se w16cid w16 w16cex w16sdtdh wp14">
+<w:numbering xmlns:wpc="http://schemas.microsoft.com/office/word/2010/wordprocessingCanvas" xmlns:cx="http://schemas.microsoft.com/office/drawing/2014/chartex" xmlns:cx1="http://schemas.microsoft.com/office/drawing/2015/9/8/chartex" xmlns:cx2="http://schemas.microsoft.com/office/drawing/2015/10/21/chartex" xmlns:cx3="http://schemas.microsoft.com/office/drawing/2016/5/9/chartex" xmlns:cx4="http://schemas.microsoft.com/office/drawing/2016/5/10/chartex" xmlns:cx5="http://schemas.microsoft.com/office/drawing/2016/5/11/chartex" xmlns:cx6="http://schemas.microsoft.com/office/drawing/2016/5/12/chartex" xmlns:cx7="http://schemas.microsoft.com/office/drawing/2016/5/13/chartex" xmlns:cx8="http://schemas.microsoft.com/office/drawing/2016/5/14/chartex" xmlns:mc="http://schemas.openxmlformats.org/markup-compatibility/2006" xmlns:aink="http://schemas.microsoft.com/office/drawing/2016/ink" xmlns:am3d="http://schemas.microsoft.com/office/drawing/2017/model3d" xmlns:o="urn:schemas-microsoft-com:office:office" xmlns:oel="http://schemas.microsoft.com/office/2019/extlst" xmlns:r="http://schemas.openxmlformats.org/officeDocument/2006/relationships" xmlns:m="http://schemas.openxmlformats.org/officeDocument/2006/math" xmlns:v="urn:schemas-microsoft-com:vml" xmlns:wp14="http://schemas.microsoft.com/office/word/2010/wordprocessingDrawing" xmlns:wp="http://schemas.openxmlformats.org/drawingml/2006/wordprocessingDrawing" xmlns:w10="urn:schemas-microsoft-com:office:word" xmlns:w="http://schemas.openxmlformats.org/wordprocessingml/2006/main" xmlns:w14="http://schemas.microsoft.com/office/word/2010/wordml" xmlns:w15="http://schemas.microsoft.com/office/word/2012/wordml" xmlns:w16cex="http://schemas.microsoft.com/office/word/2018/wordml/cex" xmlns:w16cid="http://schemas.microsoft.com/office/word/2016/wordml/cid" xmlns:w16="http://schemas.microsoft.com/office/word/2018/wordml" xmlns:w16sdtdh="http://schemas.microsoft.com/office/word/2020/wordml/sdtdatahash" xmlns:w16se="http://schemas.microsoft.com/office/word/2015/wordml/symex" xmlns:wpg="http://schemas.microsoft.com/office/word/2010/wordprocessingGroup" xmlns:wpi="http://schemas.microsoft.com/office/word/2010/wordprocessingInk" xmlns:wne="http://schemas.microsoft.com/office/word/2006/wordml" xmlns:wps="http://schemas.microsoft.com/office/word/2010/wordprocessingShape" mc:Ignorable="w14 w15 w16se w16cid w16 w16cex w16sdtdh wp14">
   <w:abstractNum w:abstractNumId="0" w15:restartNumberingAfterBreak="0">
+    <w:nsid w:val="00D81F0E"/>
+    <w:multiLevelType w:val="hybridMultilevel"/>
+    <w:tmpl w:val="291EEF2C"/>
+    <w:lvl w:ilvl="0" w:tplc="4C4464F2">
+      <w:start w:val="1"/>
+      <w:numFmt w:val="decimal"/>
+      <w:lvlText w:val="%1."/>
+      <w:lvlJc w:val="left"/>
+      <w:pPr>
+        <w:ind w:left="345" w:hanging="360"/>
+      </w:pPr>
+      <w:rPr>
+        <w:rFonts w:hint="default"/>
+      </w:rPr>
+    </w:lvl>
+    <w:lvl w:ilvl="1" w:tplc="08090019" w:tentative="1">
+      <w:start w:val="1"/>
+      <w:numFmt w:val="lowerLetter"/>
+      <w:lvlText w:val="%2."/>
+      <w:lvlJc w:val="left"/>
+      <w:pPr>
+        <w:ind w:left="1065" w:hanging="360"/>
+      </w:pPr>
+    </w:lvl>
+    <w:lvl w:ilvl="2" w:tplc="0809001B" w:tentative="1">
+      <w:start w:val="1"/>
+      <w:numFmt w:val="lowerRoman"/>
+      <w:lvlText w:val="%3."/>
+      <w:lvlJc w:val="right"/>
+      <w:pPr>
+        <w:ind w:left="1785" w:hanging="180"/>
+      </w:pPr>
+    </w:lvl>
+    <w:lvl w:ilvl="3" w:tplc="0809000F" w:tentative="1">
+      <w:start w:val="1"/>
+      <w:numFmt w:val="decimal"/>
+      <w:lvlText w:val="%4."/>
+      <w:lvlJc w:val="left"/>
+      <w:pPr>
+        <w:ind w:left="2505" w:hanging="360"/>
+      </w:pPr>
+    </w:lvl>
+    <w:lvl w:ilvl="4" w:tplc="08090019" w:tentative="1">
+      <w:start w:val="1"/>
+      <w:numFmt w:val="lowerLetter"/>
+      <w:lvlText w:val="%5."/>
+      <w:lvlJc w:val="left"/>
+      <w:pPr>
+        <w:ind w:left="3225" w:hanging="360"/>
+      </w:pPr>
+    </w:lvl>
+    <w:lvl w:ilvl="5" w:tplc="0809001B" w:tentative="1">
+      <w:start w:val="1"/>
+      <w:numFmt w:val="lowerRoman"/>
+      <w:lvlText w:val="%6."/>
+      <w:lvlJc w:val="right"/>
+      <w:pPr>
+        <w:ind w:left="3945" w:hanging="180"/>
+      </w:pPr>
+    </w:lvl>
+    <w:lvl w:ilvl="6" w:tplc="0809000F" w:tentative="1">
+      <w:start w:val="1"/>
+      <w:numFmt w:val="decimal"/>
+      <w:lvlText w:val="%7."/>
+      <w:lvlJc w:val="left"/>
+      <w:pPr>
+        <w:ind w:left="4665" w:hanging="360"/>
+      </w:pPr>
+    </w:lvl>
+    <w:lvl w:ilvl="7" w:tplc="08090019" w:tentative="1">
+      <w:start w:val="1"/>
+      <w:numFmt w:val="lowerLetter"/>
+      <w:lvlText w:val="%8."/>
+      <w:lvlJc w:val="left"/>
+      <w:pPr>
+        <w:ind w:left="5385" w:hanging="360"/>
+      </w:pPr>
+    </w:lvl>
+    <w:lvl w:ilvl="8" w:tplc="0809001B" w:tentative="1">
+      <w:start w:val="1"/>
+      <w:numFmt w:val="lowerRoman"/>
+      <w:lvlText w:val="%9."/>
+      <w:lvlJc w:val="right"/>
+      <w:pPr>
+        <w:ind w:left="6105" w:hanging="180"/>
+      </w:pPr>
+    </w:lvl>
+  </w:abstractNum>
+  <w:abstractNum w:abstractNumId="1" w15:restartNumberingAfterBreak="0">
+    <w:nsid w:val="00EC08F2"/>
+    <w:multiLevelType w:val="hybridMultilevel"/>
+    <w:tmpl w:val="A0B60518"/>
+    <w:lvl w:ilvl="0" w:tplc="08090011">
+      <w:start w:val="1"/>
+      <w:numFmt w:val="decimal"/>
+      <w:lvlText w:val="%1)"/>
+      <w:lvlJc w:val="left"/>
+      <w:pPr>
+        <w:ind w:left="360" w:hanging="360"/>
+      </w:pPr>
+      <w:rPr>
+        <w:rFonts w:hint="default"/>
+      </w:rPr>
+    </w:lvl>
+    <w:lvl w:ilvl="1" w:tplc="08090019" w:tentative="1">
+      <w:start w:val="1"/>
+      <w:numFmt w:val="lowerLetter"/>
+      <w:lvlText w:val="%2."/>
+      <w:lvlJc w:val="left"/>
+      <w:pPr>
+        <w:ind w:left="1080" w:hanging="360"/>
+      </w:pPr>
+    </w:lvl>
+    <w:lvl w:ilvl="2" w:tplc="0809001B" w:tentative="1">
+      <w:start w:val="1"/>
+      <w:numFmt w:val="lowerRoman"/>
+      <w:lvlText w:val="%3."/>
+      <w:lvlJc w:val="right"/>
+      <w:pPr>
+        <w:ind w:left="1800" w:hanging="180"/>
+      </w:pPr>
+    </w:lvl>
+    <w:lvl w:ilvl="3" w:tplc="0809000F" w:tentative="1">
+      <w:start w:val="1"/>
+      <w:numFmt w:val="decimal"/>
+      <w:lvlText w:val="%4."/>
+      <w:lvlJc w:val="left"/>
+      <w:pPr>
+        <w:ind w:left="2520" w:hanging="360"/>
+      </w:pPr>
+    </w:lvl>
+    <w:lvl w:ilvl="4" w:tplc="08090019" w:tentative="1">
+      <w:start w:val="1"/>
+      <w:numFmt w:val="lowerLetter"/>
+      <w:lvlText w:val="%5."/>
+      <w:lvlJc w:val="left"/>
+      <w:pPr>
+        <w:ind w:left="3240" w:hanging="360"/>
+      </w:pPr>
+    </w:lvl>
+    <w:lvl w:ilvl="5" w:tplc="0809001B" w:tentative="1">
+      <w:start w:val="1"/>
+      <w:numFmt w:val="lowerRoman"/>
+      <w:lvlText w:val="%6."/>
+      <w:lvlJc w:val="right"/>
+      <w:pPr>
+        <w:ind w:left="3960" w:hanging="180"/>
+      </w:pPr>
+    </w:lvl>
+    <w:lvl w:ilvl="6" w:tplc="0809000F" w:tentative="1">
+      <w:start w:val="1"/>
+      <w:numFmt w:val="decimal"/>
+      <w:lvlText w:val="%7."/>
+      <w:lvlJc w:val="left"/>
+      <w:pPr>
+        <w:ind w:left="4680" w:hanging="360"/>
+      </w:pPr>
+    </w:lvl>
+    <w:lvl w:ilvl="7" w:tplc="08090019" w:tentative="1">
+      <w:start w:val="1"/>
+      <w:numFmt w:val="lowerLetter"/>
+      <w:lvlText w:val="%8."/>
+      <w:lvlJc w:val="left"/>
+      <w:pPr>
+        <w:ind w:left="5400" w:hanging="360"/>
+      </w:pPr>
+    </w:lvl>
+    <w:lvl w:ilvl="8" w:tplc="0809001B" w:tentative="1">
+      <w:start w:val="1"/>
+      <w:numFmt w:val="lowerRoman"/>
+      <w:lvlText w:val="%9."/>
+      <w:lvlJc w:val="right"/>
+      <w:pPr>
+        <w:ind w:left="6120" w:hanging="180"/>
+      </w:pPr>
+    </w:lvl>
+  </w:abstractNum>
+  <w:abstractNum w:abstractNumId="2" w15:restartNumberingAfterBreak="0">
     <w:nsid w:val="06BF79AB"/>
     <w:multiLevelType w:val="multilevel"/>
     <w:tmpl w:val="AA920F0C"/>
@@ -3360,7 +6709,96 @@
       </w:rPr>
     </w:lvl>
   </w:abstractNum>
-  <w:abstractNum w:abstractNumId="1" w15:restartNumberingAfterBreak="0">
+  <w:abstractNum w:abstractNumId="3" w15:restartNumberingAfterBreak="0">
+    <w:nsid w:val="0A4B1B1C"/>
+    <w:multiLevelType w:val="hybridMultilevel"/>
+    <w:tmpl w:val="93D03C34"/>
+    <w:lvl w:ilvl="0" w:tplc="EC2C0DD2">
+      <w:start w:val="1"/>
+      <w:numFmt w:val="decimal"/>
+      <w:lvlText w:val="%1."/>
+      <w:lvlJc w:val="left"/>
+      <w:pPr>
+        <w:ind w:left="345" w:hanging="360"/>
+      </w:pPr>
+      <w:rPr>
+        <w:rFonts w:hint="default"/>
+      </w:rPr>
+    </w:lvl>
+    <w:lvl w:ilvl="1" w:tplc="08090019" w:tentative="1">
+      <w:start w:val="1"/>
+      <w:numFmt w:val="lowerLetter"/>
+      <w:lvlText w:val="%2."/>
+      <w:lvlJc w:val="left"/>
+      <w:pPr>
+        <w:ind w:left="1065" w:hanging="360"/>
+      </w:pPr>
+    </w:lvl>
+    <w:lvl w:ilvl="2" w:tplc="0809001B" w:tentative="1">
+      <w:start w:val="1"/>
+      <w:numFmt w:val="lowerRoman"/>
+      <w:lvlText w:val="%3."/>
+      <w:lvlJc w:val="right"/>
+      <w:pPr>
+        <w:ind w:left="1785" w:hanging="180"/>
+      </w:pPr>
+    </w:lvl>
+    <w:lvl w:ilvl="3" w:tplc="0809000F" w:tentative="1">
+      <w:start w:val="1"/>
+      <w:numFmt w:val="decimal"/>
+      <w:lvlText w:val="%4."/>
+      <w:lvlJc w:val="left"/>
+      <w:pPr>
+        <w:ind w:left="2505" w:hanging="360"/>
+      </w:pPr>
+    </w:lvl>
+    <w:lvl w:ilvl="4" w:tplc="08090019" w:tentative="1">
+      <w:start w:val="1"/>
+      <w:numFmt w:val="lowerLetter"/>
+      <w:lvlText w:val="%5."/>
+      <w:lvlJc w:val="left"/>
+      <w:pPr>
+        <w:ind w:left="3225" w:hanging="360"/>
+      </w:pPr>
+    </w:lvl>
+    <w:lvl w:ilvl="5" w:tplc="0809001B" w:tentative="1">
+      <w:start w:val="1"/>
+      <w:numFmt w:val="lowerRoman"/>
+      <w:lvlText w:val="%6."/>
+      <w:lvlJc w:val="right"/>
+      <w:pPr>
+        <w:ind w:left="3945" w:hanging="180"/>
+      </w:pPr>
+    </w:lvl>
+    <w:lvl w:ilvl="6" w:tplc="0809000F" w:tentative="1">
+      <w:start w:val="1"/>
+      <w:numFmt w:val="decimal"/>
+      <w:lvlText w:val="%7."/>
+      <w:lvlJc w:val="left"/>
+      <w:pPr>
+        <w:ind w:left="4665" w:hanging="360"/>
+      </w:pPr>
+    </w:lvl>
+    <w:lvl w:ilvl="7" w:tplc="08090019" w:tentative="1">
+      <w:start w:val="1"/>
+      <w:numFmt w:val="lowerLetter"/>
+      <w:lvlText w:val="%8."/>
+      <w:lvlJc w:val="left"/>
+      <w:pPr>
+        <w:ind w:left="5385" w:hanging="360"/>
+      </w:pPr>
+    </w:lvl>
+    <w:lvl w:ilvl="8" w:tplc="0809001B" w:tentative="1">
+      <w:start w:val="1"/>
+      <w:numFmt w:val="lowerRoman"/>
+      <w:lvlText w:val="%9."/>
+      <w:lvlJc w:val="right"/>
+      <w:pPr>
+        <w:ind w:left="6105" w:hanging="180"/>
+      </w:pPr>
+    </w:lvl>
+  </w:abstractNum>
+  <w:abstractNum w:abstractNumId="4" w15:restartNumberingAfterBreak="0">
     <w:nsid w:val="10D87101"/>
     <w:multiLevelType w:val="multilevel"/>
     <w:tmpl w:val="E808324E"/>
@@ -3473,7 +6911,7 @@
       </w:rPr>
     </w:lvl>
   </w:abstractNum>
-  <w:abstractNum w:abstractNumId="2" w15:restartNumberingAfterBreak="0">
+  <w:abstractNum w:abstractNumId="5" w15:restartNumberingAfterBreak="0">
     <w:nsid w:val="1C4E007A"/>
     <w:multiLevelType w:val="multilevel"/>
     <w:tmpl w:val="E458A7D4"/>
@@ -3586,7 +7024,7 @@
       </w:rPr>
     </w:lvl>
   </w:abstractNum>
-  <w:abstractNum w:abstractNumId="3" w15:restartNumberingAfterBreak="0">
+  <w:abstractNum w:abstractNumId="6" w15:restartNumberingAfterBreak="0">
     <w:nsid w:val="2C420CBB"/>
     <w:multiLevelType w:val="multilevel"/>
     <w:tmpl w:val="260CE65C"/>
@@ -3699,7 +7137,7 @@
       </w:rPr>
     </w:lvl>
   </w:abstractNum>
-  <w:abstractNum w:abstractNumId="4" w15:restartNumberingAfterBreak="0">
+  <w:abstractNum w:abstractNumId="7" w15:restartNumberingAfterBreak="0">
     <w:nsid w:val="6F363D67"/>
     <w:multiLevelType w:val="multilevel"/>
     <w:tmpl w:val="C100B996"/>
@@ -3812,19 +7250,28 @@
       </w:rPr>
     </w:lvl>
   </w:abstractNum>
-  <w:num w:numId="1">
+  <w:num w:numId="1" w16cid:durableId="2092309249">
+    <w:abstractNumId w:val="6"/>
+  </w:num>
+  <w:num w:numId="2" w16cid:durableId="588126732">
+    <w:abstractNumId w:val="7"/>
+  </w:num>
+  <w:num w:numId="3" w16cid:durableId="354812006">
+    <w:abstractNumId w:val="4"/>
+  </w:num>
+  <w:num w:numId="4" w16cid:durableId="1045521173">
+    <w:abstractNumId w:val="5"/>
+  </w:num>
+  <w:num w:numId="5" w16cid:durableId="318465357">
+    <w:abstractNumId w:val="2"/>
+  </w:num>
+  <w:num w:numId="6" w16cid:durableId="1633829719">
     <w:abstractNumId w:val="3"/>
   </w:num>
-  <w:num w:numId="2">
-    <w:abstractNumId w:val="4"/>
-  </w:num>
-  <w:num w:numId="3">
+  <w:num w:numId="7" w16cid:durableId="1663200473">
     <w:abstractNumId w:val="1"/>
   </w:num>
-  <w:num w:numId="4">
-    <w:abstractNumId w:val="2"/>
-  </w:num>
-  <w:num w:numId="5">
+  <w:num w:numId="8" w16cid:durableId="126973743">
     <w:abstractNumId w:val="0"/>
   </w:num>
 </w:numbering>
@@ -4443,6 +7890,205 @@
     <w:uiPriority w:val="99"/>
     <w:rsid w:val="00212945"/>
   </w:style>
+  <w:style w:type="paragraph" w:styleId="TOC1">
+    <w:name w:val="toc 1"/>
+    <w:basedOn w:val="Normal"/>
+    <w:next w:val="Normal"/>
+    <w:autoRedefine/>
+    <w:uiPriority w:val="39"/>
+    <w:unhideWhenUsed/>
+    <w:rsid w:val="00E96B67"/>
+    <w:pPr>
+      <w:spacing w:before="120"/>
+      <w:ind w:left="0"/>
+    </w:pPr>
+    <w:rPr>
+      <w:rFonts w:asciiTheme="minorHAnsi" w:hAnsiTheme="minorHAnsi"/>
+      <w:b/>
+      <w:bCs/>
+      <w:i/>
+      <w:iCs/>
+      <w:sz w:val="24"/>
+      <w:szCs w:val="24"/>
+    </w:rPr>
+  </w:style>
+  <w:style w:type="paragraph" w:styleId="TOC2">
+    <w:name w:val="toc 2"/>
+    <w:basedOn w:val="Normal"/>
+    <w:next w:val="Normal"/>
+    <w:autoRedefine/>
+    <w:uiPriority w:val="39"/>
+    <w:unhideWhenUsed/>
+    <w:rsid w:val="00E96B67"/>
+    <w:pPr>
+      <w:spacing w:before="120"/>
+      <w:ind w:left="220"/>
+    </w:pPr>
+    <w:rPr>
+      <w:rFonts w:asciiTheme="minorHAnsi" w:hAnsiTheme="minorHAnsi"/>
+      <w:b/>
+      <w:bCs/>
+    </w:rPr>
+  </w:style>
+  <w:style w:type="paragraph" w:styleId="TOC3">
+    <w:name w:val="toc 3"/>
+    <w:basedOn w:val="Normal"/>
+    <w:next w:val="Normal"/>
+    <w:autoRedefine/>
+    <w:uiPriority w:val="39"/>
+    <w:unhideWhenUsed/>
+    <w:rsid w:val="00E96B67"/>
+    <w:pPr>
+      <w:spacing w:before="0"/>
+      <w:ind w:left="440"/>
+    </w:pPr>
+    <w:rPr>
+      <w:rFonts w:asciiTheme="minorHAnsi" w:hAnsiTheme="minorHAnsi"/>
+      <w:sz w:val="20"/>
+      <w:szCs w:val="20"/>
+    </w:rPr>
+  </w:style>
+  <w:style w:type="paragraph" w:styleId="TOC4">
+    <w:name w:val="toc 4"/>
+    <w:basedOn w:val="Normal"/>
+    <w:next w:val="Normal"/>
+    <w:autoRedefine/>
+    <w:uiPriority w:val="39"/>
+    <w:unhideWhenUsed/>
+    <w:rsid w:val="00E96B67"/>
+    <w:pPr>
+      <w:spacing w:before="0"/>
+      <w:ind w:left="660"/>
+    </w:pPr>
+    <w:rPr>
+      <w:rFonts w:asciiTheme="minorHAnsi" w:hAnsiTheme="minorHAnsi"/>
+      <w:sz w:val="20"/>
+      <w:szCs w:val="20"/>
+    </w:rPr>
+  </w:style>
+  <w:style w:type="paragraph" w:styleId="TOC5">
+    <w:name w:val="toc 5"/>
+    <w:basedOn w:val="Normal"/>
+    <w:next w:val="Normal"/>
+    <w:autoRedefine/>
+    <w:uiPriority w:val="39"/>
+    <w:unhideWhenUsed/>
+    <w:rsid w:val="00E96B67"/>
+    <w:pPr>
+      <w:spacing w:before="0"/>
+      <w:ind w:left="880"/>
+    </w:pPr>
+    <w:rPr>
+      <w:rFonts w:asciiTheme="minorHAnsi" w:hAnsiTheme="minorHAnsi"/>
+      <w:sz w:val="20"/>
+      <w:szCs w:val="20"/>
+    </w:rPr>
+  </w:style>
+  <w:style w:type="paragraph" w:styleId="TOC6">
+    <w:name w:val="toc 6"/>
+    <w:basedOn w:val="Normal"/>
+    <w:next w:val="Normal"/>
+    <w:autoRedefine/>
+    <w:uiPriority w:val="39"/>
+    <w:unhideWhenUsed/>
+    <w:rsid w:val="00E96B67"/>
+    <w:pPr>
+      <w:spacing w:before="0"/>
+      <w:ind w:left="1100"/>
+    </w:pPr>
+    <w:rPr>
+      <w:rFonts w:asciiTheme="minorHAnsi" w:hAnsiTheme="minorHAnsi"/>
+      <w:sz w:val="20"/>
+      <w:szCs w:val="20"/>
+    </w:rPr>
+  </w:style>
+  <w:style w:type="paragraph" w:styleId="TOC7">
+    <w:name w:val="toc 7"/>
+    <w:basedOn w:val="Normal"/>
+    <w:next w:val="Normal"/>
+    <w:autoRedefine/>
+    <w:uiPriority w:val="39"/>
+    <w:unhideWhenUsed/>
+    <w:rsid w:val="00E96B67"/>
+    <w:pPr>
+      <w:spacing w:before="0"/>
+      <w:ind w:left="1320"/>
+    </w:pPr>
+    <w:rPr>
+      <w:rFonts w:asciiTheme="minorHAnsi" w:hAnsiTheme="minorHAnsi"/>
+      <w:sz w:val="20"/>
+      <w:szCs w:val="20"/>
+    </w:rPr>
+  </w:style>
+  <w:style w:type="paragraph" w:styleId="TOC8">
+    <w:name w:val="toc 8"/>
+    <w:basedOn w:val="Normal"/>
+    <w:next w:val="Normal"/>
+    <w:autoRedefine/>
+    <w:uiPriority w:val="39"/>
+    <w:unhideWhenUsed/>
+    <w:rsid w:val="00E96B67"/>
+    <w:pPr>
+      <w:spacing w:before="0"/>
+      <w:ind w:left="1540"/>
+    </w:pPr>
+    <w:rPr>
+      <w:rFonts w:asciiTheme="minorHAnsi" w:hAnsiTheme="minorHAnsi"/>
+      <w:sz w:val="20"/>
+      <w:szCs w:val="20"/>
+    </w:rPr>
+  </w:style>
+  <w:style w:type="paragraph" w:styleId="TOC9">
+    <w:name w:val="toc 9"/>
+    <w:basedOn w:val="Normal"/>
+    <w:next w:val="Normal"/>
+    <w:autoRedefine/>
+    <w:uiPriority w:val="39"/>
+    <w:unhideWhenUsed/>
+    <w:rsid w:val="00E96B67"/>
+    <w:pPr>
+      <w:spacing w:before="0"/>
+      <w:ind w:left="1760"/>
+    </w:pPr>
+    <w:rPr>
+      <w:rFonts w:asciiTheme="minorHAnsi" w:hAnsiTheme="minorHAnsi"/>
+      <w:sz w:val="20"/>
+      <w:szCs w:val="20"/>
+    </w:rPr>
+  </w:style>
+  <w:style w:type="character" w:styleId="Hyperlink">
+    <w:name w:val="Hyperlink"/>
+    <w:basedOn w:val="DefaultParagraphFont"/>
+    <w:uiPriority w:val="99"/>
+    <w:unhideWhenUsed/>
+    <w:rsid w:val="00E96B67"/>
+    <w:rPr>
+      <w:color w:val="0000FF" w:themeColor="hyperlink"/>
+      <w:u w:val="single"/>
+    </w:rPr>
+  </w:style>
+  <w:style w:type="paragraph" w:styleId="Revision">
+    <w:name w:val="Revision"/>
+    <w:hidden/>
+    <w:uiPriority w:val="99"/>
+    <w:semiHidden/>
+    <w:rsid w:val="0093568D"/>
+    <w:pPr>
+      <w:spacing w:before="0" w:line="240" w:lineRule="auto"/>
+      <w:ind w:left="0"/>
+    </w:pPr>
+  </w:style>
+  <w:style w:type="paragraph" w:styleId="ListParagraph">
+    <w:name w:val="List Paragraph"/>
+    <w:basedOn w:val="Normal"/>
+    <w:uiPriority w:val="34"/>
+    <w:qFormat/>
+    <w:rsid w:val="00860421"/>
+    <w:pPr>
+      <w:ind w:left="720"/>
+      <w:contextualSpacing/>
+    </w:pPr>
+  </w:style>
 </w:styles>
 </file>
 
@@ -4764,4 +8410,16 @@
   </a:objectDefaults>
   <a:extraClrSchemeLst/>
 </a:theme>
+</file>
+
+<file path=customXml/item1.xml><?xml version="1.0" encoding="utf-8"?>
+<b:Sources xmlns:b="http://schemas.openxmlformats.org/officeDocument/2006/bibliography" xmlns="http://schemas.openxmlformats.org/officeDocument/2006/bibliography" SelectedStyle="/APASixthEditionOfficeOnline.xsl" StyleName="APA" Version="6"/>
+</file>
+
+<file path=customXml/itemProps1.xml><?xml version="1.0" encoding="utf-8"?>
+<ds:datastoreItem xmlns:ds="http://schemas.openxmlformats.org/officeDocument/2006/customXml" ds:itemID="{A8E63864-B2D3-B547-90C7-098FAC6615CA}">
+  <ds:schemaRefs>
+    <ds:schemaRef ds:uri="http://schemas.openxmlformats.org/officeDocument/2006/bibliography"/>
+  </ds:schemaRefs>
+</ds:datastoreItem>
 </file>